--- a/docs/2010-05-20_SRS/SRS.docx
+++ b/docs/2010-05-20_SRS/SRS.docx
@@ -467,13 +467,7 @@
               <w:rPr>
                 <w:rFonts w:ascii="Tahoma" w:hAnsi="Tahoma" w:cs="Tahoma"/>
               </w:rPr>
-              <w:t>Minor changes of product perspective, typo correction, and typographic c</w:t>
-            </w:r>
-            <w:r>
-              <w:rPr>
-                <w:rFonts w:ascii="Tahoma" w:hAnsi="Tahoma" w:cs="Tahoma"/>
-              </w:rPr>
-              <w:t>onsistency across documentation</w:t>
+              <w:t>Minor changes of product perspective, typo correction, and typographic consistency across documentation</w:t>
             </w:r>
           </w:p>
         </w:tc>
@@ -505,6 +499,139 @@
           <w:p>
             <w:pPr>
               <w:cnfStyle w:val="000000000000"/>
+              <w:rPr>
+                <w:rFonts w:ascii="Tahoma" w:hAnsi="Tahoma" w:cs="Tahoma"/>
+              </w:rPr>
+            </w:pPr>
+          </w:p>
+        </w:tc>
+      </w:tr>
+      <w:tr>
+        <w:trPr>
+          <w:cnfStyle w:val="000000100000"/>
+          <w:trHeight w:val="1134"/>
+        </w:trPr>
+        <w:tc>
+          <w:tcPr>
+            <w:cnfStyle w:val="001000000000"/>
+            <w:tcW w:w="1101" w:type="dxa"/>
+            <w:shd w:val="clear" w:color="auto" w:fill="FFFFFF" w:themeFill="background1"/>
+          </w:tcPr>
+          <w:p>
+            <w:pPr>
+              <w:rPr>
+                <w:rFonts w:ascii="Tahoma" w:hAnsi="Tahoma" w:cs="Tahoma"/>
+                <w:b w:val="0"/>
+              </w:rPr>
+            </w:pPr>
+            <w:r>
+              <w:rPr>
+                <w:rFonts w:ascii="Tahoma" w:hAnsi="Tahoma" w:cs="Tahoma"/>
+                <w:b w:val="0"/>
+              </w:rPr>
+              <w:t>1.</w:t>
+            </w:r>
+            <w:r>
+              <w:rPr>
+                <w:rFonts w:ascii="Tahoma" w:hAnsi="Tahoma" w:cs="Tahoma"/>
+                <w:b w:val="0"/>
+              </w:rPr>
+              <w:t>2</w:t>
+            </w:r>
+          </w:p>
+        </w:tc>
+        <w:tc>
+          <w:tcPr>
+            <w:tcW w:w="1977" w:type="dxa"/>
+            <w:shd w:val="clear" w:color="auto" w:fill="FFFFFF" w:themeFill="background1"/>
+          </w:tcPr>
+          <w:p>
+            <w:pPr>
+              <w:cnfStyle w:val="000000100000"/>
+              <w:rPr>
+                <w:rFonts w:ascii="Tahoma" w:hAnsi="Tahoma" w:cs="Tahoma"/>
+                <w:bCs/>
+              </w:rPr>
+            </w:pPr>
+            <w:r>
+              <w:rPr>
+                <w:rFonts w:ascii="Tahoma" w:hAnsi="Tahoma" w:cs="Tahoma"/>
+                <w:bCs/>
+              </w:rPr>
+              <w:t>3</w:t>
+            </w:r>
+            <w:r>
+              <w:rPr>
+                <w:rFonts w:ascii="Tahoma" w:hAnsi="Tahoma" w:cs="Tahoma"/>
+                <w:bCs/>
+              </w:rPr>
+              <w:t>1</w:t>
+            </w:r>
+            <w:r>
+              <w:rPr>
+                <w:rFonts w:ascii="Tahoma" w:hAnsi="Tahoma" w:cs="Tahoma"/>
+                <w:bCs/>
+                <w:vertAlign w:val="superscript"/>
+              </w:rPr>
+              <w:t>st</w:t>
+            </w:r>
+            <w:r>
+              <w:rPr>
+                <w:rFonts w:ascii="Tahoma" w:hAnsi="Tahoma" w:cs="Tahoma"/>
+                <w:bCs/>
+              </w:rPr>
+              <w:t xml:space="preserve"> Aug 2010</w:t>
+            </w:r>
+          </w:p>
+        </w:tc>
+        <w:tc>
+          <w:tcPr>
+            <w:tcW w:w="2520" w:type="dxa"/>
+            <w:shd w:val="clear" w:color="auto" w:fill="FFFFFF" w:themeFill="background1"/>
+          </w:tcPr>
+          <w:p>
+            <w:pPr>
+              <w:cnfStyle w:val="000000100000"/>
+              <w:rPr>
+                <w:rFonts w:ascii="Tahoma" w:hAnsi="Tahoma" w:cs="Tahoma"/>
+              </w:rPr>
+            </w:pPr>
+            <w:r>
+              <w:rPr>
+                <w:rFonts w:ascii="Tahoma" w:hAnsi="Tahoma" w:cs="Tahoma"/>
+              </w:rPr>
+              <w:t>Update of style according to specification in Project Plan document</w:t>
+            </w:r>
+          </w:p>
+        </w:tc>
+        <w:tc>
+          <w:tcPr>
+            <w:tcW w:w="2160" w:type="dxa"/>
+            <w:shd w:val="clear" w:color="auto" w:fill="FFFFFF" w:themeFill="background1"/>
+          </w:tcPr>
+          <w:p>
+            <w:pPr>
+              <w:cnfStyle w:val="000000100000"/>
+              <w:rPr>
+                <w:rFonts w:ascii="Tahoma" w:hAnsi="Tahoma" w:cs="Tahoma"/>
+              </w:rPr>
+            </w:pPr>
+            <w:r>
+              <w:rPr>
+                <w:rFonts w:ascii="Tahoma" w:hAnsi="Tahoma" w:cs="Tahoma"/>
+              </w:rPr>
+              <w:t>Justin Mancinelli</w:t>
+            </w:r>
+          </w:p>
+        </w:tc>
+        <w:tc>
+          <w:tcPr>
+            <w:tcW w:w="1484" w:type="dxa"/>
+            <w:shd w:val="clear" w:color="auto" w:fill="FFFFFF" w:themeFill="background1"/>
+          </w:tcPr>
+          <w:p>
+            <w:pPr>
+              <w:cnfStyle w:val="000000100000"/>
               <w:rPr>
                 <w:rFonts w:ascii="Tahoma" w:hAnsi="Tahoma" w:cs="Tahoma"/>
               </w:rPr>
@@ -561,15 +688,28 @@
         <w:p>
           <w:pPr>
             <w:pStyle w:val="TOCHeading"/>
+            <w:jc w:val="center"/>
             <w:rPr>
               <w:rFonts w:ascii="Tahoma" w:hAnsi="Tahoma" w:cs="Tahoma"/>
+              <w:bCs w:val="0"/>
+              <w:szCs w:val="24"/>
             </w:rPr>
           </w:pPr>
           <w:r>
             <w:rPr>
               <w:rFonts w:ascii="Tahoma" w:hAnsi="Tahoma" w:cs="Tahoma"/>
+              <w:bCs w:val="0"/>
+              <w:szCs w:val="24"/>
             </w:rPr>
-            <w:t>Table of Contents</w:t>
+            <w:t>Tiffany Gold Mine Environmental Management Reporting System</w:t>
+          </w:r>
+          <w:r>
+            <w:rPr>
+              <w:rFonts w:ascii="Tahoma" w:hAnsi="Tahoma" w:cs="Tahoma"/>
+              <w:bCs w:val="0"/>
+              <w:szCs w:val="24"/>
+            </w:rPr>
+            <w:t xml:space="preserve"> Software Requirements Specification</w:t>
           </w:r>
         </w:p>
         <w:p>
@@ -582,7 +722,7 @@
             <w:rPr>
               <w:noProof/>
               <w:sz w:val="22"/>
-              <w:lang w:val="en-US" w:eastAsia="zh-TW" w:bidi="ar-SA"/>
+              <w:lang w:eastAsia="en-AU" w:bidi="ar-SA"/>
             </w:rPr>
           </w:pPr>
           <w:r>
@@ -603,7 +743,7 @@
             </w:rPr>
             <w:fldChar w:fldCharType="separate"/>
           </w:r>
-          <w:hyperlink w:anchor="_Toc270969824" w:history="1">
+          <w:hyperlink w:anchor="_Toc271031665" w:history="1">
             <w:r>
               <w:rPr>
                 <w:rStyle w:val="Hyperlink"/>
@@ -615,7 +755,7 @@
               <w:rPr>
                 <w:noProof/>
                 <w:sz w:val="22"/>
-                <w:lang w:val="en-US" w:eastAsia="zh-TW" w:bidi="ar-SA"/>
+                <w:lang w:eastAsia="en-AU" w:bidi="ar-SA"/>
               </w:rPr>
               <w:tab/>
             </w:r>
@@ -624,7 +764,7 @@
                 <w:rStyle w:val="Hyperlink"/>
                 <w:noProof/>
               </w:rPr>
-              <w:t>INTRODUCTION</w:t>
+              <w:t>Introduction</w:t>
             </w:r>
             <w:r>
               <w:rPr>
@@ -645,7 +785,7 @@
                 <w:noProof/>
                 <w:webHidden/>
               </w:rPr>
-              <w:instrText xml:space="preserve"> PAGEREF _Toc270969824 \h </w:instrText>
+              <w:instrText xml:space="preserve"> PAGEREF _Toc271031665 \h </w:instrText>
             </w:r>
             <w:r>
               <w:rPr>
@@ -686,10 +826,10 @@
             <w:rPr>
               <w:noProof/>
               <w:sz w:val="22"/>
-              <w:lang w:val="en-US" w:eastAsia="zh-TW"/>
+              <w:lang w:eastAsia="en-AU"/>
             </w:rPr>
           </w:pPr>
-          <w:hyperlink w:anchor="_Toc270969825" w:history="1">
+          <w:hyperlink w:anchor="_Toc271031666" w:history="1">
             <w:r>
               <w:rPr>
                 <w:rStyle w:val="Hyperlink"/>
@@ -702,7 +842,7 @@
               <w:rPr>
                 <w:noProof/>
                 <w:sz w:val="22"/>
-                <w:lang w:val="en-US" w:eastAsia="zh-TW"/>
+                <w:lang w:eastAsia="en-AU"/>
               </w:rPr>
               <w:tab/>
             </w:r>
@@ -733,7 +873,7 @@
                 <w:noProof/>
                 <w:webHidden/>
               </w:rPr>
-              <w:instrText xml:space="preserve"> PAGEREF _Toc270969825 \h </w:instrText>
+              <w:instrText xml:space="preserve"> PAGEREF _Toc271031666 \h </w:instrText>
             </w:r>
             <w:r>
               <w:rPr>
@@ -774,10 +914,10 @@
             <w:rPr>
               <w:noProof/>
               <w:sz w:val="22"/>
-              <w:lang w:val="en-US" w:eastAsia="zh-TW"/>
+              <w:lang w:eastAsia="en-AU"/>
             </w:rPr>
           </w:pPr>
-          <w:hyperlink w:anchor="_Toc270969826" w:history="1">
+          <w:hyperlink w:anchor="_Toc271031667" w:history="1">
             <w:r>
               <w:rPr>
                 <w:rStyle w:val="Hyperlink"/>
@@ -790,7 +930,7 @@
               <w:rPr>
                 <w:noProof/>
                 <w:sz w:val="22"/>
-                <w:lang w:val="en-US" w:eastAsia="zh-TW"/>
+                <w:lang w:eastAsia="en-AU"/>
               </w:rPr>
               <w:tab/>
             </w:r>
@@ -821,7 +961,7 @@
                 <w:noProof/>
                 <w:webHidden/>
               </w:rPr>
-              <w:instrText xml:space="preserve"> PAGEREF _Toc270969826 \h </w:instrText>
+              <w:instrText xml:space="preserve"> PAGEREF _Toc271031667 \h </w:instrText>
             </w:r>
             <w:r>
               <w:rPr>
@@ -862,10 +1002,10 @@
             <w:rPr>
               <w:noProof/>
               <w:sz w:val="22"/>
-              <w:lang w:val="en-US" w:eastAsia="zh-TW"/>
+              <w:lang w:eastAsia="en-AU"/>
             </w:rPr>
           </w:pPr>
-          <w:hyperlink w:anchor="_Toc270969827" w:history="1">
+          <w:hyperlink w:anchor="_Toc271031668" w:history="1">
             <w:r>
               <w:rPr>
                 <w:rStyle w:val="Hyperlink"/>
@@ -878,7 +1018,7 @@
               <w:rPr>
                 <w:noProof/>
                 <w:sz w:val="22"/>
-                <w:lang w:val="en-US" w:eastAsia="zh-TW"/>
+                <w:lang w:eastAsia="en-AU"/>
               </w:rPr>
               <w:tab/>
             </w:r>
@@ -888,7 +1028,7 @@
                 <w:noProof/>
                 <w:lang w:bidi="en-US"/>
               </w:rPr>
-              <w:t>Definitions, acronyms, abbreviations</w:t>
+              <w:t>Definitions, Acronyms, Bbbreviations</w:t>
             </w:r>
             <w:r>
               <w:rPr>
@@ -909,7 +1049,7 @@
                 <w:noProof/>
                 <w:webHidden/>
               </w:rPr>
-              <w:instrText xml:space="preserve"> PAGEREF _Toc270969827 \h </w:instrText>
+              <w:instrText xml:space="preserve"> PAGEREF _Toc271031668 \h </w:instrText>
             </w:r>
             <w:r>
               <w:rPr>
@@ -950,10 +1090,10 @@
             <w:rPr>
               <w:noProof/>
               <w:sz w:val="22"/>
-              <w:lang w:val="en-US" w:eastAsia="zh-TW"/>
+              <w:lang w:eastAsia="en-AU"/>
             </w:rPr>
           </w:pPr>
-          <w:hyperlink w:anchor="_Toc270969828" w:history="1">
+          <w:hyperlink w:anchor="_Toc271031669" w:history="1">
             <w:r>
               <w:rPr>
                 <w:rStyle w:val="Hyperlink"/>
@@ -966,7 +1106,7 @@
               <w:rPr>
                 <w:noProof/>
                 <w:sz w:val="22"/>
-                <w:lang w:val="en-US" w:eastAsia="zh-TW"/>
+                <w:lang w:eastAsia="en-AU"/>
               </w:rPr>
               <w:tab/>
             </w:r>
@@ -997,7 +1137,7 @@
                 <w:noProof/>
                 <w:webHidden/>
               </w:rPr>
-              <w:instrText xml:space="preserve"> PAGEREF _Toc270969828 \h </w:instrText>
+              <w:instrText xml:space="preserve"> PAGEREF _Toc271031669 \h </w:instrText>
             </w:r>
             <w:r>
               <w:rPr>
@@ -1038,10 +1178,10 @@
             <w:rPr>
               <w:noProof/>
               <w:sz w:val="22"/>
-              <w:lang w:val="en-US" w:eastAsia="zh-TW" w:bidi="ar-SA"/>
+              <w:lang w:eastAsia="en-AU" w:bidi="ar-SA"/>
             </w:rPr>
           </w:pPr>
-          <w:hyperlink w:anchor="_Toc270969829" w:history="1">
+          <w:hyperlink w:anchor="_Toc271031670" w:history="1">
             <w:r>
               <w:rPr>
                 <w:rStyle w:val="Hyperlink"/>
@@ -1053,7 +1193,7 @@
               <w:rPr>
                 <w:noProof/>
                 <w:sz w:val="22"/>
-                <w:lang w:val="en-US" w:eastAsia="zh-TW" w:bidi="ar-SA"/>
+                <w:lang w:eastAsia="en-AU" w:bidi="ar-SA"/>
               </w:rPr>
               <w:tab/>
             </w:r>
@@ -1083,7 +1223,7 @@
                 <w:noProof/>
                 <w:webHidden/>
               </w:rPr>
-              <w:instrText xml:space="preserve"> PAGEREF _Toc270969829 \h </w:instrText>
+              <w:instrText xml:space="preserve"> PAGEREF _Toc271031670 \h </w:instrText>
             </w:r>
             <w:r>
               <w:rPr>
@@ -1124,10 +1264,10 @@
             <w:rPr>
               <w:noProof/>
               <w:sz w:val="22"/>
-              <w:lang w:val="en-US" w:eastAsia="zh-TW"/>
+              <w:lang w:eastAsia="en-AU"/>
             </w:rPr>
           </w:pPr>
-          <w:hyperlink w:anchor="_Toc270969830" w:history="1">
+          <w:hyperlink w:anchor="_Toc271031671" w:history="1">
             <w:r>
               <w:rPr>
                 <w:rStyle w:val="Hyperlink"/>
@@ -1140,7 +1280,7 @@
               <w:rPr>
                 <w:noProof/>
                 <w:sz w:val="22"/>
-                <w:lang w:val="en-US" w:eastAsia="zh-TW"/>
+                <w:lang w:eastAsia="en-AU"/>
               </w:rPr>
               <w:tab/>
             </w:r>
@@ -1171,7 +1311,7 @@
                 <w:noProof/>
                 <w:webHidden/>
               </w:rPr>
-              <w:instrText xml:space="preserve"> PAGEREF _Toc270969830 \h </w:instrText>
+              <w:instrText xml:space="preserve"> PAGEREF _Toc271031671 \h </w:instrText>
             </w:r>
             <w:r>
               <w:rPr>
@@ -1212,17 +1352,14 @@
             <w:rPr>
               <w:noProof/>
               <w:sz w:val="22"/>
-              <w:lang w:val="en-US" w:eastAsia="zh-TW"/>
+              <w:lang w:eastAsia="en-AU"/>
             </w:rPr>
           </w:pPr>
-          <w:hyperlink w:anchor="_Toc270969831" w:history="1">
+          <w:hyperlink w:anchor="_Toc271031672" w:history="1">
             <w:r>
               <w:rPr>
                 <w:rStyle w:val="Hyperlink"/>
-                <w:rFonts w:ascii="Times New Roman" w:hAnsi="Times New Roman" w:cs="Times New Roman"/>
-                <w:noProof/>
-                <w:snapToGrid w:val="0"/>
-                <w:w w:val="0"/>
+                <w:noProof/>
                 <w:lang w:bidi="en-US"/>
               </w:rPr>
               <w:t>2.1.1</w:t>
@@ -1231,7 +1368,7 @@
               <w:rPr>
                 <w:noProof/>
                 <w:sz w:val="22"/>
-                <w:lang w:val="en-US" w:eastAsia="zh-TW"/>
+                <w:lang w:eastAsia="en-AU"/>
               </w:rPr>
               <w:tab/>
             </w:r>
@@ -1262,7 +1399,7 @@
                 <w:noProof/>
                 <w:webHidden/>
               </w:rPr>
-              <w:instrText xml:space="preserve"> PAGEREF _Toc270969831 \h </w:instrText>
+              <w:instrText xml:space="preserve"> PAGEREF _Toc271031672 \h </w:instrText>
             </w:r>
             <w:r>
               <w:rPr>
@@ -1303,17 +1440,14 @@
             <w:rPr>
               <w:noProof/>
               <w:sz w:val="22"/>
-              <w:lang w:val="en-US" w:eastAsia="zh-TW"/>
+              <w:lang w:eastAsia="en-AU"/>
             </w:rPr>
           </w:pPr>
-          <w:hyperlink w:anchor="_Toc270969832" w:history="1">
+          <w:hyperlink w:anchor="_Toc271031673" w:history="1">
             <w:r>
               <w:rPr>
                 <w:rStyle w:val="Hyperlink"/>
-                <w:rFonts w:ascii="Times New Roman" w:hAnsi="Times New Roman" w:cs="Times New Roman"/>
-                <w:noProof/>
-                <w:snapToGrid w:val="0"/>
-                <w:w w:val="0"/>
+                <w:noProof/>
                 <w:lang w:bidi="en-US"/>
               </w:rPr>
               <w:t>2.1.2</w:t>
@@ -1322,7 +1456,7 @@
               <w:rPr>
                 <w:noProof/>
                 <w:sz w:val="22"/>
-                <w:lang w:val="en-US" w:eastAsia="zh-TW"/>
+                <w:lang w:eastAsia="en-AU"/>
               </w:rPr>
               <w:tab/>
             </w:r>
@@ -1353,7 +1487,7 @@
                 <w:noProof/>
                 <w:webHidden/>
               </w:rPr>
-              <w:instrText xml:space="preserve"> PAGEREF _Toc270969832 \h </w:instrText>
+              <w:instrText xml:space="preserve"> PAGEREF _Toc271031673 \h </w:instrText>
             </w:r>
             <w:r>
               <w:rPr>
@@ -1394,17 +1528,14 @@
             <w:rPr>
               <w:noProof/>
               <w:sz w:val="22"/>
-              <w:lang w:val="en-US" w:eastAsia="zh-TW"/>
+              <w:lang w:eastAsia="en-AU"/>
             </w:rPr>
           </w:pPr>
-          <w:hyperlink w:anchor="_Toc270969833" w:history="1">
+          <w:hyperlink w:anchor="_Toc271031674" w:history="1">
             <w:r>
               <w:rPr>
                 <w:rStyle w:val="Hyperlink"/>
-                <w:rFonts w:ascii="Times New Roman" w:hAnsi="Times New Roman" w:cs="Times New Roman"/>
-                <w:noProof/>
-                <w:snapToGrid w:val="0"/>
-                <w:w w:val="0"/>
+                <w:noProof/>
                 <w:lang w:bidi="en-US"/>
               </w:rPr>
               <w:t>2.1.3</w:t>
@@ -1413,7 +1544,7 @@
               <w:rPr>
                 <w:noProof/>
                 <w:sz w:val="22"/>
-                <w:lang w:val="en-US" w:eastAsia="zh-TW"/>
+                <w:lang w:eastAsia="en-AU"/>
               </w:rPr>
               <w:tab/>
             </w:r>
@@ -1444,7 +1575,7 @@
                 <w:noProof/>
                 <w:webHidden/>
               </w:rPr>
-              <w:instrText xml:space="preserve"> PAGEREF _Toc270969833 \h </w:instrText>
+              <w:instrText xml:space="preserve"> PAGEREF _Toc271031674 \h </w:instrText>
             </w:r>
             <w:r>
               <w:rPr>
@@ -1485,17 +1616,14 @@
             <w:rPr>
               <w:noProof/>
               <w:sz w:val="22"/>
-              <w:lang w:val="en-US" w:eastAsia="zh-TW"/>
+              <w:lang w:eastAsia="en-AU"/>
             </w:rPr>
           </w:pPr>
-          <w:hyperlink w:anchor="_Toc270969834" w:history="1">
+          <w:hyperlink w:anchor="_Toc271031675" w:history="1">
             <w:r>
               <w:rPr>
                 <w:rStyle w:val="Hyperlink"/>
-                <w:rFonts w:ascii="Times New Roman" w:hAnsi="Times New Roman" w:cs="Times New Roman"/>
-                <w:noProof/>
-                <w:snapToGrid w:val="0"/>
-                <w:w w:val="0"/>
+                <w:noProof/>
                 <w:lang w:bidi="en-US"/>
               </w:rPr>
               <w:t>2.1.4</w:t>
@@ -1504,7 +1632,7 @@
               <w:rPr>
                 <w:noProof/>
                 <w:sz w:val="22"/>
-                <w:lang w:val="en-US" w:eastAsia="zh-TW"/>
+                <w:lang w:eastAsia="en-AU"/>
               </w:rPr>
               <w:tab/>
             </w:r>
@@ -1535,7 +1663,7 @@
                 <w:noProof/>
                 <w:webHidden/>
               </w:rPr>
-              <w:instrText xml:space="preserve"> PAGEREF _Toc270969834 \h </w:instrText>
+              <w:instrText xml:space="preserve"> PAGEREF _Toc271031675 \h </w:instrText>
             </w:r>
             <w:r>
               <w:rPr>
@@ -1576,17 +1704,14 @@
             <w:rPr>
               <w:noProof/>
               <w:sz w:val="22"/>
-              <w:lang w:val="en-US" w:eastAsia="zh-TW"/>
+              <w:lang w:eastAsia="en-AU"/>
             </w:rPr>
           </w:pPr>
-          <w:hyperlink w:anchor="_Toc270969835" w:history="1">
+          <w:hyperlink w:anchor="_Toc271031676" w:history="1">
             <w:r>
               <w:rPr>
                 <w:rStyle w:val="Hyperlink"/>
-                <w:rFonts w:ascii="Times New Roman" w:hAnsi="Times New Roman" w:cs="Times New Roman"/>
-                <w:noProof/>
-                <w:snapToGrid w:val="0"/>
-                <w:w w:val="0"/>
+                <w:noProof/>
                 <w:lang w:bidi="en-US"/>
               </w:rPr>
               <w:t>2.1.5</w:t>
@@ -1595,7 +1720,7 @@
               <w:rPr>
                 <w:noProof/>
                 <w:sz w:val="22"/>
-                <w:lang w:val="en-US" w:eastAsia="zh-TW"/>
+                <w:lang w:eastAsia="en-AU"/>
               </w:rPr>
               <w:tab/>
             </w:r>
@@ -1626,7 +1751,7 @@
                 <w:noProof/>
                 <w:webHidden/>
               </w:rPr>
-              <w:instrText xml:space="preserve"> PAGEREF _Toc270969835 \h </w:instrText>
+              <w:instrText xml:space="preserve"> PAGEREF _Toc271031676 \h </w:instrText>
             </w:r>
             <w:r>
               <w:rPr>
@@ -1667,17 +1792,14 @@
             <w:rPr>
               <w:noProof/>
               <w:sz w:val="22"/>
-              <w:lang w:val="en-US" w:eastAsia="zh-TW"/>
+              <w:lang w:eastAsia="en-AU"/>
             </w:rPr>
           </w:pPr>
-          <w:hyperlink w:anchor="_Toc270969836" w:history="1">
+          <w:hyperlink w:anchor="_Toc271031677" w:history="1">
             <w:r>
               <w:rPr>
                 <w:rStyle w:val="Hyperlink"/>
-                <w:rFonts w:ascii="Times New Roman" w:hAnsi="Times New Roman" w:cs="Times New Roman"/>
-                <w:noProof/>
-                <w:snapToGrid w:val="0"/>
-                <w:w w:val="0"/>
+                <w:noProof/>
                 <w:lang w:bidi="en-US"/>
               </w:rPr>
               <w:t>2.1.6</w:t>
@@ -1686,7 +1808,7 @@
               <w:rPr>
                 <w:noProof/>
                 <w:sz w:val="22"/>
-                <w:lang w:val="en-US" w:eastAsia="zh-TW"/>
+                <w:lang w:eastAsia="en-AU"/>
               </w:rPr>
               <w:tab/>
             </w:r>
@@ -1717,7 +1839,7 @@
                 <w:noProof/>
                 <w:webHidden/>
               </w:rPr>
-              <w:instrText xml:space="preserve"> PAGEREF _Toc270969836 \h </w:instrText>
+              <w:instrText xml:space="preserve"> PAGEREF _Toc271031677 \h </w:instrText>
             </w:r>
             <w:r>
               <w:rPr>
@@ -1758,17 +1880,14 @@
             <w:rPr>
               <w:noProof/>
               <w:sz w:val="22"/>
-              <w:lang w:val="en-US" w:eastAsia="zh-TW"/>
+              <w:lang w:eastAsia="en-AU"/>
             </w:rPr>
           </w:pPr>
-          <w:hyperlink w:anchor="_Toc270969837" w:history="1">
+          <w:hyperlink w:anchor="_Toc271031678" w:history="1">
             <w:r>
               <w:rPr>
                 <w:rStyle w:val="Hyperlink"/>
-                <w:rFonts w:ascii="Times New Roman" w:hAnsi="Times New Roman" w:cs="Times New Roman"/>
-                <w:noProof/>
-                <w:snapToGrid w:val="0"/>
-                <w:w w:val="0"/>
+                <w:noProof/>
                 <w:lang w:bidi="en-US"/>
               </w:rPr>
               <w:t>2.1.7</w:t>
@@ -1777,7 +1896,7 @@
               <w:rPr>
                 <w:noProof/>
                 <w:sz w:val="22"/>
-                <w:lang w:val="en-US" w:eastAsia="zh-TW"/>
+                <w:lang w:eastAsia="en-AU"/>
               </w:rPr>
               <w:tab/>
             </w:r>
@@ -1808,7 +1927,7 @@
                 <w:noProof/>
                 <w:webHidden/>
               </w:rPr>
-              <w:instrText xml:space="preserve"> PAGEREF _Toc270969837 \h </w:instrText>
+              <w:instrText xml:space="preserve"> PAGEREF _Toc271031678 \h </w:instrText>
             </w:r>
             <w:r>
               <w:rPr>
@@ -1849,17 +1968,14 @@
             <w:rPr>
               <w:noProof/>
               <w:sz w:val="22"/>
-              <w:lang w:val="en-US" w:eastAsia="zh-TW"/>
+              <w:lang w:eastAsia="en-AU"/>
             </w:rPr>
           </w:pPr>
-          <w:hyperlink w:anchor="_Toc270969838" w:history="1">
+          <w:hyperlink w:anchor="_Toc271031679" w:history="1">
             <w:r>
               <w:rPr>
                 <w:rStyle w:val="Hyperlink"/>
-                <w:rFonts w:ascii="Times New Roman" w:hAnsi="Times New Roman" w:cs="Times New Roman"/>
-                <w:noProof/>
-                <w:snapToGrid w:val="0"/>
-                <w:w w:val="0"/>
+                <w:noProof/>
                 <w:lang w:bidi="en-US"/>
               </w:rPr>
               <w:t>2.1.8</w:t>
@@ -1868,7 +1984,7 @@
               <w:rPr>
                 <w:noProof/>
                 <w:sz w:val="22"/>
-                <w:lang w:val="en-US" w:eastAsia="zh-TW"/>
+                <w:lang w:eastAsia="en-AU"/>
               </w:rPr>
               <w:tab/>
             </w:r>
@@ -1899,7 +2015,7 @@
                 <w:noProof/>
                 <w:webHidden/>
               </w:rPr>
-              <w:instrText xml:space="preserve"> PAGEREF _Toc270969838 \h </w:instrText>
+              <w:instrText xml:space="preserve"> PAGEREF _Toc271031679 \h </w:instrText>
             </w:r>
             <w:r>
               <w:rPr>
@@ -1940,10 +2056,10 @@
             <w:rPr>
               <w:noProof/>
               <w:sz w:val="22"/>
-              <w:lang w:val="en-US" w:eastAsia="zh-TW"/>
+              <w:lang w:eastAsia="en-AU"/>
             </w:rPr>
           </w:pPr>
-          <w:hyperlink w:anchor="_Toc270969839" w:history="1">
+          <w:hyperlink w:anchor="_Toc271031680" w:history="1">
             <w:r>
               <w:rPr>
                 <w:rStyle w:val="Hyperlink"/>
@@ -1956,7 +2072,7 @@
               <w:rPr>
                 <w:noProof/>
                 <w:sz w:val="22"/>
-                <w:lang w:val="en-US" w:eastAsia="zh-TW"/>
+                <w:lang w:eastAsia="en-AU"/>
               </w:rPr>
               <w:tab/>
             </w:r>
@@ -1987,7 +2103,7 @@
                 <w:noProof/>
                 <w:webHidden/>
               </w:rPr>
-              <w:instrText xml:space="preserve"> PAGEREF _Toc270969839 \h </w:instrText>
+              <w:instrText xml:space="preserve"> PAGEREF _Toc271031680 \h </w:instrText>
             </w:r>
             <w:r>
               <w:rPr>
@@ -2028,17 +2144,14 @@
             <w:rPr>
               <w:noProof/>
               <w:sz w:val="22"/>
-              <w:lang w:val="en-US" w:eastAsia="zh-TW"/>
+              <w:lang w:eastAsia="en-AU"/>
             </w:rPr>
           </w:pPr>
-          <w:hyperlink w:anchor="_Toc270969840" w:history="1">
+          <w:hyperlink w:anchor="_Toc271031681" w:history="1">
             <w:r>
               <w:rPr>
                 <w:rStyle w:val="Hyperlink"/>
-                <w:rFonts w:ascii="Times New Roman" w:hAnsi="Times New Roman" w:cs="Times New Roman"/>
-                <w:noProof/>
-                <w:snapToGrid w:val="0"/>
-                <w:w w:val="0"/>
+                <w:noProof/>
                 <w:lang w:bidi="en-US"/>
               </w:rPr>
               <w:t>2.2.1</w:t>
@@ -2047,7 +2160,7 @@
               <w:rPr>
                 <w:noProof/>
                 <w:sz w:val="22"/>
-                <w:lang w:val="en-US" w:eastAsia="zh-TW"/>
+                <w:lang w:eastAsia="en-AU"/>
               </w:rPr>
               <w:tab/>
             </w:r>
@@ -2078,7 +2191,7 @@
                 <w:noProof/>
                 <w:webHidden/>
               </w:rPr>
-              <w:instrText xml:space="preserve"> PAGEREF _Toc270969840 \h </w:instrText>
+              <w:instrText xml:space="preserve"> PAGEREF _Toc271031681 \h </w:instrText>
             </w:r>
             <w:r>
               <w:rPr>
@@ -2119,17 +2232,14 @@
             <w:rPr>
               <w:noProof/>
               <w:sz w:val="22"/>
-              <w:lang w:val="en-US" w:eastAsia="zh-TW"/>
+              <w:lang w:eastAsia="en-AU"/>
             </w:rPr>
           </w:pPr>
-          <w:hyperlink w:anchor="_Toc270969841" w:history="1">
+          <w:hyperlink w:anchor="_Toc271031682" w:history="1">
             <w:r>
               <w:rPr>
                 <w:rStyle w:val="Hyperlink"/>
-                <w:rFonts w:ascii="Times New Roman" w:hAnsi="Times New Roman" w:cs="Times New Roman"/>
-                <w:noProof/>
-                <w:snapToGrid w:val="0"/>
-                <w:w w:val="0"/>
+                <w:noProof/>
                 <w:lang w:bidi="en-US"/>
               </w:rPr>
               <w:t>2.2.2</w:t>
@@ -2138,7 +2248,7 @@
               <w:rPr>
                 <w:noProof/>
                 <w:sz w:val="22"/>
-                <w:lang w:val="en-US" w:eastAsia="zh-TW"/>
+                <w:lang w:eastAsia="en-AU"/>
               </w:rPr>
               <w:tab/>
             </w:r>
@@ -2169,7 +2279,7 @@
                 <w:noProof/>
                 <w:webHidden/>
               </w:rPr>
-              <w:instrText xml:space="preserve"> PAGEREF _Toc270969841 \h </w:instrText>
+              <w:instrText xml:space="preserve"> PAGEREF _Toc271031682 \h </w:instrText>
             </w:r>
             <w:r>
               <w:rPr>
@@ -2210,17 +2320,14 @@
             <w:rPr>
               <w:noProof/>
               <w:sz w:val="22"/>
-              <w:lang w:val="en-US" w:eastAsia="zh-TW"/>
+              <w:lang w:eastAsia="en-AU"/>
             </w:rPr>
           </w:pPr>
-          <w:hyperlink w:anchor="_Toc270969842" w:history="1">
+          <w:hyperlink w:anchor="_Toc271031683" w:history="1">
             <w:r>
               <w:rPr>
                 <w:rStyle w:val="Hyperlink"/>
-                <w:rFonts w:ascii="Times New Roman" w:hAnsi="Times New Roman" w:cs="Times New Roman"/>
-                <w:noProof/>
-                <w:snapToGrid w:val="0"/>
-                <w:w w:val="0"/>
+                <w:noProof/>
                 <w:lang w:bidi="en-US"/>
               </w:rPr>
               <w:t>2.2.3</w:t>
@@ -2229,7 +2336,7 @@
               <w:rPr>
                 <w:noProof/>
                 <w:sz w:val="22"/>
-                <w:lang w:val="en-US" w:eastAsia="zh-TW"/>
+                <w:lang w:eastAsia="en-AU"/>
               </w:rPr>
               <w:tab/>
             </w:r>
@@ -2260,7 +2367,7 @@
                 <w:noProof/>
                 <w:webHidden/>
               </w:rPr>
-              <w:instrText xml:space="preserve"> PAGEREF _Toc270969842 \h </w:instrText>
+              <w:instrText xml:space="preserve"> PAGEREF _Toc271031683 \h </w:instrText>
             </w:r>
             <w:r>
               <w:rPr>
@@ -2301,17 +2408,14 @@
             <w:rPr>
               <w:noProof/>
               <w:sz w:val="22"/>
-              <w:lang w:val="en-US" w:eastAsia="zh-TW"/>
+              <w:lang w:eastAsia="en-AU"/>
             </w:rPr>
           </w:pPr>
-          <w:hyperlink w:anchor="_Toc270969843" w:history="1">
+          <w:hyperlink w:anchor="_Toc271031684" w:history="1">
             <w:r>
               <w:rPr>
                 <w:rStyle w:val="Hyperlink"/>
-                <w:rFonts w:ascii="Times New Roman" w:hAnsi="Times New Roman" w:cs="Times New Roman"/>
-                <w:noProof/>
-                <w:snapToGrid w:val="0"/>
-                <w:w w:val="0"/>
+                <w:noProof/>
                 <w:lang w:bidi="en-US"/>
               </w:rPr>
               <w:t>2.2.4</w:t>
@@ -2320,7 +2424,7 @@
               <w:rPr>
                 <w:noProof/>
                 <w:sz w:val="22"/>
-                <w:lang w:val="en-US" w:eastAsia="zh-TW"/>
+                <w:lang w:eastAsia="en-AU"/>
               </w:rPr>
               <w:tab/>
             </w:r>
@@ -2351,7 +2455,7 @@
                 <w:noProof/>
                 <w:webHidden/>
               </w:rPr>
-              <w:instrText xml:space="preserve"> PAGEREF _Toc270969843 \h </w:instrText>
+              <w:instrText xml:space="preserve"> PAGEREF _Toc271031684 \h </w:instrText>
             </w:r>
             <w:r>
               <w:rPr>
@@ -2392,10 +2496,10 @@
             <w:rPr>
               <w:noProof/>
               <w:sz w:val="22"/>
-              <w:lang w:val="en-US" w:eastAsia="zh-TW"/>
+              <w:lang w:eastAsia="en-AU"/>
             </w:rPr>
           </w:pPr>
-          <w:hyperlink w:anchor="_Toc270969844" w:history="1">
+          <w:hyperlink w:anchor="_Toc271031685" w:history="1">
             <w:r>
               <w:rPr>
                 <w:rStyle w:val="Hyperlink"/>
@@ -2408,7 +2512,7 @@
               <w:rPr>
                 <w:noProof/>
                 <w:sz w:val="22"/>
-                <w:lang w:val="en-US" w:eastAsia="zh-TW"/>
+                <w:lang w:eastAsia="en-AU"/>
               </w:rPr>
               <w:tab/>
             </w:r>
@@ -2439,7 +2543,7 @@
                 <w:noProof/>
                 <w:webHidden/>
               </w:rPr>
-              <w:instrText xml:space="preserve"> PAGEREF _Toc270969844 \h </w:instrText>
+              <w:instrText xml:space="preserve"> PAGEREF _Toc271031685 \h </w:instrText>
             </w:r>
             <w:r>
               <w:rPr>
@@ -2480,10 +2584,10 @@
             <w:rPr>
               <w:noProof/>
               <w:sz w:val="22"/>
-              <w:lang w:val="en-US" w:eastAsia="zh-TW"/>
+              <w:lang w:eastAsia="en-AU"/>
             </w:rPr>
           </w:pPr>
-          <w:hyperlink w:anchor="_Toc270969845" w:history="1">
+          <w:hyperlink w:anchor="_Toc271031686" w:history="1">
             <w:r>
               <w:rPr>
                 <w:rStyle w:val="Hyperlink"/>
@@ -2496,7 +2600,7 @@
               <w:rPr>
                 <w:noProof/>
                 <w:sz w:val="22"/>
-                <w:lang w:val="en-US" w:eastAsia="zh-TW"/>
+                <w:lang w:eastAsia="en-AU"/>
               </w:rPr>
               <w:tab/>
             </w:r>
@@ -2527,7 +2631,7 @@
                 <w:noProof/>
                 <w:webHidden/>
               </w:rPr>
-              <w:instrText xml:space="preserve"> PAGEREF _Toc270969845 \h </w:instrText>
+              <w:instrText xml:space="preserve"> PAGEREF _Toc271031686 \h </w:instrText>
             </w:r>
             <w:r>
               <w:rPr>
@@ -2568,10 +2672,10 @@
             <w:rPr>
               <w:noProof/>
               <w:sz w:val="22"/>
-              <w:lang w:val="en-US" w:eastAsia="zh-TW" w:bidi="ar-SA"/>
+              <w:lang w:eastAsia="en-AU" w:bidi="ar-SA"/>
             </w:rPr>
           </w:pPr>
-          <w:hyperlink w:anchor="_Toc270969846" w:history="1">
+          <w:hyperlink w:anchor="_Toc271031687" w:history="1">
             <w:r>
               <w:rPr>
                 <w:rStyle w:val="Hyperlink"/>
@@ -2583,7 +2687,7 @@
               <w:rPr>
                 <w:noProof/>
                 <w:sz w:val="22"/>
-                <w:lang w:val="en-US" w:eastAsia="zh-TW" w:bidi="ar-SA"/>
+                <w:lang w:eastAsia="en-AU" w:bidi="ar-SA"/>
               </w:rPr>
               <w:tab/>
             </w:r>
@@ -2613,7 +2717,7 @@
                 <w:noProof/>
                 <w:webHidden/>
               </w:rPr>
-              <w:instrText xml:space="preserve"> PAGEREF _Toc270969846 \h </w:instrText>
+              <w:instrText xml:space="preserve"> PAGEREF _Toc271031687 \h </w:instrText>
             </w:r>
             <w:r>
               <w:rPr>
@@ -2654,10 +2758,10 @@
             <w:rPr>
               <w:noProof/>
               <w:sz w:val="22"/>
-              <w:lang w:val="en-US" w:eastAsia="zh-TW"/>
+              <w:lang w:eastAsia="en-AU"/>
             </w:rPr>
           </w:pPr>
-          <w:hyperlink w:anchor="_Toc270969847" w:history="1">
+          <w:hyperlink w:anchor="_Toc271031688" w:history="1">
             <w:r>
               <w:rPr>
                 <w:rStyle w:val="Hyperlink"/>
@@ -2670,7 +2774,7 @@
               <w:rPr>
                 <w:noProof/>
                 <w:sz w:val="22"/>
-                <w:lang w:val="en-US" w:eastAsia="zh-TW"/>
+                <w:lang w:eastAsia="en-AU"/>
               </w:rPr>
               <w:tab/>
             </w:r>
@@ -2701,7 +2805,7 @@
                 <w:noProof/>
                 <w:webHidden/>
               </w:rPr>
-              <w:instrText xml:space="preserve"> PAGEREF _Toc270969847 \h </w:instrText>
+              <w:instrText xml:space="preserve"> PAGEREF _Toc271031688 \h </w:instrText>
             </w:r>
             <w:r>
               <w:rPr>
@@ -2742,17 +2846,14 @@
             <w:rPr>
               <w:noProof/>
               <w:sz w:val="22"/>
-              <w:lang w:val="en-US" w:eastAsia="zh-TW"/>
+              <w:lang w:eastAsia="en-AU"/>
             </w:rPr>
           </w:pPr>
-          <w:hyperlink w:anchor="_Toc270969848" w:history="1">
+          <w:hyperlink w:anchor="_Toc271031689" w:history="1">
             <w:r>
               <w:rPr>
                 <w:rStyle w:val="Hyperlink"/>
-                <w:rFonts w:ascii="Times New Roman" w:hAnsi="Times New Roman" w:cs="Times New Roman"/>
-                <w:noProof/>
-                <w:snapToGrid w:val="0"/>
-                <w:w w:val="0"/>
+                <w:noProof/>
                 <w:lang w:bidi="en-US"/>
               </w:rPr>
               <w:t>3.1.1</w:t>
@@ -2761,7 +2862,7 @@
               <w:rPr>
                 <w:noProof/>
                 <w:sz w:val="22"/>
-                <w:lang w:val="en-US" w:eastAsia="zh-TW"/>
+                <w:lang w:eastAsia="en-AU"/>
               </w:rPr>
               <w:tab/>
             </w:r>
@@ -2792,7 +2893,7 @@
                 <w:noProof/>
                 <w:webHidden/>
               </w:rPr>
-              <w:instrText xml:space="preserve"> PAGEREF _Toc270969848 \h </w:instrText>
+              <w:instrText xml:space="preserve"> PAGEREF _Toc271031689 \h </w:instrText>
             </w:r>
             <w:r>
               <w:rPr>
@@ -2833,17 +2934,14 @@
             <w:rPr>
               <w:noProof/>
               <w:sz w:val="22"/>
-              <w:lang w:val="en-US" w:eastAsia="zh-TW"/>
+              <w:lang w:eastAsia="en-AU"/>
             </w:rPr>
           </w:pPr>
-          <w:hyperlink w:anchor="_Toc270969849" w:history="1">
+          <w:hyperlink w:anchor="_Toc271031690" w:history="1">
             <w:r>
               <w:rPr>
                 <w:rStyle w:val="Hyperlink"/>
-                <w:rFonts w:ascii="Times New Roman" w:hAnsi="Times New Roman" w:cs="Times New Roman"/>
-                <w:noProof/>
-                <w:snapToGrid w:val="0"/>
-                <w:w w:val="0"/>
+                <w:noProof/>
                 <w:lang w:bidi="en-US"/>
               </w:rPr>
               <w:t>3.1.2</w:t>
@@ -2852,7 +2950,7 @@
               <w:rPr>
                 <w:noProof/>
                 <w:sz w:val="22"/>
-                <w:lang w:val="en-US" w:eastAsia="zh-TW"/>
+                <w:lang w:eastAsia="en-AU"/>
               </w:rPr>
               <w:tab/>
             </w:r>
@@ -2883,7 +2981,7 @@
                 <w:noProof/>
                 <w:webHidden/>
               </w:rPr>
-              <w:instrText xml:space="preserve"> PAGEREF _Toc270969849 \h </w:instrText>
+              <w:instrText xml:space="preserve"> PAGEREF _Toc271031690 \h </w:instrText>
             </w:r>
             <w:r>
               <w:rPr>
@@ -2924,17 +3022,14 @@
             <w:rPr>
               <w:noProof/>
               <w:sz w:val="22"/>
-              <w:lang w:val="en-US" w:eastAsia="zh-TW"/>
+              <w:lang w:eastAsia="en-AU"/>
             </w:rPr>
           </w:pPr>
-          <w:hyperlink w:anchor="_Toc270969850" w:history="1">
+          <w:hyperlink w:anchor="_Toc271031691" w:history="1">
             <w:r>
               <w:rPr>
                 <w:rStyle w:val="Hyperlink"/>
-                <w:rFonts w:ascii="Times New Roman" w:hAnsi="Times New Roman" w:cs="Times New Roman"/>
-                <w:noProof/>
-                <w:snapToGrid w:val="0"/>
-                <w:w w:val="0"/>
+                <w:noProof/>
                 <w:lang w:bidi="en-US"/>
               </w:rPr>
               <w:t>3.1.3</w:t>
@@ -2943,7 +3038,7 @@
               <w:rPr>
                 <w:noProof/>
                 <w:sz w:val="22"/>
-                <w:lang w:val="en-US" w:eastAsia="zh-TW"/>
+                <w:lang w:eastAsia="en-AU"/>
               </w:rPr>
               <w:tab/>
             </w:r>
@@ -2974,7 +3069,7 @@
                 <w:noProof/>
                 <w:webHidden/>
               </w:rPr>
-              <w:instrText xml:space="preserve"> PAGEREF _Toc270969850 \h </w:instrText>
+              <w:instrText xml:space="preserve"> PAGEREF _Toc271031691 \h </w:instrText>
             </w:r>
             <w:r>
               <w:rPr>
@@ -3015,17 +3110,14 @@
             <w:rPr>
               <w:noProof/>
               <w:sz w:val="22"/>
-              <w:lang w:val="en-US" w:eastAsia="zh-TW"/>
+              <w:lang w:eastAsia="en-AU"/>
             </w:rPr>
           </w:pPr>
-          <w:hyperlink w:anchor="_Toc270969851" w:history="1">
+          <w:hyperlink w:anchor="_Toc271031692" w:history="1">
             <w:r>
               <w:rPr>
                 <w:rStyle w:val="Hyperlink"/>
-                <w:rFonts w:ascii="Times New Roman" w:hAnsi="Times New Roman" w:cs="Times New Roman"/>
-                <w:noProof/>
-                <w:snapToGrid w:val="0"/>
-                <w:w w:val="0"/>
+                <w:noProof/>
                 <w:lang w:bidi="en-US"/>
               </w:rPr>
               <w:t>3.1.4</w:t>
@@ -3034,7 +3126,7 @@
               <w:rPr>
                 <w:noProof/>
                 <w:sz w:val="22"/>
-                <w:lang w:val="en-US" w:eastAsia="zh-TW"/>
+                <w:lang w:eastAsia="en-AU"/>
               </w:rPr>
               <w:tab/>
             </w:r>
@@ -3065,7 +3157,7 @@
                 <w:noProof/>
                 <w:webHidden/>
               </w:rPr>
-              <w:instrText xml:space="preserve"> PAGEREF _Toc270969851 \h </w:instrText>
+              <w:instrText xml:space="preserve"> PAGEREF _Toc271031692 \h </w:instrText>
             </w:r>
             <w:r>
               <w:rPr>
@@ -3106,17 +3198,14 @@
             <w:rPr>
               <w:noProof/>
               <w:sz w:val="22"/>
-              <w:lang w:val="en-US" w:eastAsia="zh-TW"/>
+              <w:lang w:eastAsia="en-AU"/>
             </w:rPr>
           </w:pPr>
-          <w:hyperlink w:anchor="_Toc270969852" w:history="1">
+          <w:hyperlink w:anchor="_Toc271031693" w:history="1">
             <w:r>
               <w:rPr>
                 <w:rStyle w:val="Hyperlink"/>
-                <w:rFonts w:ascii="Times New Roman" w:hAnsi="Times New Roman" w:cs="Times New Roman"/>
-                <w:noProof/>
-                <w:snapToGrid w:val="0"/>
-                <w:w w:val="0"/>
+                <w:noProof/>
                 <w:lang w:bidi="en-US"/>
               </w:rPr>
               <w:t>3.1.5</w:t>
@@ -3125,7 +3214,7 @@
               <w:rPr>
                 <w:noProof/>
                 <w:sz w:val="22"/>
-                <w:lang w:val="en-US" w:eastAsia="zh-TW"/>
+                <w:lang w:eastAsia="en-AU"/>
               </w:rPr>
               <w:tab/>
             </w:r>
@@ -3156,7 +3245,7 @@
                 <w:noProof/>
                 <w:webHidden/>
               </w:rPr>
-              <w:instrText xml:space="preserve"> PAGEREF _Toc270969852 \h </w:instrText>
+              <w:instrText xml:space="preserve"> PAGEREF _Toc271031693 \h </w:instrText>
             </w:r>
             <w:r>
               <w:rPr>
@@ -3197,17 +3286,14 @@
             <w:rPr>
               <w:noProof/>
               <w:sz w:val="22"/>
-              <w:lang w:val="en-US" w:eastAsia="zh-TW"/>
+              <w:lang w:eastAsia="en-AU"/>
             </w:rPr>
           </w:pPr>
-          <w:hyperlink w:anchor="_Toc270969853" w:history="1">
+          <w:hyperlink w:anchor="_Toc271031694" w:history="1">
             <w:r>
               <w:rPr>
                 <w:rStyle w:val="Hyperlink"/>
-                <w:rFonts w:ascii="Times New Roman" w:hAnsi="Times New Roman" w:cs="Times New Roman"/>
-                <w:noProof/>
-                <w:snapToGrid w:val="0"/>
-                <w:w w:val="0"/>
+                <w:noProof/>
                 <w:lang w:bidi="en-US"/>
               </w:rPr>
               <w:t>3.1.6</w:t>
@@ -3216,7 +3302,7 @@
               <w:rPr>
                 <w:noProof/>
                 <w:sz w:val="22"/>
-                <w:lang w:val="en-US" w:eastAsia="zh-TW"/>
+                <w:lang w:eastAsia="en-AU"/>
               </w:rPr>
               <w:tab/>
             </w:r>
@@ -3247,7 +3333,7 @@
                 <w:noProof/>
                 <w:webHidden/>
               </w:rPr>
-              <w:instrText xml:space="preserve"> PAGEREF _Toc270969853 \h </w:instrText>
+              <w:instrText xml:space="preserve"> PAGEREF _Toc271031694 \h </w:instrText>
             </w:r>
             <w:r>
               <w:rPr>
@@ -3288,17 +3374,14 @@
             <w:rPr>
               <w:noProof/>
               <w:sz w:val="22"/>
-              <w:lang w:val="en-US" w:eastAsia="zh-TW"/>
+              <w:lang w:eastAsia="en-AU"/>
             </w:rPr>
           </w:pPr>
-          <w:hyperlink w:anchor="_Toc270969854" w:history="1">
+          <w:hyperlink w:anchor="_Toc271031695" w:history="1">
             <w:r>
               <w:rPr>
                 <w:rStyle w:val="Hyperlink"/>
-                <w:rFonts w:ascii="Times New Roman" w:hAnsi="Times New Roman" w:cs="Times New Roman"/>
-                <w:noProof/>
-                <w:snapToGrid w:val="0"/>
-                <w:w w:val="0"/>
+                <w:noProof/>
                 <w:lang w:bidi="en-US"/>
               </w:rPr>
               <w:t>3.1.7</w:t>
@@ -3307,7 +3390,7 @@
               <w:rPr>
                 <w:noProof/>
                 <w:sz w:val="22"/>
-                <w:lang w:val="en-US" w:eastAsia="zh-TW"/>
+                <w:lang w:eastAsia="en-AU"/>
               </w:rPr>
               <w:tab/>
             </w:r>
@@ -3338,7 +3421,7 @@
                 <w:noProof/>
                 <w:webHidden/>
               </w:rPr>
-              <w:instrText xml:space="preserve"> PAGEREF _Toc270969854 \h </w:instrText>
+              <w:instrText xml:space="preserve"> PAGEREF _Toc271031695 \h </w:instrText>
             </w:r>
             <w:r>
               <w:rPr>
@@ -3379,17 +3462,14 @@
             <w:rPr>
               <w:noProof/>
               <w:sz w:val="22"/>
-              <w:lang w:val="en-US" w:eastAsia="zh-TW"/>
+              <w:lang w:eastAsia="en-AU"/>
             </w:rPr>
           </w:pPr>
-          <w:hyperlink w:anchor="_Toc270969855" w:history="1">
+          <w:hyperlink w:anchor="_Toc271031696" w:history="1">
             <w:r>
               <w:rPr>
                 <w:rStyle w:val="Hyperlink"/>
-                <w:rFonts w:ascii="Times New Roman" w:hAnsi="Times New Roman" w:cs="Times New Roman"/>
-                <w:noProof/>
-                <w:snapToGrid w:val="0"/>
-                <w:w w:val="0"/>
+                <w:noProof/>
                 <w:lang w:bidi="en-US"/>
               </w:rPr>
               <w:t>3.1.8</w:t>
@@ -3398,7 +3478,7 @@
               <w:rPr>
                 <w:noProof/>
                 <w:sz w:val="22"/>
-                <w:lang w:val="en-US" w:eastAsia="zh-TW"/>
+                <w:lang w:eastAsia="en-AU"/>
               </w:rPr>
               <w:tab/>
             </w:r>
@@ -3429,7 +3509,7 @@
                 <w:noProof/>
                 <w:webHidden/>
               </w:rPr>
-              <w:instrText xml:space="preserve"> PAGEREF _Toc270969855 \h </w:instrText>
+              <w:instrText xml:space="preserve"> PAGEREF _Toc271031696 \h </w:instrText>
             </w:r>
             <w:r>
               <w:rPr>
@@ -3470,17 +3550,14 @@
             <w:rPr>
               <w:noProof/>
               <w:sz w:val="22"/>
-              <w:lang w:val="en-US" w:eastAsia="zh-TW"/>
+              <w:lang w:eastAsia="en-AU"/>
             </w:rPr>
           </w:pPr>
-          <w:hyperlink w:anchor="_Toc270969856" w:history="1">
+          <w:hyperlink w:anchor="_Toc271031697" w:history="1">
             <w:r>
               <w:rPr>
                 <w:rStyle w:val="Hyperlink"/>
-                <w:rFonts w:ascii="Times New Roman" w:hAnsi="Times New Roman" w:cs="Times New Roman"/>
-                <w:noProof/>
-                <w:snapToGrid w:val="0"/>
-                <w:w w:val="0"/>
+                <w:noProof/>
                 <w:lang w:bidi="en-US"/>
               </w:rPr>
               <w:t>3.1.9</w:t>
@@ -3489,7 +3566,7 @@
               <w:rPr>
                 <w:noProof/>
                 <w:sz w:val="22"/>
-                <w:lang w:val="en-US" w:eastAsia="zh-TW"/>
+                <w:lang w:eastAsia="en-AU"/>
               </w:rPr>
               <w:tab/>
             </w:r>
@@ -3520,7 +3597,7 @@
                 <w:noProof/>
                 <w:webHidden/>
               </w:rPr>
-              <w:instrText xml:space="preserve"> PAGEREF _Toc270969856 \h </w:instrText>
+              <w:instrText xml:space="preserve"> PAGEREF _Toc271031697 \h </w:instrText>
             </w:r>
             <w:r>
               <w:rPr>
@@ -3561,17 +3638,14 @@
             <w:rPr>
               <w:noProof/>
               <w:sz w:val="22"/>
-              <w:lang w:val="en-US" w:eastAsia="zh-TW"/>
+              <w:lang w:eastAsia="en-AU"/>
             </w:rPr>
           </w:pPr>
-          <w:hyperlink w:anchor="_Toc270969857" w:history="1">
+          <w:hyperlink w:anchor="_Toc271031698" w:history="1">
             <w:r>
               <w:rPr>
                 <w:rStyle w:val="Hyperlink"/>
-                <w:rFonts w:ascii="Times New Roman" w:hAnsi="Times New Roman" w:cs="Times New Roman"/>
-                <w:noProof/>
-                <w:snapToGrid w:val="0"/>
-                <w:w w:val="0"/>
+                <w:noProof/>
                 <w:lang w:bidi="en-US"/>
               </w:rPr>
               <w:t>3.1.10</w:t>
@@ -3580,7 +3654,7 @@
               <w:rPr>
                 <w:noProof/>
                 <w:sz w:val="22"/>
-                <w:lang w:val="en-US" w:eastAsia="zh-TW"/>
+                <w:lang w:eastAsia="en-AU"/>
               </w:rPr>
               <w:tab/>
             </w:r>
@@ -3611,7 +3685,7 @@
                 <w:noProof/>
                 <w:webHidden/>
               </w:rPr>
-              <w:instrText xml:space="preserve"> PAGEREF _Toc270969857 \h </w:instrText>
+              <w:instrText xml:space="preserve"> PAGEREF _Toc271031698 \h </w:instrText>
             </w:r>
             <w:r>
               <w:rPr>
@@ -3652,17 +3726,14 @@
             <w:rPr>
               <w:noProof/>
               <w:sz w:val="22"/>
-              <w:lang w:val="en-US" w:eastAsia="zh-TW"/>
+              <w:lang w:eastAsia="en-AU"/>
             </w:rPr>
           </w:pPr>
-          <w:hyperlink w:anchor="_Toc270969858" w:history="1">
+          <w:hyperlink w:anchor="_Toc271031699" w:history="1">
             <w:r>
               <w:rPr>
                 <w:rStyle w:val="Hyperlink"/>
-                <w:rFonts w:ascii="Times New Roman" w:hAnsi="Times New Roman" w:cs="Times New Roman"/>
-                <w:noProof/>
-                <w:snapToGrid w:val="0"/>
-                <w:w w:val="0"/>
+                <w:noProof/>
                 <w:lang w:bidi="en-US"/>
               </w:rPr>
               <w:t>3.1.11</w:t>
@@ -3671,7 +3742,7 @@
               <w:rPr>
                 <w:noProof/>
                 <w:sz w:val="22"/>
-                <w:lang w:val="en-US" w:eastAsia="zh-TW"/>
+                <w:lang w:eastAsia="en-AU"/>
               </w:rPr>
               <w:tab/>
             </w:r>
@@ -3702,7 +3773,7 @@
                 <w:noProof/>
                 <w:webHidden/>
               </w:rPr>
-              <w:instrText xml:space="preserve"> PAGEREF _Toc270969858 \h </w:instrText>
+              <w:instrText xml:space="preserve"> PAGEREF _Toc271031699 \h </w:instrText>
             </w:r>
             <w:r>
               <w:rPr>
@@ -3743,17 +3814,14 @@
             <w:rPr>
               <w:noProof/>
               <w:sz w:val="22"/>
-              <w:lang w:val="en-US" w:eastAsia="zh-TW"/>
+              <w:lang w:eastAsia="en-AU"/>
             </w:rPr>
           </w:pPr>
-          <w:hyperlink w:anchor="_Toc270969859" w:history="1">
+          <w:hyperlink w:anchor="_Toc271031700" w:history="1">
             <w:r>
               <w:rPr>
                 <w:rStyle w:val="Hyperlink"/>
-                <w:rFonts w:ascii="Times New Roman" w:hAnsi="Times New Roman" w:cs="Times New Roman"/>
-                <w:noProof/>
-                <w:snapToGrid w:val="0"/>
-                <w:w w:val="0"/>
+                <w:noProof/>
                 <w:lang w:bidi="en-US"/>
               </w:rPr>
               <w:t>3.1.12</w:t>
@@ -3762,7 +3830,7 @@
               <w:rPr>
                 <w:noProof/>
                 <w:sz w:val="22"/>
-                <w:lang w:val="en-US" w:eastAsia="zh-TW"/>
+                <w:lang w:eastAsia="en-AU"/>
               </w:rPr>
               <w:tab/>
             </w:r>
@@ -3793,7 +3861,7 @@
                 <w:noProof/>
                 <w:webHidden/>
               </w:rPr>
-              <w:instrText xml:space="preserve"> PAGEREF _Toc270969859 \h </w:instrText>
+              <w:instrText xml:space="preserve"> PAGEREF _Toc271031700 \h </w:instrText>
             </w:r>
             <w:r>
               <w:rPr>
@@ -3834,17 +3902,14 @@
             <w:rPr>
               <w:noProof/>
               <w:sz w:val="22"/>
-              <w:lang w:val="en-US" w:eastAsia="zh-TW"/>
+              <w:lang w:eastAsia="en-AU"/>
             </w:rPr>
           </w:pPr>
-          <w:hyperlink w:anchor="_Toc270969860" w:history="1">
+          <w:hyperlink w:anchor="_Toc271031701" w:history="1">
             <w:r>
               <w:rPr>
                 <w:rStyle w:val="Hyperlink"/>
-                <w:rFonts w:ascii="Times New Roman" w:hAnsi="Times New Roman" w:cs="Times New Roman"/>
-                <w:noProof/>
-                <w:snapToGrid w:val="0"/>
-                <w:w w:val="0"/>
+                <w:noProof/>
                 <w:lang w:bidi="en-US"/>
               </w:rPr>
               <w:t>3.1.13</w:t>
@@ -3853,7 +3918,7 @@
               <w:rPr>
                 <w:noProof/>
                 <w:sz w:val="22"/>
-                <w:lang w:val="en-US" w:eastAsia="zh-TW"/>
+                <w:lang w:eastAsia="en-AU"/>
               </w:rPr>
               <w:tab/>
             </w:r>
@@ -3884,7 +3949,7 @@
                 <w:noProof/>
                 <w:webHidden/>
               </w:rPr>
-              <w:instrText xml:space="preserve"> PAGEREF _Toc270969860 \h </w:instrText>
+              <w:instrText xml:space="preserve"> PAGEREF _Toc271031701 \h </w:instrText>
             </w:r>
             <w:r>
               <w:rPr>
@@ -3925,17 +3990,14 @@
             <w:rPr>
               <w:noProof/>
               <w:sz w:val="22"/>
-              <w:lang w:val="en-US" w:eastAsia="zh-TW"/>
+              <w:lang w:eastAsia="en-AU"/>
             </w:rPr>
           </w:pPr>
-          <w:hyperlink w:anchor="_Toc270969861" w:history="1">
+          <w:hyperlink w:anchor="_Toc271031702" w:history="1">
             <w:r>
               <w:rPr>
                 <w:rStyle w:val="Hyperlink"/>
-                <w:rFonts w:ascii="Times New Roman" w:hAnsi="Times New Roman" w:cs="Times New Roman"/>
-                <w:noProof/>
-                <w:snapToGrid w:val="0"/>
-                <w:w w:val="0"/>
+                <w:noProof/>
                 <w:lang w:bidi="en-US"/>
               </w:rPr>
               <w:t>3.1.14</w:t>
@@ -3944,7 +4006,7 @@
               <w:rPr>
                 <w:noProof/>
                 <w:sz w:val="22"/>
-                <w:lang w:val="en-US" w:eastAsia="zh-TW"/>
+                <w:lang w:eastAsia="en-AU"/>
               </w:rPr>
               <w:tab/>
             </w:r>
@@ -3975,7 +4037,7 @@
                 <w:noProof/>
                 <w:webHidden/>
               </w:rPr>
-              <w:instrText xml:space="preserve"> PAGEREF _Toc270969861 \h </w:instrText>
+              <w:instrText xml:space="preserve"> PAGEREF _Toc271031702 \h </w:instrText>
             </w:r>
             <w:r>
               <w:rPr>
@@ -4016,17 +4078,14 @@
             <w:rPr>
               <w:noProof/>
               <w:sz w:val="22"/>
-              <w:lang w:val="en-US" w:eastAsia="zh-TW"/>
+              <w:lang w:eastAsia="en-AU"/>
             </w:rPr>
           </w:pPr>
-          <w:hyperlink w:anchor="_Toc270969862" w:history="1">
+          <w:hyperlink w:anchor="_Toc271031703" w:history="1">
             <w:r>
               <w:rPr>
                 <w:rStyle w:val="Hyperlink"/>
-                <w:rFonts w:ascii="Times New Roman" w:hAnsi="Times New Roman" w:cs="Times New Roman"/>
-                <w:noProof/>
-                <w:snapToGrid w:val="0"/>
-                <w:w w:val="0"/>
+                <w:noProof/>
                 <w:lang w:bidi="en-US"/>
               </w:rPr>
               <w:t>3.1.15</w:t>
@@ -4035,7 +4094,7 @@
               <w:rPr>
                 <w:noProof/>
                 <w:sz w:val="22"/>
-                <w:lang w:val="en-US" w:eastAsia="zh-TW"/>
+                <w:lang w:eastAsia="en-AU"/>
               </w:rPr>
               <w:tab/>
             </w:r>
@@ -4066,7 +4125,7 @@
                 <w:noProof/>
                 <w:webHidden/>
               </w:rPr>
-              <w:instrText xml:space="preserve"> PAGEREF _Toc270969862 \h </w:instrText>
+              <w:instrText xml:space="preserve"> PAGEREF _Toc271031703 \h </w:instrText>
             </w:r>
             <w:r>
               <w:rPr>
@@ -4107,17 +4166,14 @@
             <w:rPr>
               <w:noProof/>
               <w:sz w:val="22"/>
-              <w:lang w:val="en-US" w:eastAsia="zh-TW"/>
+              <w:lang w:eastAsia="en-AU"/>
             </w:rPr>
           </w:pPr>
-          <w:hyperlink w:anchor="_Toc270969863" w:history="1">
+          <w:hyperlink w:anchor="_Toc271031704" w:history="1">
             <w:r>
               <w:rPr>
                 <w:rStyle w:val="Hyperlink"/>
-                <w:rFonts w:ascii="Times New Roman" w:hAnsi="Times New Roman" w:cs="Times New Roman"/>
-                <w:noProof/>
-                <w:snapToGrid w:val="0"/>
-                <w:w w:val="0"/>
+                <w:noProof/>
                 <w:lang w:bidi="en-US"/>
               </w:rPr>
               <w:t>3.1.16</w:t>
@@ -4126,7 +4182,7 @@
               <w:rPr>
                 <w:noProof/>
                 <w:sz w:val="22"/>
-                <w:lang w:val="en-US" w:eastAsia="zh-TW"/>
+                <w:lang w:eastAsia="en-AU"/>
               </w:rPr>
               <w:tab/>
             </w:r>
@@ -4157,7 +4213,7 @@
                 <w:noProof/>
                 <w:webHidden/>
               </w:rPr>
-              <w:instrText xml:space="preserve"> PAGEREF _Toc270969863 \h </w:instrText>
+              <w:instrText xml:space="preserve"> PAGEREF _Toc271031704 \h </w:instrText>
             </w:r>
             <w:r>
               <w:rPr>
@@ -4198,17 +4254,14 @@
             <w:rPr>
               <w:noProof/>
               <w:sz w:val="22"/>
-              <w:lang w:val="en-US" w:eastAsia="zh-TW"/>
+              <w:lang w:eastAsia="en-AU"/>
             </w:rPr>
           </w:pPr>
-          <w:hyperlink w:anchor="_Toc270969864" w:history="1">
+          <w:hyperlink w:anchor="_Toc271031705" w:history="1">
             <w:r>
               <w:rPr>
                 <w:rStyle w:val="Hyperlink"/>
-                <w:rFonts w:ascii="Times New Roman" w:hAnsi="Times New Roman" w:cs="Times New Roman"/>
-                <w:noProof/>
-                <w:snapToGrid w:val="0"/>
-                <w:w w:val="0"/>
+                <w:noProof/>
                 <w:lang w:bidi="en-US"/>
               </w:rPr>
               <w:t>3.1.17</w:t>
@@ -4217,7 +4270,7 @@
               <w:rPr>
                 <w:noProof/>
                 <w:sz w:val="22"/>
-                <w:lang w:val="en-US" w:eastAsia="zh-TW"/>
+                <w:lang w:eastAsia="en-AU"/>
               </w:rPr>
               <w:tab/>
             </w:r>
@@ -4248,7 +4301,7 @@
                 <w:noProof/>
                 <w:webHidden/>
               </w:rPr>
-              <w:instrText xml:space="preserve"> PAGEREF _Toc270969864 \h </w:instrText>
+              <w:instrText xml:space="preserve"> PAGEREF _Toc271031705 \h </w:instrText>
             </w:r>
             <w:r>
               <w:rPr>
@@ -4289,17 +4342,14 @@
             <w:rPr>
               <w:noProof/>
               <w:sz w:val="22"/>
-              <w:lang w:val="en-US" w:eastAsia="zh-TW"/>
+              <w:lang w:eastAsia="en-AU"/>
             </w:rPr>
           </w:pPr>
-          <w:hyperlink w:anchor="_Toc270969865" w:history="1">
+          <w:hyperlink w:anchor="_Toc271031706" w:history="1">
             <w:r>
               <w:rPr>
                 <w:rStyle w:val="Hyperlink"/>
-                <w:rFonts w:ascii="Times New Roman" w:hAnsi="Times New Roman" w:cs="Times New Roman"/>
-                <w:noProof/>
-                <w:snapToGrid w:val="0"/>
-                <w:w w:val="0"/>
+                <w:noProof/>
                 <w:lang w:bidi="en-US"/>
               </w:rPr>
               <w:t>3.1.18</w:t>
@@ -4308,7 +4358,7 @@
               <w:rPr>
                 <w:noProof/>
                 <w:sz w:val="22"/>
-                <w:lang w:val="en-US" w:eastAsia="zh-TW"/>
+                <w:lang w:eastAsia="en-AU"/>
               </w:rPr>
               <w:tab/>
             </w:r>
@@ -4339,7 +4389,7 @@
                 <w:noProof/>
                 <w:webHidden/>
               </w:rPr>
-              <w:instrText xml:space="preserve"> PAGEREF _Toc270969865 \h </w:instrText>
+              <w:instrText xml:space="preserve"> PAGEREF _Toc271031706 \h </w:instrText>
             </w:r>
             <w:r>
               <w:rPr>
@@ -4380,17 +4430,14 @@
             <w:rPr>
               <w:noProof/>
               <w:sz w:val="22"/>
-              <w:lang w:val="en-US" w:eastAsia="zh-TW"/>
+              <w:lang w:eastAsia="en-AU"/>
             </w:rPr>
           </w:pPr>
-          <w:hyperlink w:anchor="_Toc270969866" w:history="1">
+          <w:hyperlink w:anchor="_Toc271031707" w:history="1">
             <w:r>
               <w:rPr>
                 <w:rStyle w:val="Hyperlink"/>
-                <w:rFonts w:ascii="Times New Roman" w:hAnsi="Times New Roman" w:cs="Times New Roman"/>
-                <w:noProof/>
-                <w:snapToGrid w:val="0"/>
-                <w:w w:val="0"/>
+                <w:noProof/>
                 <w:lang w:bidi="en-US"/>
               </w:rPr>
               <w:t>3.1.19</w:t>
@@ -4399,7 +4446,7 @@
               <w:rPr>
                 <w:noProof/>
                 <w:sz w:val="22"/>
-                <w:lang w:val="en-US" w:eastAsia="zh-TW"/>
+                <w:lang w:eastAsia="en-AU"/>
               </w:rPr>
               <w:tab/>
             </w:r>
@@ -4430,7 +4477,7 @@
                 <w:noProof/>
                 <w:webHidden/>
               </w:rPr>
-              <w:instrText xml:space="preserve"> PAGEREF _Toc270969866 \h </w:instrText>
+              <w:instrText xml:space="preserve"> PAGEREF _Toc271031707 \h </w:instrText>
             </w:r>
             <w:r>
               <w:rPr>
@@ -4471,17 +4518,14 @@
             <w:rPr>
               <w:noProof/>
               <w:sz w:val="22"/>
-              <w:lang w:val="en-US" w:eastAsia="zh-TW"/>
+              <w:lang w:eastAsia="en-AU"/>
             </w:rPr>
           </w:pPr>
-          <w:hyperlink w:anchor="_Toc270969867" w:history="1">
+          <w:hyperlink w:anchor="_Toc271031708" w:history="1">
             <w:r>
               <w:rPr>
                 <w:rStyle w:val="Hyperlink"/>
-                <w:rFonts w:ascii="Times New Roman" w:hAnsi="Times New Roman" w:cs="Times New Roman"/>
-                <w:noProof/>
-                <w:snapToGrid w:val="0"/>
-                <w:w w:val="0"/>
+                <w:noProof/>
                 <w:lang w:bidi="en-US"/>
               </w:rPr>
               <w:t>3.1.20</w:t>
@@ -4490,7 +4534,7 @@
               <w:rPr>
                 <w:noProof/>
                 <w:sz w:val="22"/>
-                <w:lang w:val="en-US" w:eastAsia="zh-TW"/>
+                <w:lang w:eastAsia="en-AU"/>
               </w:rPr>
               <w:tab/>
             </w:r>
@@ -4521,7 +4565,7 @@
                 <w:noProof/>
                 <w:webHidden/>
               </w:rPr>
-              <w:instrText xml:space="preserve"> PAGEREF _Toc270969867 \h </w:instrText>
+              <w:instrText xml:space="preserve"> PAGEREF _Toc271031708 \h </w:instrText>
             </w:r>
             <w:r>
               <w:rPr>
@@ -4562,17 +4606,14 @@
             <w:rPr>
               <w:noProof/>
               <w:sz w:val="22"/>
-              <w:lang w:val="en-US" w:eastAsia="zh-TW"/>
+              <w:lang w:eastAsia="en-AU"/>
             </w:rPr>
           </w:pPr>
-          <w:hyperlink w:anchor="_Toc270969868" w:history="1">
+          <w:hyperlink w:anchor="_Toc271031709" w:history="1">
             <w:r>
               <w:rPr>
                 <w:rStyle w:val="Hyperlink"/>
-                <w:rFonts w:ascii="Times New Roman" w:hAnsi="Times New Roman" w:cs="Times New Roman"/>
-                <w:noProof/>
-                <w:snapToGrid w:val="0"/>
-                <w:w w:val="0"/>
+                <w:noProof/>
                 <w:lang w:bidi="en-US"/>
               </w:rPr>
               <w:t>3.1.21</w:t>
@@ -4581,7 +4622,7 @@
               <w:rPr>
                 <w:noProof/>
                 <w:sz w:val="22"/>
-                <w:lang w:val="en-US" w:eastAsia="zh-TW"/>
+                <w:lang w:eastAsia="en-AU"/>
               </w:rPr>
               <w:tab/>
             </w:r>
@@ -4612,7 +4653,7 @@
                 <w:noProof/>
                 <w:webHidden/>
               </w:rPr>
-              <w:instrText xml:space="preserve"> PAGEREF _Toc270969868 \h </w:instrText>
+              <w:instrText xml:space="preserve"> PAGEREF _Toc271031709 \h </w:instrText>
             </w:r>
             <w:r>
               <w:rPr>
@@ -4653,17 +4694,14 @@
             <w:rPr>
               <w:noProof/>
               <w:sz w:val="22"/>
-              <w:lang w:val="en-US" w:eastAsia="zh-TW"/>
+              <w:lang w:eastAsia="en-AU"/>
             </w:rPr>
           </w:pPr>
-          <w:hyperlink w:anchor="_Toc270969869" w:history="1">
+          <w:hyperlink w:anchor="_Toc271031710" w:history="1">
             <w:r>
               <w:rPr>
                 <w:rStyle w:val="Hyperlink"/>
-                <w:rFonts w:ascii="Times New Roman" w:hAnsi="Times New Roman" w:cs="Times New Roman"/>
-                <w:noProof/>
-                <w:snapToGrid w:val="0"/>
-                <w:w w:val="0"/>
+                <w:noProof/>
                 <w:lang w:bidi="en-US"/>
               </w:rPr>
               <w:t>3.1.22</w:t>
@@ -4672,7 +4710,7 @@
               <w:rPr>
                 <w:noProof/>
                 <w:sz w:val="22"/>
-                <w:lang w:val="en-US" w:eastAsia="zh-TW"/>
+                <w:lang w:eastAsia="en-AU"/>
               </w:rPr>
               <w:tab/>
             </w:r>
@@ -4703,7 +4741,7 @@
                 <w:noProof/>
                 <w:webHidden/>
               </w:rPr>
-              <w:instrText xml:space="preserve"> PAGEREF _Toc270969869 \h </w:instrText>
+              <w:instrText xml:space="preserve"> PAGEREF _Toc271031710 \h </w:instrText>
             </w:r>
             <w:r>
               <w:rPr>
@@ -4744,17 +4782,14 @@
             <w:rPr>
               <w:noProof/>
               <w:sz w:val="22"/>
-              <w:lang w:val="en-US" w:eastAsia="zh-TW"/>
+              <w:lang w:eastAsia="en-AU"/>
             </w:rPr>
           </w:pPr>
-          <w:hyperlink w:anchor="_Toc270969870" w:history="1">
+          <w:hyperlink w:anchor="_Toc271031711" w:history="1">
             <w:r>
               <w:rPr>
                 <w:rStyle w:val="Hyperlink"/>
-                <w:rFonts w:ascii="Times New Roman" w:hAnsi="Times New Roman" w:cs="Times New Roman"/>
-                <w:noProof/>
-                <w:snapToGrid w:val="0"/>
-                <w:w w:val="0"/>
+                <w:noProof/>
                 <w:lang w:bidi="en-US"/>
               </w:rPr>
               <w:t>3.1.23</w:t>
@@ -4763,7 +4798,7 @@
               <w:rPr>
                 <w:noProof/>
                 <w:sz w:val="22"/>
-                <w:lang w:val="en-US" w:eastAsia="zh-TW"/>
+                <w:lang w:eastAsia="en-AU"/>
               </w:rPr>
               <w:tab/>
             </w:r>
@@ -4794,7 +4829,7 @@
                 <w:noProof/>
                 <w:webHidden/>
               </w:rPr>
-              <w:instrText xml:space="preserve"> PAGEREF _Toc270969870 \h </w:instrText>
+              <w:instrText xml:space="preserve"> PAGEREF _Toc271031711 \h </w:instrText>
             </w:r>
             <w:r>
               <w:rPr>
@@ -4835,17 +4870,14 @@
             <w:rPr>
               <w:noProof/>
               <w:sz w:val="22"/>
-              <w:lang w:val="en-US" w:eastAsia="zh-TW"/>
+              <w:lang w:eastAsia="en-AU"/>
             </w:rPr>
           </w:pPr>
-          <w:hyperlink w:anchor="_Toc270969871" w:history="1">
+          <w:hyperlink w:anchor="_Toc271031712" w:history="1">
             <w:r>
               <w:rPr>
                 <w:rStyle w:val="Hyperlink"/>
-                <w:rFonts w:ascii="Times New Roman" w:hAnsi="Times New Roman" w:cs="Times New Roman"/>
-                <w:noProof/>
-                <w:snapToGrid w:val="0"/>
-                <w:w w:val="0"/>
+                <w:noProof/>
                 <w:lang w:bidi="en-US"/>
               </w:rPr>
               <w:t>3.1.24</w:t>
@@ -4854,7 +4886,7 @@
               <w:rPr>
                 <w:noProof/>
                 <w:sz w:val="22"/>
-                <w:lang w:val="en-US" w:eastAsia="zh-TW"/>
+                <w:lang w:eastAsia="en-AU"/>
               </w:rPr>
               <w:tab/>
             </w:r>
@@ -4885,7 +4917,7 @@
                 <w:noProof/>
                 <w:webHidden/>
               </w:rPr>
-              <w:instrText xml:space="preserve"> PAGEREF _Toc270969871 \h </w:instrText>
+              <w:instrText xml:space="preserve"> PAGEREF _Toc271031712 \h </w:instrText>
             </w:r>
             <w:r>
               <w:rPr>
@@ -4926,17 +4958,14 @@
             <w:rPr>
               <w:noProof/>
               <w:sz w:val="22"/>
-              <w:lang w:val="en-US" w:eastAsia="zh-TW"/>
+              <w:lang w:eastAsia="en-AU"/>
             </w:rPr>
           </w:pPr>
-          <w:hyperlink w:anchor="_Toc270969872" w:history="1">
+          <w:hyperlink w:anchor="_Toc271031713" w:history="1">
             <w:r>
               <w:rPr>
                 <w:rStyle w:val="Hyperlink"/>
-                <w:rFonts w:ascii="Times New Roman" w:hAnsi="Times New Roman" w:cs="Times New Roman"/>
-                <w:noProof/>
-                <w:snapToGrid w:val="0"/>
-                <w:w w:val="0"/>
+                <w:noProof/>
                 <w:lang w:bidi="en-US"/>
               </w:rPr>
               <w:t>3.1.25</w:t>
@@ -4945,7 +4974,7 @@
               <w:rPr>
                 <w:noProof/>
                 <w:sz w:val="22"/>
-                <w:lang w:val="en-US" w:eastAsia="zh-TW"/>
+                <w:lang w:eastAsia="en-AU"/>
               </w:rPr>
               <w:tab/>
             </w:r>
@@ -4976,7 +5005,7 @@
                 <w:noProof/>
                 <w:webHidden/>
               </w:rPr>
-              <w:instrText xml:space="preserve"> PAGEREF _Toc270969872 \h </w:instrText>
+              <w:instrText xml:space="preserve"> PAGEREF _Toc271031713 \h </w:instrText>
             </w:r>
             <w:r>
               <w:rPr>
@@ -5017,17 +5046,14 @@
             <w:rPr>
               <w:noProof/>
               <w:sz w:val="22"/>
-              <w:lang w:val="en-US" w:eastAsia="zh-TW"/>
+              <w:lang w:eastAsia="en-AU"/>
             </w:rPr>
           </w:pPr>
-          <w:hyperlink w:anchor="_Toc270969873" w:history="1">
+          <w:hyperlink w:anchor="_Toc271031714" w:history="1">
             <w:r>
               <w:rPr>
                 <w:rStyle w:val="Hyperlink"/>
-                <w:rFonts w:ascii="Times New Roman" w:hAnsi="Times New Roman" w:cs="Times New Roman"/>
-                <w:noProof/>
-                <w:snapToGrid w:val="0"/>
-                <w:w w:val="0"/>
+                <w:noProof/>
                 <w:lang w:bidi="en-US"/>
               </w:rPr>
               <w:t>3.1.26</w:t>
@@ -5036,7 +5062,7 @@
               <w:rPr>
                 <w:noProof/>
                 <w:sz w:val="22"/>
-                <w:lang w:val="en-US" w:eastAsia="zh-TW"/>
+                <w:lang w:eastAsia="en-AU"/>
               </w:rPr>
               <w:tab/>
             </w:r>
@@ -5067,7 +5093,7 @@
                 <w:noProof/>
                 <w:webHidden/>
               </w:rPr>
-              <w:instrText xml:space="preserve"> PAGEREF _Toc270969873 \h </w:instrText>
+              <w:instrText xml:space="preserve"> PAGEREF _Toc271031714 \h </w:instrText>
             </w:r>
             <w:r>
               <w:rPr>
@@ -5108,17 +5134,14 @@
             <w:rPr>
               <w:noProof/>
               <w:sz w:val="22"/>
-              <w:lang w:val="en-US" w:eastAsia="zh-TW"/>
+              <w:lang w:eastAsia="en-AU"/>
             </w:rPr>
           </w:pPr>
-          <w:hyperlink w:anchor="_Toc270969874" w:history="1">
+          <w:hyperlink w:anchor="_Toc271031715" w:history="1">
             <w:r>
               <w:rPr>
                 <w:rStyle w:val="Hyperlink"/>
-                <w:rFonts w:ascii="Times New Roman" w:hAnsi="Times New Roman" w:cs="Times New Roman"/>
-                <w:noProof/>
-                <w:snapToGrid w:val="0"/>
-                <w:w w:val="0"/>
+                <w:noProof/>
                 <w:lang w:bidi="en-US"/>
               </w:rPr>
               <w:t>3.1.27</w:t>
@@ -5127,7 +5150,7 @@
               <w:rPr>
                 <w:noProof/>
                 <w:sz w:val="22"/>
-                <w:lang w:val="en-US" w:eastAsia="zh-TW"/>
+                <w:lang w:eastAsia="en-AU"/>
               </w:rPr>
               <w:tab/>
             </w:r>
@@ -5158,7 +5181,7 @@
                 <w:noProof/>
                 <w:webHidden/>
               </w:rPr>
-              <w:instrText xml:space="preserve"> PAGEREF _Toc270969874 \h </w:instrText>
+              <w:instrText xml:space="preserve"> PAGEREF _Toc271031715 \h </w:instrText>
             </w:r>
             <w:r>
               <w:rPr>
@@ -5199,17 +5222,14 @@
             <w:rPr>
               <w:noProof/>
               <w:sz w:val="22"/>
-              <w:lang w:val="en-US" w:eastAsia="zh-TW"/>
+              <w:lang w:eastAsia="en-AU"/>
             </w:rPr>
           </w:pPr>
-          <w:hyperlink w:anchor="_Toc270969875" w:history="1">
+          <w:hyperlink w:anchor="_Toc271031716" w:history="1">
             <w:r>
               <w:rPr>
                 <w:rStyle w:val="Hyperlink"/>
-                <w:rFonts w:ascii="Times New Roman" w:hAnsi="Times New Roman" w:cs="Times New Roman"/>
-                <w:noProof/>
-                <w:snapToGrid w:val="0"/>
-                <w:w w:val="0"/>
+                <w:noProof/>
                 <w:lang w:bidi="en-US"/>
               </w:rPr>
               <w:t>3.1.28</w:t>
@@ -5218,7 +5238,7 @@
               <w:rPr>
                 <w:noProof/>
                 <w:sz w:val="22"/>
-                <w:lang w:val="en-US" w:eastAsia="zh-TW"/>
+                <w:lang w:eastAsia="en-AU"/>
               </w:rPr>
               <w:tab/>
             </w:r>
@@ -5249,7 +5269,7 @@
                 <w:noProof/>
                 <w:webHidden/>
               </w:rPr>
-              <w:instrText xml:space="preserve"> PAGEREF _Toc270969875 \h </w:instrText>
+              <w:instrText xml:space="preserve"> PAGEREF _Toc271031716 \h </w:instrText>
             </w:r>
             <w:r>
               <w:rPr>
@@ -5290,17 +5310,14 @@
             <w:rPr>
               <w:noProof/>
               <w:sz w:val="22"/>
-              <w:lang w:val="en-US" w:eastAsia="zh-TW"/>
+              <w:lang w:eastAsia="en-AU"/>
             </w:rPr>
           </w:pPr>
-          <w:hyperlink w:anchor="_Toc270969876" w:history="1">
+          <w:hyperlink w:anchor="_Toc271031717" w:history="1">
             <w:r>
               <w:rPr>
                 <w:rStyle w:val="Hyperlink"/>
-                <w:rFonts w:ascii="Times New Roman" w:hAnsi="Times New Roman" w:cs="Times New Roman"/>
-                <w:noProof/>
-                <w:snapToGrid w:val="0"/>
-                <w:w w:val="0"/>
+                <w:noProof/>
                 <w:lang w:bidi="en-US"/>
               </w:rPr>
               <w:t>3.1.29</w:t>
@@ -5309,7 +5326,7 @@
               <w:rPr>
                 <w:noProof/>
                 <w:sz w:val="22"/>
-                <w:lang w:val="en-US" w:eastAsia="zh-TW"/>
+                <w:lang w:eastAsia="en-AU"/>
               </w:rPr>
               <w:tab/>
             </w:r>
@@ -5340,7 +5357,7 @@
                 <w:noProof/>
                 <w:webHidden/>
               </w:rPr>
-              <w:instrText xml:space="preserve"> PAGEREF _Toc270969876 \h </w:instrText>
+              <w:instrText xml:space="preserve"> PAGEREF _Toc271031717 \h </w:instrText>
             </w:r>
             <w:r>
               <w:rPr>
@@ -5381,17 +5398,14 @@
             <w:rPr>
               <w:noProof/>
               <w:sz w:val="22"/>
-              <w:lang w:val="en-US" w:eastAsia="zh-TW"/>
+              <w:lang w:eastAsia="en-AU"/>
             </w:rPr>
           </w:pPr>
-          <w:hyperlink w:anchor="_Toc270969877" w:history="1">
+          <w:hyperlink w:anchor="_Toc271031718" w:history="1">
             <w:r>
               <w:rPr>
                 <w:rStyle w:val="Hyperlink"/>
-                <w:rFonts w:ascii="Times New Roman" w:hAnsi="Times New Roman" w:cs="Times New Roman"/>
-                <w:noProof/>
-                <w:snapToGrid w:val="0"/>
-                <w:w w:val="0"/>
+                <w:noProof/>
                 <w:lang w:bidi="en-US"/>
               </w:rPr>
               <w:t>3.1.30</w:t>
@@ -5400,7 +5414,7 @@
               <w:rPr>
                 <w:noProof/>
                 <w:sz w:val="22"/>
-                <w:lang w:val="en-US" w:eastAsia="zh-TW"/>
+                <w:lang w:eastAsia="en-AU"/>
               </w:rPr>
               <w:tab/>
             </w:r>
@@ -5431,7 +5445,7 @@
                 <w:noProof/>
                 <w:webHidden/>
               </w:rPr>
-              <w:instrText xml:space="preserve"> PAGEREF _Toc270969877 \h </w:instrText>
+              <w:instrText xml:space="preserve"> PAGEREF _Toc271031718 \h </w:instrText>
             </w:r>
             <w:r>
               <w:rPr>
@@ -5472,10 +5486,10 @@
             <w:rPr>
               <w:noProof/>
               <w:sz w:val="22"/>
-              <w:lang w:val="en-US" w:eastAsia="zh-TW"/>
+              <w:lang w:eastAsia="en-AU"/>
             </w:rPr>
           </w:pPr>
-          <w:hyperlink w:anchor="_Toc270969878" w:history="1">
+          <w:hyperlink w:anchor="_Toc271031719" w:history="1">
             <w:r>
               <w:rPr>
                 <w:rStyle w:val="Hyperlink"/>
@@ -5488,7 +5502,7 @@
               <w:rPr>
                 <w:noProof/>
                 <w:sz w:val="22"/>
-                <w:lang w:val="en-US" w:eastAsia="zh-TW"/>
+                <w:lang w:eastAsia="en-AU"/>
               </w:rPr>
               <w:tab/>
             </w:r>
@@ -5519,7 +5533,7 @@
                 <w:noProof/>
                 <w:webHidden/>
               </w:rPr>
-              <w:instrText xml:space="preserve"> PAGEREF _Toc270969878 \h </w:instrText>
+              <w:instrText xml:space="preserve"> PAGEREF _Toc271031719 \h </w:instrText>
             </w:r>
             <w:r>
               <w:rPr>
@@ -5560,17 +5574,14 @@
             <w:rPr>
               <w:noProof/>
               <w:sz w:val="22"/>
-              <w:lang w:val="en-US" w:eastAsia="zh-TW"/>
+              <w:lang w:eastAsia="en-AU"/>
             </w:rPr>
           </w:pPr>
-          <w:hyperlink w:anchor="_Toc270969882" w:history="1">
+          <w:hyperlink w:anchor="_Toc271031723" w:history="1">
             <w:r>
               <w:rPr>
                 <w:rStyle w:val="Hyperlink"/>
-                <w:rFonts w:ascii="Times New Roman" w:hAnsi="Times New Roman" w:cs="Times New Roman"/>
-                <w:noProof/>
-                <w:snapToGrid w:val="0"/>
-                <w:w w:val="0"/>
+                <w:noProof/>
                 <w:lang w:bidi="en-US"/>
               </w:rPr>
               <w:t>3.2.1</w:t>
@@ -5579,7 +5590,7 @@
               <w:rPr>
                 <w:noProof/>
                 <w:sz w:val="22"/>
-                <w:lang w:val="en-US" w:eastAsia="zh-TW"/>
+                <w:lang w:eastAsia="en-AU"/>
               </w:rPr>
               <w:tab/>
             </w:r>
@@ -5610,7 +5621,7 @@
                 <w:noProof/>
                 <w:webHidden/>
               </w:rPr>
-              <w:instrText xml:space="preserve"> PAGEREF _Toc270969882 \h </w:instrText>
+              <w:instrText xml:space="preserve"> PAGEREF _Toc271031723 \h </w:instrText>
             </w:r>
             <w:r>
               <w:rPr>
@@ -5651,17 +5662,14 @@
             <w:rPr>
               <w:noProof/>
               <w:sz w:val="22"/>
-              <w:lang w:val="en-US" w:eastAsia="zh-TW"/>
+              <w:lang w:eastAsia="en-AU"/>
             </w:rPr>
           </w:pPr>
-          <w:hyperlink w:anchor="_Toc270969883" w:history="1">
+          <w:hyperlink w:anchor="_Toc271031724" w:history="1">
             <w:r>
               <w:rPr>
                 <w:rStyle w:val="Hyperlink"/>
-                <w:rFonts w:ascii="Times New Roman" w:hAnsi="Times New Roman" w:cs="Times New Roman"/>
-                <w:noProof/>
-                <w:snapToGrid w:val="0"/>
-                <w:w w:val="0"/>
+                <w:noProof/>
                 <w:lang w:bidi="en-US"/>
               </w:rPr>
               <w:t>3.2.2</w:t>
@@ -5670,7 +5678,7 @@
               <w:rPr>
                 <w:noProof/>
                 <w:sz w:val="22"/>
-                <w:lang w:val="en-US" w:eastAsia="zh-TW"/>
+                <w:lang w:eastAsia="en-AU"/>
               </w:rPr>
               <w:tab/>
             </w:r>
@@ -5701,7 +5709,7 @@
                 <w:noProof/>
                 <w:webHidden/>
               </w:rPr>
-              <w:instrText xml:space="preserve"> PAGEREF _Toc270969883 \h </w:instrText>
+              <w:instrText xml:space="preserve"> PAGEREF _Toc271031724 \h </w:instrText>
             </w:r>
             <w:r>
               <w:rPr>
@@ -5742,17 +5750,14 @@
             <w:rPr>
               <w:noProof/>
               <w:sz w:val="22"/>
-              <w:lang w:val="en-US" w:eastAsia="zh-TW"/>
+              <w:lang w:eastAsia="en-AU"/>
             </w:rPr>
           </w:pPr>
-          <w:hyperlink w:anchor="_Toc270969884" w:history="1">
+          <w:hyperlink w:anchor="_Toc271031725" w:history="1">
             <w:r>
               <w:rPr>
                 <w:rStyle w:val="Hyperlink"/>
-                <w:rFonts w:ascii="Times New Roman" w:hAnsi="Times New Roman" w:cs="Times New Roman"/>
-                <w:noProof/>
-                <w:snapToGrid w:val="0"/>
-                <w:w w:val="0"/>
+                <w:noProof/>
                 <w:lang w:bidi="en-US"/>
               </w:rPr>
               <w:t>3.2.3</w:t>
@@ -5761,7 +5766,7 @@
               <w:rPr>
                 <w:noProof/>
                 <w:sz w:val="22"/>
-                <w:lang w:val="en-US" w:eastAsia="zh-TW"/>
+                <w:lang w:eastAsia="en-AU"/>
               </w:rPr>
               <w:tab/>
             </w:r>
@@ -5792,7 +5797,7 @@
                 <w:noProof/>
                 <w:webHidden/>
               </w:rPr>
-              <w:instrText xml:space="preserve"> PAGEREF _Toc270969884 \h </w:instrText>
+              <w:instrText xml:space="preserve"> PAGEREF _Toc271031725 \h </w:instrText>
             </w:r>
             <w:r>
               <w:rPr>
@@ -5833,10 +5838,10 @@
             <w:rPr>
               <w:noProof/>
               <w:sz w:val="22"/>
-              <w:lang w:val="en-US" w:eastAsia="zh-TW" w:bidi="ar-SA"/>
+              <w:lang w:eastAsia="en-AU" w:bidi="ar-SA"/>
             </w:rPr>
           </w:pPr>
-          <w:hyperlink w:anchor="_Toc270969885" w:history="1">
+          <w:hyperlink w:anchor="_Toc271031726" w:history="1">
             <w:r>
               <w:rPr>
                 <w:rStyle w:val="Hyperlink"/>
@@ -5848,7 +5853,7 @@
               <w:rPr>
                 <w:noProof/>
                 <w:sz w:val="22"/>
-                <w:lang w:val="en-US" w:eastAsia="zh-TW" w:bidi="ar-SA"/>
+                <w:lang w:eastAsia="en-AU" w:bidi="ar-SA"/>
               </w:rPr>
               <w:tab/>
             </w:r>
@@ -5878,7 +5883,7 @@
                 <w:noProof/>
                 <w:webHidden/>
               </w:rPr>
-              <w:instrText xml:space="preserve"> PAGEREF _Toc270969885 \h </w:instrText>
+              <w:instrText xml:space="preserve"> PAGEREF _Toc271031726 \h </w:instrText>
             </w:r>
             <w:r>
               <w:rPr>
@@ -5919,10 +5924,10 @@
             <w:rPr>
               <w:noProof/>
               <w:sz w:val="22"/>
-              <w:lang w:val="en-US" w:eastAsia="zh-TW"/>
+              <w:lang w:eastAsia="en-AU"/>
             </w:rPr>
           </w:pPr>
-          <w:hyperlink w:anchor="_Toc270969886" w:history="1">
+          <w:hyperlink w:anchor="_Toc271031727" w:history="1">
             <w:r>
               <w:rPr>
                 <w:rStyle w:val="Hyperlink"/>
@@ -5935,7 +5940,7 @@
               <w:rPr>
                 <w:noProof/>
                 <w:sz w:val="22"/>
-                <w:lang w:val="en-US" w:eastAsia="zh-TW"/>
+                <w:lang w:eastAsia="en-AU"/>
               </w:rPr>
               <w:tab/>
             </w:r>
@@ -5966,7 +5971,7 @@
                 <w:noProof/>
                 <w:webHidden/>
               </w:rPr>
-              <w:instrText xml:space="preserve"> PAGEREF _Toc270969886 \h </w:instrText>
+              <w:instrText xml:space="preserve"> PAGEREF _Toc271031727 \h </w:instrText>
             </w:r>
             <w:r>
               <w:rPr>
@@ -6007,10 +6012,10 @@
             <w:rPr>
               <w:noProof/>
               <w:sz w:val="22"/>
-              <w:lang w:val="en-US" w:eastAsia="zh-TW"/>
+              <w:lang w:eastAsia="en-AU"/>
             </w:rPr>
           </w:pPr>
-          <w:hyperlink w:anchor="_Toc270969887" w:history="1">
+          <w:hyperlink w:anchor="_Toc271031728" w:history="1">
             <w:r>
               <w:rPr>
                 <w:rStyle w:val="Hyperlink"/>
@@ -6023,7 +6028,7 @@
               <w:rPr>
                 <w:noProof/>
                 <w:sz w:val="22"/>
-                <w:lang w:val="en-US" w:eastAsia="zh-TW"/>
+                <w:lang w:eastAsia="en-AU"/>
               </w:rPr>
               <w:tab/>
             </w:r>
@@ -6054,7 +6059,7 @@
                 <w:noProof/>
                 <w:webHidden/>
               </w:rPr>
-              <w:instrText xml:space="preserve"> PAGEREF _Toc270969887 \h </w:instrText>
+              <w:instrText xml:space="preserve"> PAGEREF _Toc271031728 \h </w:instrText>
             </w:r>
             <w:r>
               <w:rPr>
@@ -6116,16 +6121,15 @@
           <w:lang w:val="en-AU"/>
         </w:rPr>
       </w:pPr>
-      <w:bookmarkStart w:id="1" w:name="_Toc270969824"/>
+      <w:bookmarkStart w:id="1" w:name="_Toc271031665"/>
+      <w:bookmarkEnd w:id="0"/>
       <w:r>
         <w:rPr>
           <w:szCs w:val="24"/>
           <w:lang w:val="en-AU"/>
         </w:rPr>
-        <w:lastRenderedPageBreak/>
-        <w:t>INTRODUCTION</w:t>
+        <w:t>Introduction</w:t>
       </w:r>
-      <w:bookmarkEnd w:id="0"/>
       <w:bookmarkEnd w:id="1"/>
     </w:p>
     <w:p>
@@ -6136,7 +6140,7 @@
         </w:rPr>
       </w:pPr>
       <w:bookmarkStart w:id="2" w:name="_Toc262068585"/>
-      <w:bookmarkStart w:id="3" w:name="_Toc270969825"/>
+      <w:bookmarkStart w:id="3" w:name="_Toc271031666"/>
       <w:r>
         <w:rPr>
           <w:lang w:val="en-AU"/>
@@ -6260,7 +6264,7 @@
         </w:rPr>
       </w:pPr>
       <w:bookmarkStart w:id="5" w:name="_Toc262068586"/>
-      <w:bookmarkStart w:id="6" w:name="_Toc270969826"/>
+      <w:bookmarkStart w:id="6" w:name="_Toc271031667"/>
       <w:r>
         <w:rPr>
           <w:lang w:val="en-AU"/>
@@ -6315,7 +6319,15 @@
           <w:rFonts w:ascii="Tahoma" w:hAnsi="Tahoma" w:cs="Tahoma"/>
           <w:szCs w:val="24"/>
         </w:rPr>
-        <w:t xml:space="preserve">A post-implementation review will also be performed after the completion of this project, in order to measure the overall success and effectiveness of the project.  In particular, it will gauge how well the implemented system achieves the project’s objectives.  </w:t>
+        <w:t xml:space="preserve">A post-implementation review will also be performed after the completion of this project, in order to measure the overall success and effectiveness of the project.  In </w:t>
+      </w:r>
+      <w:r>
+        <w:rPr>
+          <w:rFonts w:ascii="Tahoma" w:hAnsi="Tahoma" w:cs="Tahoma"/>
+          <w:szCs w:val="24"/>
+        </w:rPr>
+        <w:lastRenderedPageBreak/>
+        <w:t xml:space="preserve">particular, it will gauge how well the implemented system achieves the project’s objectives.  </w:t>
       </w:r>
     </w:p>
     <w:p>
@@ -6331,7 +6343,6 @@
           <w:rFonts w:ascii="Tahoma" w:hAnsi="Tahoma" w:cs="Tahoma"/>
           <w:szCs w:val="24"/>
         </w:rPr>
-        <w:lastRenderedPageBreak/>
         <w:t xml:space="preserve">The project will be deemed successful if the implemented system meets its goals, such as allowing users to quickly and easily enter data into the system and request reports to be generated, and able to do all the above mentioned tasks accurately and is a stable and reliable platform for Tiffany Gold Mine to base its environmental monitoring operations on. The system should increase the business productivities without having the need to compromise by hiring more employees or conduct extra training for them. Having no significant additional costs to be incurred other than those that have already been allocated for this project, and with all required products to be completed and delivered before the agreed date will be beneficial.  </w:t>
       </w:r>
     </w:p>
@@ -6343,12 +6354,18 @@
         </w:rPr>
       </w:pPr>
       <w:bookmarkStart w:id="7" w:name="_Toc262068587"/>
-      <w:bookmarkStart w:id="8" w:name="_Toc270969827"/>
+      <w:bookmarkStart w:id="8" w:name="_Toc271031668"/>
       <w:r>
         <w:rPr>
           <w:lang w:val="en-AU"/>
         </w:rPr>
-        <w:t>Definitions, acronyms, abbreviations</w:t>
+        <w:t>Definitions, Acronyms, B</w:t>
+      </w:r>
+      <w:r>
+        <w:rPr>
+          <w:lang w:val="en-AU"/>
+        </w:rPr>
+        <w:t>bbreviations</w:t>
       </w:r>
       <w:bookmarkEnd w:id="7"/>
       <w:bookmarkEnd w:id="8"/>
@@ -6478,7 +6495,7 @@
         </w:rPr>
       </w:pPr>
       <w:bookmarkStart w:id="9" w:name="_Toc262068588"/>
-      <w:bookmarkStart w:id="10" w:name="_Toc270969828"/>
+      <w:bookmarkStart w:id="10" w:name="_Toc271031669"/>
       <w:r>
         <w:rPr>
           <w:lang w:val="en-AU"/>
@@ -6559,7 +6576,7 @@
           <w:lang w:val="en-AU"/>
         </w:rPr>
       </w:pPr>
-      <w:bookmarkStart w:id="11" w:name="_Toc270969829"/>
+      <w:bookmarkStart w:id="11" w:name="_Toc271031670"/>
       <w:r>
         <w:rPr>
           <w:szCs w:val="24"/>
@@ -6577,7 +6594,7 @@
           <w:lang w:val="en-AU"/>
         </w:rPr>
       </w:pPr>
-      <w:bookmarkStart w:id="12" w:name="_Toc270969830"/>
+      <w:bookmarkStart w:id="12" w:name="_Toc271031671"/>
       <w:r>
         <w:rPr>
           <w:lang w:val="en-AU"/>
@@ -6609,7 +6626,7 @@
           <w:lang w:val="en-AU"/>
         </w:rPr>
       </w:pPr>
-      <w:bookmarkStart w:id="13" w:name="_Toc270969831"/>
+      <w:bookmarkStart w:id="13" w:name="_Toc271031672"/>
       <w:r>
         <w:rPr>
           <w:lang w:val="en-AU"/>
@@ -6641,7 +6658,7 @@
           <w:lang w:val="en-AU"/>
         </w:rPr>
       </w:pPr>
-      <w:bookmarkStart w:id="14" w:name="_Toc270969832"/>
+      <w:bookmarkStart w:id="14" w:name="_Toc271031673"/>
       <w:r>
         <w:rPr>
           <w:lang w:val="en-AU"/>
@@ -6911,7 +6928,7 @@
           <w:lang w:val="en-AU"/>
         </w:rPr>
       </w:pPr>
-      <w:bookmarkStart w:id="15" w:name="_Toc270969833"/>
+      <w:bookmarkStart w:id="15" w:name="_Toc271031674"/>
       <w:r>
         <w:rPr>
           <w:lang w:val="en-AU"/>
@@ -7033,7 +7050,7 @@
           <w:lang w:val="en-AU"/>
         </w:rPr>
       </w:pPr>
-      <w:bookmarkStart w:id="16" w:name="_Toc270969834"/>
+      <w:bookmarkStart w:id="16" w:name="_Toc271031675"/>
       <w:r>
         <w:rPr>
           <w:lang w:val="en-AU"/>
@@ -7140,7 +7157,7 @@
           <w:lang w:val="en-AU"/>
         </w:rPr>
       </w:pPr>
-      <w:bookmarkStart w:id="17" w:name="_Toc270969835"/>
+      <w:bookmarkStart w:id="17" w:name="_Toc271031676"/>
       <w:r>
         <w:rPr>
           <w:lang w:val="en-AU"/>
@@ -7220,7 +7237,7 @@
           <w:lang w:val="en-AU"/>
         </w:rPr>
       </w:pPr>
-      <w:bookmarkStart w:id="18" w:name="_Toc270969836"/>
+      <w:bookmarkStart w:id="18" w:name="_Toc271031677"/>
       <w:r>
         <w:rPr>
           <w:lang w:val="en-AU"/>
@@ -7268,7 +7285,7 @@
           <w:lang w:val="en-AU"/>
         </w:rPr>
       </w:pPr>
-      <w:bookmarkStart w:id="19" w:name="_Toc270969837"/>
+      <w:bookmarkStart w:id="19" w:name="_Toc271031678"/>
       <w:r>
         <w:rPr>
           <w:lang w:val="en-AU"/>
@@ -7316,7 +7333,7 @@
           <w:lang w:val="en-AU"/>
         </w:rPr>
       </w:pPr>
-      <w:bookmarkStart w:id="20" w:name="_Toc270969838"/>
+      <w:bookmarkStart w:id="20" w:name="_Toc271031679"/>
       <w:r>
         <w:rPr>
           <w:lang w:val="en-AU"/>
@@ -7410,7 +7427,7 @@
           <w:lang w:val="en-AU"/>
         </w:rPr>
       </w:pPr>
-      <w:bookmarkStart w:id="21" w:name="_Toc270969839"/>
+      <w:bookmarkStart w:id="21" w:name="_Toc271031680"/>
       <w:r>
         <w:rPr>
           <w:lang w:val="en-AU"/>
@@ -7448,7 +7465,7 @@
           <w:lang w:val="en-AU"/>
         </w:rPr>
       </w:pPr>
-      <w:bookmarkStart w:id="22" w:name="_Toc270969840"/>
+      <w:bookmarkStart w:id="22" w:name="_Toc271031681"/>
       <w:r>
         <w:rPr>
           <w:szCs w:val="24"/>
@@ -7568,7 +7585,7 @@
           <w:lang w:val="en-AU"/>
         </w:rPr>
       </w:pPr>
-      <w:bookmarkStart w:id="23" w:name="_Toc270969841"/>
+      <w:bookmarkStart w:id="23" w:name="_Toc271031682"/>
       <w:r>
         <w:rPr>
           <w:szCs w:val="24"/>
@@ -7649,7 +7666,7 @@
           <w:lang w:val="en-AU"/>
         </w:rPr>
       </w:pPr>
-      <w:bookmarkStart w:id="24" w:name="_Toc270969842"/>
+      <w:bookmarkStart w:id="24" w:name="_Toc271031683"/>
       <w:r>
         <w:rPr>
           <w:szCs w:val="24"/>
@@ -8675,7 +8692,7 @@
           <w:lang w:val="en-AU"/>
         </w:rPr>
       </w:pPr>
-      <w:bookmarkStart w:id="25" w:name="_Toc270969843"/>
+      <w:bookmarkStart w:id="25" w:name="_Toc271031684"/>
       <w:r>
         <w:rPr>
           <w:szCs w:val="24"/>
@@ -8738,7 +8755,7 @@
           <w:lang w:val="en-AU"/>
         </w:rPr>
       </w:pPr>
-      <w:bookmarkStart w:id="26" w:name="_Toc270969844"/>
+      <w:bookmarkStart w:id="26" w:name="_Toc271031685"/>
       <w:r>
         <w:rPr>
           <w:szCs w:val="24"/>
@@ -8848,7 +8865,7 @@
           <w:lang w:val="en-AU"/>
         </w:rPr>
       </w:pPr>
-      <w:bookmarkStart w:id="27" w:name="_Toc270969845"/>
+      <w:bookmarkStart w:id="27" w:name="_Toc271031686"/>
       <w:r>
         <w:rPr>
           <w:szCs w:val="24"/>
@@ -8917,7 +8934,7 @@
           <w:lang w:val="en-AU"/>
         </w:rPr>
       </w:pPr>
-      <w:bookmarkStart w:id="28" w:name="_Toc270969846"/>
+      <w:bookmarkStart w:id="28" w:name="_Toc271031687"/>
       <w:r>
         <w:rPr>
           <w:lang w:val="en-AU"/>
@@ -8934,7 +8951,7 @@
           <w:lang w:val="en-AU"/>
         </w:rPr>
       </w:pPr>
-      <w:bookmarkStart w:id="29" w:name="_Toc270969847"/>
+      <w:bookmarkStart w:id="29" w:name="_Toc271031688"/>
       <w:r>
         <w:rPr>
           <w:szCs w:val="24"/>
@@ -8951,7 +8968,7 @@
           <w:lang w:val="en-AU"/>
         </w:rPr>
       </w:pPr>
-      <w:bookmarkStart w:id="30" w:name="_Toc270969848"/>
+      <w:bookmarkStart w:id="30" w:name="_Toc271031689"/>
       <w:r>
         <w:t>Login</w:t>
       </w:r>
@@ -8969,7 +8986,7 @@
           <w:rFonts w:ascii="Tahoma" w:hAnsi="Tahoma" w:cs="Tahoma"/>
           <w:noProof/>
           <w:szCs w:val="24"/>
-          <w:lang w:val="en-US" w:eastAsia="zh-TW" w:bidi="ar-SA"/>
+          <w:lang w:eastAsia="en-AU" w:bidi="ar-SA"/>
         </w:rPr>
         <w:drawing>
           <wp:inline distT="0" distB="0" distL="0" distR="0">
@@ -9387,7 +9404,7 @@
         <w:lastRenderedPageBreak/>
         <w:t xml:space="preserve"> </w:t>
       </w:r>
-      <w:bookmarkStart w:id="31" w:name="_Toc270969849"/>
+      <w:bookmarkStart w:id="31" w:name="_Toc271031690"/>
       <w:r>
         <w:rPr>
           <w:szCs w:val="24"/>
@@ -9407,7 +9424,7 @@
         <w:rPr>
           <w:rFonts w:ascii="Tahoma" w:hAnsi="Tahoma" w:cs="Tahoma"/>
           <w:noProof/>
-          <w:lang w:val="en-US" w:eastAsia="zh-TW" w:bidi="ar-SA"/>
+          <w:lang w:eastAsia="en-AU" w:bidi="ar-SA"/>
         </w:rPr>
         <w:drawing>
           <wp:inline distT="0" distB="0" distL="0" distR="0">
@@ -9760,7 +9777,7 @@
           <w:lang w:val="en-AU"/>
         </w:rPr>
       </w:pPr>
-      <w:bookmarkStart w:id="32" w:name="_Toc270969850"/>
+      <w:bookmarkStart w:id="32" w:name="_Toc271031691"/>
       <w:r>
         <w:rPr>
           <w:szCs w:val="24"/>
@@ -9783,7 +9800,7 @@
           <w:rFonts w:ascii="Tahoma" w:hAnsi="Tahoma" w:cs="Tahoma"/>
           <w:noProof/>
           <w:szCs w:val="24"/>
-          <w:lang w:val="en-US" w:eastAsia="zh-TW" w:bidi="ar-SA"/>
+          <w:lang w:eastAsia="en-AU" w:bidi="ar-SA"/>
         </w:rPr>
         <w:drawing>
           <wp:inline distT="0" distB="0" distL="0" distR="0">
@@ -10166,7 +10183,7 @@
           <w:lang w:val="en-AU"/>
         </w:rPr>
       </w:pPr>
-      <w:bookmarkStart w:id="33" w:name="_Toc270969851"/>
+      <w:bookmarkStart w:id="33" w:name="_Toc271031692"/>
       <w:r>
         <w:rPr>
           <w:szCs w:val="24"/>
@@ -10187,7 +10204,7 @@
         <w:rPr>
           <w:rFonts w:ascii="Tahoma" w:hAnsi="Tahoma" w:cs="Tahoma"/>
           <w:noProof/>
-          <w:lang w:val="en-US" w:eastAsia="zh-TW" w:bidi="ar-SA"/>
+          <w:lang w:eastAsia="en-AU" w:bidi="ar-SA"/>
         </w:rPr>
         <w:drawing>
           <wp:inline distT="0" distB="0" distL="0" distR="0">
@@ -10575,7 +10592,7 @@
           <w:lang w:val="en-AU"/>
         </w:rPr>
       </w:pPr>
-      <w:bookmarkStart w:id="34" w:name="_Toc270969852"/>
+      <w:bookmarkStart w:id="34" w:name="_Toc271031693"/>
       <w:r>
         <w:rPr>
           <w:szCs w:val="24"/>
@@ -10596,7 +10613,7 @@
         <w:rPr>
           <w:rFonts w:ascii="Tahoma" w:hAnsi="Tahoma" w:cs="Tahoma"/>
           <w:noProof/>
-          <w:lang w:val="en-US" w:eastAsia="zh-TW" w:bidi="ar-SA"/>
+          <w:lang w:eastAsia="en-AU" w:bidi="ar-SA"/>
         </w:rPr>
         <w:drawing>
           <wp:inline distT="0" distB="0" distL="0" distR="0">
@@ -10936,7 +10953,7 @@
           <w:lang w:val="en-AU"/>
         </w:rPr>
       </w:pPr>
-      <w:bookmarkStart w:id="35" w:name="_Toc270969853"/>
+      <w:bookmarkStart w:id="35" w:name="_Toc271031694"/>
       <w:r>
         <w:rPr>
           <w:szCs w:val="24"/>
@@ -10957,7 +10974,7 @@
         <w:rPr>
           <w:rFonts w:ascii="Tahoma" w:hAnsi="Tahoma" w:cs="Tahoma"/>
           <w:noProof/>
-          <w:lang w:val="en-US" w:eastAsia="zh-TW" w:bidi="ar-SA"/>
+          <w:lang w:eastAsia="en-AU" w:bidi="ar-SA"/>
         </w:rPr>
         <w:drawing>
           <wp:inline distT="0" distB="0" distL="0" distR="0">
@@ -11342,7 +11359,7 @@
           <w:lang w:val="en-AU"/>
         </w:rPr>
       </w:pPr>
-      <w:bookmarkStart w:id="36" w:name="_Toc270969854"/>
+      <w:bookmarkStart w:id="36" w:name="_Toc271031695"/>
       <w:r>
         <w:rPr>
           <w:szCs w:val="24"/>
@@ -11363,7 +11380,7 @@
         <w:rPr>
           <w:rFonts w:ascii="Tahoma" w:hAnsi="Tahoma" w:cs="Tahoma"/>
           <w:noProof/>
-          <w:lang w:val="en-US" w:eastAsia="zh-TW" w:bidi="ar-SA"/>
+          <w:lang w:eastAsia="en-AU" w:bidi="ar-SA"/>
         </w:rPr>
         <w:drawing>
           <wp:inline distT="0" distB="0" distL="0" distR="0">
@@ -11703,7 +11720,7 @@
           <w:lang w:val="en-AU"/>
         </w:rPr>
       </w:pPr>
-      <w:bookmarkStart w:id="37" w:name="_Toc270969855"/>
+      <w:bookmarkStart w:id="37" w:name="_Toc271031696"/>
       <w:r>
         <w:rPr>
           <w:szCs w:val="24"/>
@@ -11724,7 +11741,7 @@
         <w:rPr>
           <w:rFonts w:ascii="Tahoma" w:hAnsi="Tahoma" w:cs="Tahoma"/>
           <w:noProof/>
-          <w:lang w:val="en-US" w:eastAsia="zh-TW" w:bidi="ar-SA"/>
+          <w:lang w:eastAsia="en-AU" w:bidi="ar-SA"/>
         </w:rPr>
         <w:drawing>
           <wp:inline distT="0" distB="0" distL="0" distR="0">
@@ -12096,7 +12113,7 @@
           <w:lang w:val="en-AU"/>
         </w:rPr>
       </w:pPr>
-      <w:bookmarkStart w:id="38" w:name="_Toc270969856"/>
+      <w:bookmarkStart w:id="38" w:name="_Toc271031697"/>
       <w:r>
         <w:rPr>
           <w:szCs w:val="24"/>
@@ -12117,7 +12134,7 @@
         <w:rPr>
           <w:rFonts w:ascii="Tahoma" w:hAnsi="Tahoma" w:cs="Tahoma"/>
           <w:noProof/>
-          <w:lang w:val="en-US" w:eastAsia="zh-TW" w:bidi="ar-SA"/>
+          <w:lang w:eastAsia="en-AU" w:bidi="ar-SA"/>
         </w:rPr>
         <w:drawing>
           <wp:inline distT="0" distB="0" distL="0" distR="0">
@@ -12485,7 +12502,7 @@
         </w:rPr>
         <w:br w:type="page"/>
       </w:r>
-      <w:bookmarkStart w:id="39" w:name="_Toc270969857"/>
+      <w:bookmarkStart w:id="39" w:name="_Toc271031698"/>
       <w:r>
         <w:rPr>
           <w:lang w:val="en-AU"/>
@@ -12511,7 +12528,7 @@
         <w:rPr>
           <w:rFonts w:ascii="Tahoma" w:hAnsi="Tahoma" w:cs="Tahoma"/>
           <w:noProof/>
-          <w:lang w:val="en-US" w:eastAsia="zh-TW" w:bidi="ar-SA"/>
+          <w:lang w:eastAsia="en-AU" w:bidi="ar-SA"/>
         </w:rPr>
         <w:drawing>
           <wp:inline distT="0" distB="0" distL="0" distR="0">
@@ -12876,7 +12893,7 @@
           <w:lang w:val="en-AU"/>
         </w:rPr>
       </w:pPr>
-      <w:bookmarkStart w:id="40" w:name="_Toc270969858"/>
+      <w:bookmarkStart w:id="40" w:name="_Toc271031699"/>
       <w:r>
         <w:rPr>
           <w:szCs w:val="24"/>
@@ -12897,7 +12914,7 @@
         <w:rPr>
           <w:rFonts w:ascii="Tahoma" w:hAnsi="Tahoma" w:cs="Tahoma"/>
           <w:noProof/>
-          <w:lang w:val="en-US" w:eastAsia="zh-TW" w:bidi="ar-SA"/>
+          <w:lang w:eastAsia="en-AU" w:bidi="ar-SA"/>
         </w:rPr>
         <w:drawing>
           <wp:inline distT="0" distB="0" distL="0" distR="0">
@@ -13256,7 +13273,7 @@
           <w:lang w:val="en-AU"/>
         </w:rPr>
       </w:pPr>
-      <w:bookmarkStart w:id="41" w:name="_Toc270969859"/>
+      <w:bookmarkStart w:id="41" w:name="_Toc271031700"/>
       <w:r>
         <w:rPr>
           <w:szCs w:val="24"/>
@@ -13277,7 +13294,7 @@
         <w:rPr>
           <w:rFonts w:ascii="Tahoma" w:hAnsi="Tahoma" w:cs="Tahoma"/>
           <w:noProof/>
-          <w:lang w:val="en-US" w:eastAsia="zh-TW" w:bidi="ar-SA"/>
+          <w:lang w:eastAsia="en-AU" w:bidi="ar-SA"/>
         </w:rPr>
         <w:drawing>
           <wp:inline distT="0" distB="0" distL="0" distR="0">
@@ -13617,7 +13634,7 @@
           <w:lang w:val="en-AU"/>
         </w:rPr>
       </w:pPr>
-      <w:bookmarkStart w:id="42" w:name="_Toc270969860"/>
+      <w:bookmarkStart w:id="42" w:name="_Toc271031701"/>
       <w:r>
         <w:rPr>
           <w:szCs w:val="24"/>
@@ -13638,7 +13655,7 @@
         <w:rPr>
           <w:rFonts w:ascii="Tahoma" w:hAnsi="Tahoma" w:cs="Tahoma"/>
           <w:noProof/>
-          <w:lang w:val="en-US" w:eastAsia="zh-TW" w:bidi="ar-SA"/>
+          <w:lang w:eastAsia="en-AU" w:bidi="ar-SA"/>
         </w:rPr>
         <w:drawing>
           <wp:inline distT="0" distB="0" distL="0" distR="0">
@@ -13978,7 +13995,7 @@
           <w:lang w:val="en-AU"/>
         </w:rPr>
       </w:pPr>
-      <w:bookmarkStart w:id="43" w:name="_Toc270969861"/>
+      <w:bookmarkStart w:id="43" w:name="_Toc271031702"/>
       <w:r>
         <w:rPr>
           <w:szCs w:val="24"/>
@@ -13999,7 +14016,7 @@
         <w:rPr>
           <w:rFonts w:ascii="Tahoma" w:hAnsi="Tahoma" w:cs="Tahoma"/>
           <w:noProof/>
-          <w:lang w:val="en-US" w:eastAsia="zh-TW" w:bidi="ar-SA"/>
+          <w:lang w:eastAsia="en-AU" w:bidi="ar-SA"/>
         </w:rPr>
         <w:drawing>
           <wp:inline distT="0" distB="0" distL="0" distR="0">
@@ -14405,7 +14422,7 @@
           <w:lang w:val="en-AU"/>
         </w:rPr>
       </w:pPr>
-      <w:bookmarkStart w:id="44" w:name="_Toc270969862"/>
+      <w:bookmarkStart w:id="44" w:name="_Toc271031703"/>
       <w:r>
         <w:rPr>
           <w:lang w:val="en-AU"/>
@@ -14431,7 +14448,7 @@
         <w:rPr>
           <w:rFonts w:ascii="Tahoma" w:hAnsi="Tahoma" w:cs="Tahoma"/>
           <w:noProof/>
-          <w:lang w:val="en-US" w:eastAsia="zh-TW" w:bidi="ar-SA"/>
+          <w:lang w:eastAsia="en-AU" w:bidi="ar-SA"/>
         </w:rPr>
         <w:drawing>
           <wp:inline distT="0" distB="0" distL="0" distR="0">
@@ -14770,7 +14787,7 @@
           <w:lang w:val="en-AU"/>
         </w:rPr>
       </w:pPr>
-      <w:bookmarkStart w:id="45" w:name="_Toc270969863"/>
+      <w:bookmarkStart w:id="45" w:name="_Toc271031704"/>
       <w:r>
         <w:rPr>
           <w:lang w:val="en-AU"/>
@@ -14790,7 +14807,7 @@
         <w:rPr>
           <w:rFonts w:ascii="Tahoma" w:hAnsi="Tahoma" w:cs="Tahoma"/>
           <w:noProof/>
-          <w:lang w:val="en-US" w:eastAsia="zh-TW" w:bidi="ar-SA"/>
+          <w:lang w:eastAsia="en-AU" w:bidi="ar-SA"/>
         </w:rPr>
         <w:drawing>
           <wp:inline distT="0" distB="0" distL="0" distR="0">
@@ -15137,7 +15154,7 @@
           <w:lang w:val="en-AU"/>
         </w:rPr>
       </w:pPr>
-      <w:bookmarkStart w:id="46" w:name="_Toc270969864"/>
+      <w:bookmarkStart w:id="46" w:name="_Toc271031705"/>
       <w:r>
         <w:rPr>
           <w:szCs w:val="24"/>
@@ -15158,7 +15175,7 @@
         <w:rPr>
           <w:rFonts w:ascii="Tahoma" w:hAnsi="Tahoma" w:cs="Tahoma"/>
           <w:noProof/>
-          <w:lang w:val="en-US" w:eastAsia="zh-TW" w:bidi="ar-SA"/>
+          <w:lang w:eastAsia="en-AU" w:bidi="ar-SA"/>
         </w:rPr>
         <w:drawing>
           <wp:inline distT="0" distB="0" distL="0" distR="0">
@@ -15521,7 +15538,7 @@
           <w:lang w:val="en-AU"/>
         </w:rPr>
       </w:pPr>
-      <w:bookmarkStart w:id="47" w:name="_Toc270969865"/>
+      <w:bookmarkStart w:id="47" w:name="_Toc271031706"/>
       <w:r>
         <w:rPr>
           <w:szCs w:val="24"/>
@@ -15542,7 +15559,7 @@
         <w:rPr>
           <w:rFonts w:ascii="Tahoma" w:hAnsi="Tahoma" w:cs="Tahoma"/>
           <w:noProof/>
-          <w:lang w:val="en-US" w:eastAsia="zh-TW" w:bidi="ar-SA"/>
+          <w:lang w:eastAsia="en-AU" w:bidi="ar-SA"/>
         </w:rPr>
         <w:drawing>
           <wp:inline distT="0" distB="0" distL="0" distR="0">
@@ -15882,7 +15899,7 @@
           <w:lang w:val="en-AU"/>
         </w:rPr>
       </w:pPr>
-      <w:bookmarkStart w:id="48" w:name="_Toc270969866"/>
+      <w:bookmarkStart w:id="48" w:name="_Toc271031707"/>
       <w:r>
         <w:rPr>
           <w:szCs w:val="24"/>
@@ -15903,7 +15920,7 @@
         <w:rPr>
           <w:rFonts w:ascii="Tahoma" w:hAnsi="Tahoma" w:cs="Tahoma"/>
           <w:noProof/>
-          <w:lang w:val="en-US" w:eastAsia="zh-TW" w:bidi="ar-SA"/>
+          <w:lang w:eastAsia="en-AU" w:bidi="ar-SA"/>
         </w:rPr>
         <w:drawing>
           <wp:inline distT="0" distB="0" distL="0" distR="0">
@@ -16243,7 +16260,7 @@
           <w:lang w:val="en-AU"/>
         </w:rPr>
       </w:pPr>
-      <w:bookmarkStart w:id="49" w:name="_Toc270969867"/>
+      <w:bookmarkStart w:id="49" w:name="_Toc271031708"/>
       <w:r>
         <w:rPr>
           <w:szCs w:val="24"/>
@@ -16264,7 +16281,7 @@
         <w:rPr>
           <w:rFonts w:ascii="Tahoma" w:hAnsi="Tahoma" w:cs="Tahoma"/>
           <w:noProof/>
-          <w:lang w:val="en-US" w:eastAsia="zh-TW" w:bidi="ar-SA"/>
+          <w:lang w:eastAsia="en-AU" w:bidi="ar-SA"/>
         </w:rPr>
         <w:drawing>
           <wp:inline distT="0" distB="0" distL="0" distR="0">
@@ -16649,7 +16666,7 @@
           <w:lang w:val="en-AU"/>
         </w:rPr>
       </w:pPr>
-      <w:bookmarkStart w:id="50" w:name="_Toc270969868"/>
+      <w:bookmarkStart w:id="50" w:name="_Toc271031709"/>
       <w:r>
         <w:rPr>
           <w:szCs w:val="24"/>
@@ -16670,7 +16687,7 @@
         <w:rPr>
           <w:rFonts w:ascii="Tahoma" w:hAnsi="Tahoma" w:cs="Tahoma"/>
           <w:noProof/>
-          <w:lang w:val="en-US" w:eastAsia="zh-TW" w:bidi="ar-SA"/>
+          <w:lang w:eastAsia="en-AU" w:bidi="ar-SA"/>
         </w:rPr>
         <w:drawing>
           <wp:inline distT="0" distB="0" distL="0" distR="0">
@@ -17052,7 +17069,7 @@
           <w:lang w:val="en-AU"/>
         </w:rPr>
       </w:pPr>
-      <w:bookmarkStart w:id="51" w:name="_Toc270969869"/>
+      <w:bookmarkStart w:id="51" w:name="_Toc271031710"/>
       <w:r>
         <w:rPr>
           <w:lang w:val="en-AU"/>
@@ -17072,7 +17089,7 @@
         <w:rPr>
           <w:rFonts w:ascii="Tahoma" w:hAnsi="Tahoma" w:cs="Tahoma"/>
           <w:noProof/>
-          <w:lang w:val="en-US" w:eastAsia="zh-TW" w:bidi="ar-SA"/>
+          <w:lang w:eastAsia="en-AU" w:bidi="ar-SA"/>
         </w:rPr>
         <w:drawing>
           <wp:inline distT="0" distB="0" distL="0" distR="0">
@@ -17418,7 +17435,7 @@
           <w:lang w:val="en-AU"/>
         </w:rPr>
       </w:pPr>
-      <w:bookmarkStart w:id="52" w:name="_Toc270969870"/>
+      <w:bookmarkStart w:id="52" w:name="_Toc271031711"/>
       <w:r>
         <w:rPr>
           <w:szCs w:val="24"/>
@@ -17439,7 +17456,7 @@
         <w:rPr>
           <w:rFonts w:ascii="Tahoma" w:hAnsi="Tahoma" w:cs="Tahoma"/>
           <w:noProof/>
-          <w:lang w:val="en-US" w:eastAsia="zh-TW" w:bidi="ar-SA"/>
+          <w:lang w:eastAsia="en-AU" w:bidi="ar-SA"/>
         </w:rPr>
         <w:drawing>
           <wp:inline distT="0" distB="0" distL="0" distR="0">
@@ -17780,7 +17797,7 @@
           <w:lang w:val="en-AU"/>
         </w:rPr>
       </w:pPr>
-      <w:bookmarkStart w:id="53" w:name="_Toc270969871"/>
+      <w:bookmarkStart w:id="53" w:name="_Toc271031712"/>
       <w:r>
         <w:rPr>
           <w:szCs w:val="24"/>
@@ -17801,7 +17818,7 @@
         <w:rPr>
           <w:rFonts w:ascii="Tahoma" w:hAnsi="Tahoma" w:cs="Tahoma"/>
           <w:noProof/>
-          <w:lang w:val="en-US" w:eastAsia="zh-TW" w:bidi="ar-SA"/>
+          <w:lang w:eastAsia="en-AU" w:bidi="ar-SA"/>
         </w:rPr>
         <w:drawing>
           <wp:inline distT="0" distB="0" distL="0" distR="0">
@@ -18129,7 +18146,7 @@
           <w:lang w:val="en-AU"/>
         </w:rPr>
       </w:pPr>
-      <w:bookmarkStart w:id="54" w:name="_Toc270969872"/>
+      <w:bookmarkStart w:id="54" w:name="_Toc271031713"/>
       <w:r>
         <w:rPr>
           <w:szCs w:val="24"/>
@@ -18150,7 +18167,7 @@
         <w:rPr>
           <w:rFonts w:ascii="Tahoma" w:hAnsi="Tahoma" w:cs="Tahoma"/>
           <w:noProof/>
-          <w:lang w:val="en-US" w:eastAsia="zh-TW" w:bidi="ar-SA"/>
+          <w:lang w:eastAsia="en-AU" w:bidi="ar-SA"/>
         </w:rPr>
         <w:drawing>
           <wp:inline distT="0" distB="0" distL="0" distR="0">
@@ -18553,7 +18570,7 @@
           <w:lang w:val="en-AU"/>
         </w:rPr>
       </w:pPr>
-      <w:bookmarkStart w:id="55" w:name="_Toc270969873"/>
+      <w:bookmarkStart w:id="55" w:name="_Toc271031714"/>
       <w:r>
         <w:rPr>
           <w:lang w:val="en-AU"/>
@@ -18573,7 +18590,7 @@
         <w:rPr>
           <w:rFonts w:ascii="Tahoma" w:hAnsi="Tahoma" w:cs="Tahoma"/>
           <w:noProof/>
-          <w:lang w:val="en-US" w:eastAsia="zh-TW" w:bidi="ar-SA"/>
+          <w:lang w:eastAsia="en-AU" w:bidi="ar-SA"/>
         </w:rPr>
         <w:drawing>
           <wp:inline distT="0" distB="0" distL="0" distR="0">
@@ -18922,7 +18939,7 @@
           <w:lang w:val="en-AU"/>
         </w:rPr>
       </w:pPr>
-      <w:bookmarkStart w:id="56" w:name="_Toc270969874"/>
+      <w:bookmarkStart w:id="56" w:name="_Toc271031715"/>
       <w:r>
         <w:rPr>
           <w:szCs w:val="24"/>
@@ -18943,7 +18960,7 @@
         <w:rPr>
           <w:rFonts w:ascii="Tahoma" w:hAnsi="Tahoma" w:cs="Tahoma"/>
           <w:noProof/>
-          <w:lang w:val="en-US" w:eastAsia="zh-TW" w:bidi="ar-SA"/>
+          <w:lang w:eastAsia="en-AU" w:bidi="ar-SA"/>
         </w:rPr>
         <w:drawing>
           <wp:inline distT="0" distB="0" distL="0" distR="0">
@@ -19313,7 +19330,7 @@
           <w:lang w:val="en-AU"/>
         </w:rPr>
       </w:pPr>
-      <w:bookmarkStart w:id="57" w:name="_Toc270969875"/>
+      <w:bookmarkStart w:id="57" w:name="_Toc271031716"/>
       <w:r>
         <w:rPr>
           <w:szCs w:val="24"/>
@@ -19334,7 +19351,7 @@
         <w:rPr>
           <w:rFonts w:ascii="Tahoma" w:hAnsi="Tahoma" w:cs="Tahoma"/>
           <w:noProof/>
-          <w:lang w:val="en-US" w:eastAsia="zh-TW" w:bidi="ar-SA"/>
+          <w:lang w:eastAsia="en-AU" w:bidi="ar-SA"/>
         </w:rPr>
         <w:drawing>
           <wp:inline distT="0" distB="0" distL="0" distR="0">
@@ -19680,7 +19697,7 @@
           <w:lang w:val="en-AU"/>
         </w:rPr>
       </w:pPr>
-      <w:bookmarkStart w:id="58" w:name="_Toc270969876"/>
+      <w:bookmarkStart w:id="58" w:name="_Toc271031717"/>
       <w:r>
         <w:rPr>
           <w:szCs w:val="24"/>
@@ -19701,7 +19718,7 @@
         <w:rPr>
           <w:rFonts w:ascii="Tahoma" w:hAnsi="Tahoma" w:cs="Tahoma"/>
           <w:noProof/>
-          <w:lang w:val="en-US" w:eastAsia="zh-TW" w:bidi="ar-SA"/>
+          <w:lang w:eastAsia="en-AU" w:bidi="ar-SA"/>
         </w:rPr>
         <w:drawing>
           <wp:inline distT="0" distB="0" distL="0" distR="0">
@@ -20087,7 +20104,7 @@
           <w:lang w:val="en-AU"/>
         </w:rPr>
       </w:pPr>
-      <w:bookmarkStart w:id="59" w:name="_Toc270969877"/>
+      <w:bookmarkStart w:id="59" w:name="_Toc271031718"/>
       <w:r>
         <w:rPr>
           <w:szCs w:val="24"/>
@@ -20108,7 +20125,7 @@
         <w:rPr>
           <w:rFonts w:ascii="Tahoma" w:hAnsi="Tahoma" w:cs="Tahoma"/>
           <w:noProof/>
-          <w:lang w:val="en-US" w:eastAsia="zh-TW" w:bidi="ar-SA"/>
+          <w:lang w:eastAsia="en-AU" w:bidi="ar-SA"/>
         </w:rPr>
         <w:drawing>
           <wp:inline distT="0" distB="0" distL="0" distR="0">
@@ -20445,7 +20462,7 @@
           <w:lang w:val="en-AU"/>
         </w:rPr>
       </w:pPr>
-      <w:bookmarkStart w:id="60" w:name="_Toc270969878"/>
+      <w:bookmarkStart w:id="60" w:name="_Toc271031719"/>
       <w:r>
         <w:rPr>
           <w:szCs w:val="24"/>
@@ -20480,11 +20497,15 @@
       <w:bookmarkStart w:id="63" w:name="_Toc270969103"/>
       <w:bookmarkStart w:id="64" w:name="_Toc270969452"/>
       <w:bookmarkStart w:id="65" w:name="_Toc270969879"/>
+      <w:bookmarkStart w:id="66" w:name="_Toc271031656"/>
+      <w:bookmarkStart w:id="67" w:name="_Toc271031720"/>
       <w:bookmarkEnd w:id="61"/>
       <w:bookmarkEnd w:id="62"/>
       <w:bookmarkEnd w:id="63"/>
       <w:bookmarkEnd w:id="64"/>
       <w:bookmarkEnd w:id="65"/>
+      <w:bookmarkEnd w:id="66"/>
+      <w:bookmarkEnd w:id="67"/>
     </w:p>
     <w:p>
       <w:pPr>
@@ -20506,16 +20527,20 @@
           <w:color w:val="4F81BD"/>
         </w:rPr>
       </w:pPr>
-      <w:bookmarkStart w:id="66" w:name="_Toc262107950"/>
-      <w:bookmarkStart w:id="67" w:name="_Toc270966219"/>
-      <w:bookmarkStart w:id="68" w:name="_Toc270969104"/>
-      <w:bookmarkStart w:id="69" w:name="_Toc270969453"/>
-      <w:bookmarkStart w:id="70" w:name="_Toc270969880"/>
-      <w:bookmarkEnd w:id="66"/>
-      <w:bookmarkEnd w:id="67"/>
+      <w:bookmarkStart w:id="68" w:name="_Toc262107950"/>
+      <w:bookmarkStart w:id="69" w:name="_Toc270966219"/>
+      <w:bookmarkStart w:id="70" w:name="_Toc270969104"/>
+      <w:bookmarkStart w:id="71" w:name="_Toc270969453"/>
+      <w:bookmarkStart w:id="72" w:name="_Toc270969880"/>
+      <w:bookmarkStart w:id="73" w:name="_Toc271031657"/>
+      <w:bookmarkStart w:id="74" w:name="_Toc271031721"/>
       <w:bookmarkEnd w:id="68"/>
       <w:bookmarkEnd w:id="69"/>
       <w:bookmarkEnd w:id="70"/>
+      <w:bookmarkEnd w:id="71"/>
+      <w:bookmarkEnd w:id="72"/>
+      <w:bookmarkEnd w:id="73"/>
+      <w:bookmarkEnd w:id="74"/>
     </w:p>
     <w:p>
       <w:pPr>
@@ -20537,16 +20562,20 @@
           <w:color w:val="4F81BD"/>
         </w:rPr>
       </w:pPr>
-      <w:bookmarkStart w:id="71" w:name="_Toc262107951"/>
-      <w:bookmarkStart w:id="72" w:name="_Toc270966220"/>
-      <w:bookmarkStart w:id="73" w:name="_Toc270969105"/>
-      <w:bookmarkStart w:id="74" w:name="_Toc270969454"/>
-      <w:bookmarkStart w:id="75" w:name="_Toc270969881"/>
-      <w:bookmarkEnd w:id="71"/>
-      <w:bookmarkEnd w:id="72"/>
-      <w:bookmarkEnd w:id="73"/>
-      <w:bookmarkEnd w:id="74"/>
+      <w:bookmarkStart w:id="75" w:name="_Toc262107951"/>
+      <w:bookmarkStart w:id="76" w:name="_Toc270966220"/>
+      <w:bookmarkStart w:id="77" w:name="_Toc270969105"/>
+      <w:bookmarkStart w:id="78" w:name="_Toc270969454"/>
+      <w:bookmarkStart w:id="79" w:name="_Toc270969881"/>
+      <w:bookmarkStart w:id="80" w:name="_Toc271031658"/>
+      <w:bookmarkStart w:id="81" w:name="_Toc271031722"/>
       <w:bookmarkEnd w:id="75"/>
+      <w:bookmarkEnd w:id="76"/>
+      <w:bookmarkEnd w:id="77"/>
+      <w:bookmarkEnd w:id="78"/>
+      <w:bookmarkEnd w:id="79"/>
+      <w:bookmarkEnd w:id="80"/>
+      <w:bookmarkEnd w:id="81"/>
     </w:p>
     <w:p>
       <w:pPr>
@@ -20556,7 +20585,7 @@
           <w:lang w:val="en-AU"/>
         </w:rPr>
       </w:pPr>
-      <w:bookmarkStart w:id="76" w:name="_Toc270969882"/>
+      <w:bookmarkStart w:id="82" w:name="_Toc271031723"/>
       <w:r>
         <w:rPr>
           <w:szCs w:val="24"/>
@@ -20564,7 +20593,7 @@
         </w:rPr>
         <w:t>Initial Data Load</w:t>
       </w:r>
-      <w:bookmarkEnd w:id="76"/>
+      <w:bookmarkEnd w:id="82"/>
     </w:p>
     <w:p>
       <w:pPr>
@@ -20754,14 +20783,14 @@
           <w:lang w:val="en-AU"/>
         </w:rPr>
       </w:pPr>
-      <w:bookmarkStart w:id="77" w:name="_Toc270969883"/>
+      <w:bookmarkStart w:id="83" w:name="_Toc271031724"/>
       <w:r>
         <w:rPr>
           <w:lang w:val="en-AU"/>
         </w:rPr>
         <w:t>Help Manuals</w:t>
       </w:r>
-      <w:bookmarkEnd w:id="77"/>
+      <w:bookmarkEnd w:id="83"/>
       <w:r>
         <w:rPr>
           <w:lang w:val="en-AU"/>
@@ -20906,14 +20935,14 @@
           <w:lang w:val="en-AU"/>
         </w:rPr>
       </w:pPr>
-      <w:bookmarkStart w:id="78" w:name="_Toc270969884"/>
+      <w:bookmarkStart w:id="84" w:name="_Toc271031725"/>
       <w:r>
         <w:rPr>
           <w:lang w:val="en-AU"/>
         </w:rPr>
         <w:t>Security</w:t>
       </w:r>
-      <w:bookmarkEnd w:id="78"/>
+      <w:bookmarkEnd w:id="84"/>
     </w:p>
     <w:p>
       <w:pPr>
@@ -20953,7 +20982,7 @@
           <w:lang w:val="en-AU"/>
         </w:rPr>
       </w:pPr>
-      <w:bookmarkStart w:id="79" w:name="_Toc270969885"/>
+      <w:bookmarkStart w:id="85" w:name="_Toc271031726"/>
       <w:r>
         <w:rPr>
           <w:lang w:val="en-AU"/>
@@ -20961,7 +20990,7 @@
         <w:lastRenderedPageBreak/>
         <w:t>Appendix</w:t>
       </w:r>
-      <w:bookmarkEnd w:id="79"/>
+      <w:bookmarkEnd w:id="85"/>
     </w:p>
     <w:p>
       <w:pPr>
@@ -20971,7 +21000,7 @@
           <w:lang w:val="en-AU"/>
         </w:rPr>
       </w:pPr>
-      <w:bookmarkStart w:id="80" w:name="_Toc270969886"/>
+      <w:bookmarkStart w:id="86" w:name="_Toc271031727"/>
       <w:r>
         <w:rPr>
           <w:szCs w:val="24"/>
@@ -20979,7 +21008,7 @@
         </w:rPr>
         <w:t>Glossary</w:t>
       </w:r>
-      <w:bookmarkEnd w:id="80"/>
+      <w:bookmarkEnd w:id="86"/>
     </w:p>
     <w:p>
       <w:pPr>
@@ -21534,7 +21563,7 @@
           <w:lang w:val="en-AU"/>
         </w:rPr>
       </w:pPr>
-      <w:bookmarkStart w:id="81" w:name="_Toc270969887"/>
+      <w:bookmarkStart w:id="87" w:name="_Toc271031728"/>
       <w:r>
         <w:rPr>
           <w:lang w:val="en-AU"/>
@@ -21542,7 +21571,7 @@
         <w:lastRenderedPageBreak/>
         <w:t>Sample Reports</w:t>
       </w:r>
-      <w:bookmarkEnd w:id="81"/>
+      <w:bookmarkEnd w:id="87"/>
     </w:p>
     <w:tbl>
       <w:tblPr>
@@ -22313,7 +22342,7 @@
                 <w:rFonts w:ascii="Tahoma" w:eastAsia="Times New Roman" w:hAnsi="Tahoma" w:cs="Tahoma"/>
                 <w:noProof/>
                 <w:color w:val="000000"/>
-                <w:lang w:val="en-US" w:eastAsia="zh-TW" w:bidi="ar-SA"/>
+                <w:lang w:eastAsia="en-AU" w:bidi="ar-SA"/>
               </w:rPr>
               <w:drawing>
                 <wp:anchor distT="0" distB="0" distL="114300" distR="114300" simplePos="0" relativeHeight="251659264" behindDoc="0" locked="0" layoutInCell="1" allowOverlap="1">
@@ -26077,7 +26106,7 @@
                 <w:rFonts w:ascii="Tahoma" w:eastAsia="Times New Roman" w:hAnsi="Tahoma" w:cs="Tahoma"/>
                 <w:noProof/>
                 <w:color w:val="000000"/>
-                <w:lang w:val="en-US" w:eastAsia="zh-TW" w:bidi="ar-SA"/>
+                <w:lang w:eastAsia="en-AU" w:bidi="ar-SA"/>
               </w:rPr>
               <w:drawing>
                 <wp:anchor distT="0" distB="0" distL="114300" distR="114300" simplePos="0" relativeHeight="251660288" behindDoc="0" locked="0" layoutInCell="1" allowOverlap="1">
@@ -41682,7 +41711,7 @@
                 <w:rFonts w:ascii="Tahoma" w:eastAsia="Times New Roman" w:hAnsi="Tahoma" w:cs="Tahoma"/>
                 <w:noProof/>
                 <w:color w:val="000000"/>
-                <w:lang w:val="en-US" w:eastAsia="zh-TW" w:bidi="ar-SA"/>
+                <w:lang w:eastAsia="en-AU" w:bidi="ar-SA"/>
               </w:rPr>
               <w:drawing>
                 <wp:anchor distT="0" distB="0" distL="114300" distR="114300" simplePos="0" relativeHeight="251661312" behindDoc="0" locked="0" layoutInCell="1" allowOverlap="1">
@@ -45446,7 +45475,7 @@
                 <w:rFonts w:ascii="Tahoma" w:eastAsia="Times New Roman" w:hAnsi="Tahoma" w:cs="Tahoma"/>
                 <w:noProof/>
                 <w:color w:val="000000"/>
-                <w:lang w:val="en-US" w:eastAsia="zh-TW" w:bidi="ar-SA"/>
+                <w:lang w:eastAsia="en-AU" w:bidi="ar-SA"/>
               </w:rPr>
               <w:drawing>
                 <wp:anchor distT="0" distB="0" distL="114300" distR="114300" simplePos="0" relativeHeight="251662336" behindDoc="0" locked="0" layoutInCell="1" allowOverlap="1">
@@ -49233,45 +49262,112 @@
   <w:p>
     <w:pPr>
       <w:pStyle w:val="Footer"/>
-      <w:pBdr>
-        <w:top w:val="thinThickSmallGap" w:sz="24" w:space="1" w:color="622423" w:themeColor="accent2" w:themeShade="7F"/>
-      </w:pBdr>
-      <w:rPr>
-        <w:rFonts w:asciiTheme="majorHAnsi" w:hAnsiTheme="majorHAnsi"/>
-      </w:rPr>
     </w:pPr>
+    <w:sdt>
+      <w:sdtPr>
+        <w:id w:val="19648109"/>
+        <w:docPartObj>
+          <w:docPartGallery w:val="Page Numbers (Bottom of Page)"/>
+          <w:docPartUnique/>
+        </w:docPartObj>
+      </w:sdtPr>
+      <w:sdtContent>
+        <w:r>
+          <w:t>Version 1.2</w:t>
+        </w:r>
+        <w:r>
+          <w:tab/>
+        </w:r>
+        <w:sdt>
+          <w:sdtPr>
+            <w:id w:val="19648110"/>
+            <w:docPartObj>
+              <w:docPartGallery w:val="Page Numbers (Top of Page)"/>
+              <w:docPartUnique/>
+            </w:docPartObj>
+          </w:sdtPr>
+          <w:sdtContent>
+            <w:r>
+              <w:t xml:space="preserve">Page </w:t>
+            </w:r>
+            <w:r>
+              <w:rPr>
+                <w:b/>
+                <w:szCs w:val="24"/>
+              </w:rPr>
+              <w:fldChar w:fldCharType="begin"/>
+            </w:r>
+            <w:r>
+              <w:rPr>
+                <w:b/>
+              </w:rPr>
+              <w:instrText xml:space="preserve"> PAGE </w:instrText>
+            </w:r>
+            <w:r>
+              <w:rPr>
+                <w:b/>
+                <w:szCs w:val="24"/>
+              </w:rPr>
+              <w:fldChar w:fldCharType="separate"/>
+            </w:r>
+            <w:r>
+              <w:rPr>
+                <w:b/>
+                <w:noProof/>
+              </w:rPr>
+              <w:t>2</w:t>
+            </w:r>
+            <w:r>
+              <w:rPr>
+                <w:b/>
+                <w:szCs w:val="24"/>
+              </w:rPr>
+              <w:fldChar w:fldCharType="end"/>
+            </w:r>
+            <w:r>
+              <w:t xml:space="preserve"> of </w:t>
+            </w:r>
+            <w:r>
+              <w:rPr>
+                <w:b/>
+                <w:szCs w:val="24"/>
+              </w:rPr>
+              <w:fldChar w:fldCharType="begin"/>
+            </w:r>
+            <w:r>
+              <w:rPr>
+                <w:b/>
+              </w:rPr>
+              <w:instrText xml:space="preserve"> NUMPAGES  </w:instrText>
+            </w:r>
+            <w:r>
+              <w:rPr>
+                <w:b/>
+                <w:szCs w:val="24"/>
+              </w:rPr>
+              <w:fldChar w:fldCharType="separate"/>
+            </w:r>
+            <w:r>
+              <w:rPr>
+                <w:b/>
+                <w:noProof/>
+              </w:rPr>
+              <w:t>51</w:t>
+            </w:r>
+            <w:r>
+              <w:rPr>
+                <w:b/>
+                <w:szCs w:val="24"/>
+              </w:rPr>
+              <w:fldChar w:fldCharType="end"/>
+            </w:r>
+          </w:sdtContent>
+        </w:sdt>
+      </w:sdtContent>
+    </w:sdt>
     <w:r>
-      <w:rPr>
-        <w:rFonts w:asciiTheme="majorHAnsi" w:hAnsiTheme="majorHAnsi"/>
-      </w:rPr>
-      <w:t>System Requirements Specification</w:t>
-    </w:r>
-    <w:r>
-      <w:rPr>
-        <w:rFonts w:asciiTheme="majorHAnsi" w:hAnsiTheme="majorHAnsi"/>
-      </w:rPr>
       <w:ptab w:relativeTo="margin" w:alignment="right" w:leader="none"/>
     </w:r>
-    <w:r>
-      <w:rPr>
-        <w:rFonts w:asciiTheme="majorHAnsi" w:hAnsiTheme="majorHAnsi"/>
-      </w:rPr>
-      <w:t xml:space="preserve">Page </w:t>
-    </w:r>
-    <w:fldSimple w:instr=" PAGE   \* MERGEFORMAT ">
-      <w:r>
-        <w:rPr>
-          <w:rFonts w:asciiTheme="majorHAnsi" w:hAnsiTheme="majorHAnsi"/>
-          <w:noProof/>
-        </w:rPr>
-        <w:t>18</w:t>
-      </w:r>
-    </w:fldSimple>
-  </w:p>
-  <w:p>
-    <w:pPr>
-      <w:pStyle w:val="Footer"/>
-    </w:pPr>
   </w:p>
 </w:ftr>
 </file>
@@ -50621,7 +50717,6 @@
     <w:basedOn w:val="Heading1"/>
     <w:next w:val="Normal"/>
     <w:uiPriority w:val="39"/>
-    <w:semiHidden/>
     <w:unhideWhenUsed/>
     <w:qFormat/>
     <w:rsid w:val="008B4456"/>
@@ -50974,7 +51069,7 @@
 <file path=word/charts/chart1.xml><?xml version="1.0" encoding="utf-8"?>
 <c:chartSpace xmlns:c="http://schemas.openxmlformats.org/drawingml/2006/chart" xmlns:a="http://schemas.openxmlformats.org/drawingml/2006/main" xmlns:r="http://schemas.openxmlformats.org/officeDocument/2006/relationships">
   <c:date1904 val="1"/>
-  <c:lang val="en-US"/>
+  <c:lang val="en-AU"/>
   <c:style val="27"/>
   <c:chart>
     <c:title>
@@ -50993,6 +51088,7 @@
           </a:p>
         </c:rich>
       </c:tx>
+      <c:layout/>
     </c:title>
     <c:plotArea>
       <c:layout/>
@@ -51067,11 +51163,11 @@
             </c:numRef>
           </c:val>
         </c:ser>
-        <c:axId val="34972032"/>
-        <c:axId val="34973952"/>
+        <c:axId val="96081792"/>
+        <c:axId val="96102272"/>
       </c:barChart>
       <c:catAx>
-        <c:axId val="34972032"/>
+        <c:axId val="96081792"/>
         <c:scaling>
           <c:orientation val="minMax"/>
         </c:scaling>
@@ -51092,16 +51188,17 @@
               </a:p>
             </c:rich>
           </c:tx>
+          <c:layout/>
         </c:title>
         <c:tickLblPos val="nextTo"/>
-        <c:crossAx val="34973952"/>
+        <c:crossAx val="96102272"/>
         <c:crosses val="autoZero"/>
         <c:auto val="1"/>
         <c:lblAlgn val="ctr"/>
         <c:lblOffset val="100"/>
       </c:catAx>
       <c:valAx>
-        <c:axId val="34973952"/>
+        <c:axId val="96102272"/>
         <c:scaling>
           <c:orientation val="minMax"/>
         </c:scaling>
@@ -51123,10 +51220,11 @@
               </a:p>
             </c:rich>
           </c:tx>
+          <c:layout/>
         </c:title>
         <c:numFmt formatCode="General" sourceLinked="1"/>
         <c:tickLblPos val="nextTo"/>
-        <c:crossAx val="34972032"/>
+        <c:crossAx val="96081792"/>
         <c:crosses val="autoZero"/>
         <c:crossBetween val="between"/>
         <c:majorUnit val="1"/>
@@ -51140,7 +51238,7 @@
 
 <file path=word/charts/chart2.xml><?xml version="1.0" encoding="utf-8"?>
 <c:chartSpace xmlns:c="http://schemas.openxmlformats.org/drawingml/2006/chart" xmlns:a="http://schemas.openxmlformats.org/drawingml/2006/main" xmlns:r="http://schemas.openxmlformats.org/officeDocument/2006/relationships">
-  <c:lang val="en-US"/>
+  <c:lang val="en-AU"/>
   <c:style val="27"/>
   <c:chart>
     <c:title>
@@ -51159,6 +51257,7 @@
           </a:p>
         </c:rich>
       </c:tx>
+      <c:layout/>
     </c:title>
     <c:plotArea>
       <c:layout/>
@@ -51233,11 +51332,11 @@
             </c:numRef>
           </c:val>
         </c:ser>
-        <c:axId val="35170176"/>
-        <c:axId val="35184640"/>
+        <c:axId val="118621696"/>
+        <c:axId val="118641024"/>
       </c:barChart>
       <c:catAx>
-        <c:axId val="35170176"/>
+        <c:axId val="118621696"/>
         <c:scaling>
           <c:orientation val="minMax"/>
         </c:scaling>
@@ -51258,16 +51357,17 @@
               </a:p>
             </c:rich>
           </c:tx>
+          <c:layout/>
         </c:title>
         <c:tickLblPos val="nextTo"/>
-        <c:crossAx val="35184640"/>
+        <c:crossAx val="118641024"/>
         <c:crosses val="autoZero"/>
         <c:auto val="1"/>
         <c:lblAlgn val="ctr"/>
         <c:lblOffset val="100"/>
       </c:catAx>
       <c:valAx>
-        <c:axId val="35184640"/>
+        <c:axId val="118641024"/>
         <c:scaling>
           <c:orientation val="minMax"/>
         </c:scaling>
@@ -51289,10 +51389,11 @@
               </a:p>
             </c:rich>
           </c:tx>
+          <c:layout/>
         </c:title>
         <c:numFmt formatCode="General" sourceLinked="1"/>
         <c:tickLblPos val="nextTo"/>
-        <c:crossAx val="35170176"/>
+        <c:crossAx val="118621696"/>
         <c:crosses val="autoZero"/>
         <c:crossBetween val="between"/>
         <c:majorUnit val="1"/>
@@ -51306,7 +51407,7 @@
 
 <file path=word/charts/chart3.xml><?xml version="1.0" encoding="utf-8"?>
 <c:chartSpace xmlns:c="http://schemas.openxmlformats.org/drawingml/2006/chart" xmlns:a="http://schemas.openxmlformats.org/drawingml/2006/main" xmlns:r="http://schemas.openxmlformats.org/officeDocument/2006/relationships">
-  <c:lang val="en-US"/>
+  <c:lang val="en-AU"/>
   <c:style val="27"/>
   <c:chart>
     <c:title>
@@ -51325,6 +51426,7 @@
           </a:p>
         </c:rich>
       </c:tx>
+      <c:layout/>
     </c:title>
     <c:plotArea>
       <c:layout/>
@@ -51399,11 +51501,11 @@
             </c:numRef>
           </c:val>
         </c:ser>
-        <c:axId val="35634560"/>
-        <c:axId val="36185600"/>
+        <c:axId val="127946112"/>
+        <c:axId val="34911744"/>
       </c:barChart>
       <c:catAx>
-        <c:axId val="35634560"/>
+        <c:axId val="127946112"/>
         <c:scaling>
           <c:orientation val="minMax"/>
         </c:scaling>
@@ -51424,16 +51526,17 @@
               </a:p>
             </c:rich>
           </c:tx>
+          <c:layout/>
         </c:title>
         <c:tickLblPos val="nextTo"/>
-        <c:crossAx val="36185600"/>
+        <c:crossAx val="34911744"/>
         <c:crosses val="autoZero"/>
         <c:auto val="1"/>
         <c:lblAlgn val="ctr"/>
         <c:lblOffset val="100"/>
       </c:catAx>
       <c:valAx>
-        <c:axId val="36185600"/>
+        <c:axId val="34911744"/>
         <c:scaling>
           <c:orientation val="minMax"/>
         </c:scaling>
@@ -51455,10 +51558,11 @@
               </a:p>
             </c:rich>
           </c:tx>
+          <c:layout/>
         </c:title>
         <c:numFmt formatCode="General" sourceLinked="1"/>
         <c:tickLblPos val="nextTo"/>
-        <c:crossAx val="35634560"/>
+        <c:crossAx val="127946112"/>
         <c:crosses val="autoZero"/>
         <c:crossBetween val="between"/>
         <c:majorUnit val="1"/>
@@ -51473,7 +51577,7 @@
 <file path=word/charts/chart4.xml><?xml version="1.0" encoding="utf-8"?>
 <c:chartSpace xmlns:c="http://schemas.openxmlformats.org/drawingml/2006/chart" xmlns:a="http://schemas.openxmlformats.org/drawingml/2006/main" xmlns:r="http://schemas.openxmlformats.org/officeDocument/2006/relationships">
   <c:date1904 val="1"/>
-  <c:lang val="en-US"/>
+  <c:lang val="en-AU"/>
   <c:style val="27"/>
   <c:chart>
     <c:title>
@@ -51492,6 +51596,7 @@
           </a:p>
         </c:rich>
       </c:tx>
+      <c:layout/>
     </c:title>
     <c:plotArea>
       <c:layout/>
@@ -51566,11 +51671,11 @@
             </c:numRef>
           </c:val>
         </c:ser>
-        <c:axId val="36197504"/>
-        <c:axId val="36199424"/>
+        <c:axId val="34923648"/>
+        <c:axId val="34925568"/>
       </c:barChart>
       <c:catAx>
-        <c:axId val="36197504"/>
+        <c:axId val="34923648"/>
         <c:scaling>
           <c:orientation val="minMax"/>
         </c:scaling>
@@ -51591,16 +51696,17 @@
               </a:p>
             </c:rich>
           </c:tx>
+          <c:layout/>
         </c:title>
         <c:tickLblPos val="nextTo"/>
-        <c:crossAx val="36199424"/>
+        <c:crossAx val="34925568"/>
         <c:crosses val="autoZero"/>
         <c:auto val="1"/>
         <c:lblAlgn val="ctr"/>
         <c:lblOffset val="100"/>
       </c:catAx>
       <c:valAx>
-        <c:axId val="36199424"/>
+        <c:axId val="34925568"/>
         <c:scaling>
           <c:orientation val="minMax"/>
         </c:scaling>
@@ -51622,10 +51728,11 @@
               </a:p>
             </c:rich>
           </c:tx>
+          <c:layout/>
         </c:title>
         <c:numFmt formatCode="General" sourceLinked="1"/>
         <c:tickLblPos val="nextTo"/>
-        <c:crossAx val="36197504"/>
+        <c:crossAx val="34923648"/>
         <c:crosses val="autoZero"/>
         <c:crossBetween val="between"/>
         <c:majorUnit val="1"/>
@@ -51635,6 +51742,341 @@
   </c:chart>
   <c:externalData r:id="rId1"/>
 </c:chartSpace>
+</file>
+
+<file path=word/glossary/document.xml><?xml version="1.0" encoding="utf-8"?>
+<w:glossaryDocument xmlns:ve="http://schemas.openxmlformats.org/markup-compatibility/2006" xmlns:o="urn:schemas-microsoft-com:office:office" xmlns:r="http://schemas.openxmlformats.org/officeDocument/2006/relationships" xmlns:m="http://schemas.openxmlformats.org/officeDocument/2006/math" xmlns:v="urn:schemas-microsoft-com:vml" xmlns:wp="http://schemas.openxmlformats.org/drawingml/2006/wordprocessingDrawing" xmlns:w10="urn:schemas-microsoft-com:office:word" xmlns:w="http://schemas.openxmlformats.org/wordprocessingml/2006/main" xmlns:wne="http://schemas.microsoft.com/office/word/2006/wordml">
+  <w:docParts/>
+</w:glossaryDocument>
+</file>
+
+<file path=word/glossary/fontTable.xml><?xml version="1.0" encoding="utf-8"?>
+<w:fonts xmlns:r="http://schemas.openxmlformats.org/officeDocument/2006/relationships" xmlns:w="http://schemas.openxmlformats.org/wordprocessingml/2006/main">
+  <w:font w:name="Symbol">
+    <w:panose1 w:val="05050102010706020507"/>
+    <w:charset w:val="02"/>
+    <w:family w:val="roman"/>
+    <w:pitch w:val="variable"/>
+    <w:sig w:usb0="00000000" w:usb1="10000000" w:usb2="00000000" w:usb3="00000000" w:csb0="80000000" w:csb1="00000000"/>
+  </w:font>
+  <w:font w:name="Times New Roman">
+    <w:panose1 w:val="02020603050405020304"/>
+    <w:charset w:val="00"/>
+    <w:family w:val="roman"/>
+    <w:pitch w:val="variable"/>
+    <w:sig w:usb0="20002A87" w:usb1="00000000" w:usb2="00000000" w:usb3="00000000" w:csb0="000001FF" w:csb1="00000000"/>
+  </w:font>
+  <w:font w:name="Courier New">
+    <w:panose1 w:val="02070309020205020404"/>
+    <w:charset w:val="00"/>
+    <w:family w:val="modern"/>
+    <w:pitch w:val="fixed"/>
+    <w:sig w:usb0="20002A87" w:usb1="80000000" w:usb2="00000008" w:usb3="00000000" w:csb0="000001FF" w:csb1="00000000"/>
+  </w:font>
+  <w:font w:name="Wingdings">
+    <w:panose1 w:val="05000000000000000000"/>
+    <w:charset w:val="02"/>
+    <w:family w:val="auto"/>
+    <w:pitch w:val="variable"/>
+    <w:sig w:usb0="00000000" w:usb1="10000000" w:usb2="00000000" w:usb3="00000000" w:csb0="80000000" w:csb1="00000000"/>
+  </w:font>
+  <w:font w:name="Tahoma">
+    <w:panose1 w:val="020B0604030504040204"/>
+    <w:charset w:val="00"/>
+    <w:family w:val="swiss"/>
+    <w:pitch w:val="variable"/>
+    <w:sig w:usb0="61002A87" w:usb1="80000000" w:usb2="00000008" w:usb3="00000000" w:csb0="000101FF" w:csb1="00000000"/>
+  </w:font>
+  <w:font w:name="PMingLiU">
+    <w:altName w:val="Arial Unicode MS"/>
+    <w:panose1 w:val="02010601000101010101"/>
+    <w:charset w:val="88"/>
+    <w:family w:val="auto"/>
+    <w:notTrueType/>
+    <w:pitch w:val="variable"/>
+    <w:sig w:usb0="00000000" w:usb1="08080000" w:usb2="00000010" w:usb3="00000000" w:csb0="00100000" w:csb1="00000000"/>
+  </w:font>
+  <w:font w:name="MingLiU">
+    <w:altName w:val="細明體"/>
+    <w:panose1 w:val="02010609000101010101"/>
+    <w:charset w:val="88"/>
+    <w:family w:val="modern"/>
+    <w:notTrueType/>
+    <w:pitch w:val="fixed"/>
+    <w:sig w:usb0="00000001" w:usb1="08080000" w:usb2="00000010" w:usb3="00000000" w:csb0="00100000" w:csb1="00000000"/>
+  </w:font>
+  <w:font w:name="Calibri">
+    <w:panose1 w:val="020F0502020204030204"/>
+    <w:charset w:val="00"/>
+    <w:family w:val="swiss"/>
+    <w:pitch w:val="variable"/>
+    <w:sig w:usb0="A00002EF" w:usb1="4000207B" w:usb2="00000000" w:usb3="00000000" w:csb0="0000009F" w:csb1="00000000"/>
+  </w:font>
+  <w:font w:name="SimSun">
+    <w:altName w:val="宋体"/>
+    <w:panose1 w:val="02010600030101010101"/>
+    <w:charset w:val="86"/>
+    <w:family w:val="auto"/>
+    <w:notTrueType/>
+    <w:pitch w:val="variable"/>
+    <w:sig w:usb0="00000001" w:usb1="080E0000" w:usb2="00000010" w:usb3="00000000" w:csb0="00040000" w:csb1="00000000"/>
+  </w:font>
+  <w:font w:name="Arial">
+    <w:panose1 w:val="020B0604020202020204"/>
+    <w:charset w:val="00"/>
+    <w:family w:val="swiss"/>
+    <w:pitch w:val="variable"/>
+    <w:sig w:usb0="20002A87" w:usb1="00000000" w:usb2="00000000" w:usb3="00000000" w:csb0="000001FF" w:csb1="00000000"/>
+  </w:font>
+  <w:font w:name="Cambria">
+    <w:panose1 w:val="02040503050406030204"/>
+    <w:charset w:val="00"/>
+    <w:family w:val="roman"/>
+    <w:pitch w:val="variable"/>
+    <w:sig w:usb0="A00002EF" w:usb1="4000004B" w:usb2="00000000" w:usb3="00000000" w:csb0="0000009F" w:csb1="00000000"/>
+  </w:font>
+</w:fonts>
+</file>
+
+<file path=word/glossary/settings.xml><?xml version="1.0" encoding="utf-8"?>
+<w:settings xmlns:o="urn:schemas-microsoft-com:office:office" xmlns:r="http://schemas.openxmlformats.org/officeDocument/2006/relationships" xmlns:m="http://schemas.openxmlformats.org/officeDocument/2006/math" xmlns:v="urn:schemas-microsoft-com:vml" xmlns:w10="urn:schemas-microsoft-com:office:word" xmlns:w="http://schemas.openxmlformats.org/wordprocessingml/2006/main" xmlns:sl="http://schemas.openxmlformats.org/schemaLibrary/2006/main">
+  <w:view w:val="normal"/>
+  <w:defaultTabStop w:val="720"/>
+  <w:characterSpacingControl w:val="doNotCompress"/>
+  <w:compat>
+    <w:useFELayout/>
+  </w:compat>
+  <w:rsids>
+    <w:rsidRoot w:val="002C296C"/>
+    <w:rsid w:val="002C296C"/>
+  </w:rsids>
+  <m:mathPr>
+    <m:mathFont m:val="Cambria Math"/>
+    <m:brkBin m:val="before"/>
+    <m:brkBinSub m:val="--"/>
+    <m:smallFrac m:val="off"/>
+    <m:dispDef/>
+    <m:lMargin m:val="0"/>
+    <m:rMargin m:val="0"/>
+    <m:defJc m:val="centerGroup"/>
+    <m:wrapIndent m:val="1440"/>
+    <m:intLim m:val="subSup"/>
+    <m:naryLim m:val="undOvr"/>
+  </m:mathPr>
+  <w:themeFontLang w:val="en-AU" w:bidi="ar-SA"/>
+  <w:clrSchemeMapping w:bg1="light1" w:t1="dark1" w:bg2="light2" w:t2="dark2" w:accent1="accent1" w:accent2="accent2" w:accent3="accent3" w:accent4="accent4" w:accent5="accent5" w:accent6="accent6" w:hyperlink="hyperlink" w:followedHyperlink="followedHyperlink"/>
+  <w:decimalSymbol w:val="."/>
+  <w:listSeparator w:val=","/>
+</w:settings>
+</file>
+
+<file path=word/glossary/styles.xml><?xml version="1.0" encoding="utf-8"?>
+<w:styles xmlns:r="http://schemas.openxmlformats.org/officeDocument/2006/relationships" xmlns:w="http://schemas.openxmlformats.org/wordprocessingml/2006/main">
+  <w:docDefaults>
+    <w:rPrDefault>
+      <w:rPr>
+        <w:rFonts w:asciiTheme="minorHAnsi" w:eastAsiaTheme="minorEastAsia" w:hAnsiTheme="minorHAnsi" w:cstheme="minorBidi"/>
+        <w:sz w:val="22"/>
+        <w:szCs w:val="22"/>
+        <w:lang w:val="en-AU" w:eastAsia="en-AU" w:bidi="ar-SA"/>
+      </w:rPr>
+    </w:rPrDefault>
+    <w:pPrDefault>
+      <w:pPr>
+        <w:spacing w:after="200" w:line="276" w:lineRule="auto"/>
+      </w:pPr>
+    </w:pPrDefault>
+  </w:docDefaults>
+  <w:latentStyles w:defLockedState="0" w:defUIPriority="99" w:defSemiHidden="1" w:defUnhideWhenUsed="1" w:defQFormat="0" w:count="267">
+    <w:lsdException w:name="Normal" w:semiHidden="0" w:uiPriority="0" w:unhideWhenUsed="0" w:qFormat="1"/>
+    <w:lsdException w:name="heading 1" w:semiHidden="0" w:uiPriority="9" w:unhideWhenUsed="0" w:qFormat="1"/>
+    <w:lsdException w:name="heading 2" w:uiPriority="9" w:qFormat="1"/>
+    <w:lsdException w:name="heading 3" w:uiPriority="9" w:qFormat="1"/>
+    <w:lsdException w:name="heading 4" w:uiPriority="9" w:qFormat="1"/>
+    <w:lsdException w:name="heading 5" w:uiPriority="9" w:qFormat="1"/>
+    <w:lsdException w:name="heading 6" w:uiPriority="9" w:qFormat="1"/>
+    <w:lsdException w:name="heading 7" w:uiPriority="9" w:qFormat="1"/>
+    <w:lsdException w:name="heading 8" w:uiPriority="9" w:qFormat="1"/>
+    <w:lsdException w:name="heading 9" w:uiPriority="9" w:qFormat="1"/>
+    <w:lsdException w:name="toc 1" w:uiPriority="39"/>
+    <w:lsdException w:name="toc 2" w:uiPriority="39"/>
+    <w:lsdException w:name="toc 3" w:uiPriority="39"/>
+    <w:lsdException w:name="toc 4" w:uiPriority="39"/>
+    <w:lsdException w:name="toc 5" w:uiPriority="39"/>
+    <w:lsdException w:name="toc 6" w:uiPriority="39"/>
+    <w:lsdException w:name="toc 7" w:uiPriority="39"/>
+    <w:lsdException w:name="toc 8" w:uiPriority="39"/>
+    <w:lsdException w:name="toc 9" w:uiPriority="39"/>
+    <w:lsdException w:name="caption" w:uiPriority="35" w:qFormat="1"/>
+    <w:lsdException w:name="Title" w:semiHidden="0" w:uiPriority="10" w:unhideWhenUsed="0" w:qFormat="1"/>
+    <w:lsdException w:name="Default Paragraph Font" w:uiPriority="1"/>
+    <w:lsdException w:name="Subtitle" w:semiHidden="0" w:uiPriority="11" w:unhideWhenUsed="0" w:qFormat="1"/>
+    <w:lsdException w:name="Strong" w:semiHidden="0" w:uiPriority="22" w:unhideWhenUsed="0" w:qFormat="1"/>
+    <w:lsdException w:name="Emphasis" w:semiHidden="0" w:uiPriority="20" w:unhideWhenUsed="0" w:qFormat="1"/>
+    <w:lsdException w:name="Table Grid" w:semiHidden="0" w:uiPriority="59" w:unhideWhenUsed="0"/>
+    <w:lsdException w:name="Placeholder Text" w:unhideWhenUsed="0"/>
+    <w:lsdException w:name="No Spacing" w:semiHidden="0" w:uiPriority="1" w:unhideWhenUsed="0" w:qFormat="1"/>
+    <w:lsdException w:name="Light Shading" w:semiHidden="0" w:uiPriority="60" w:unhideWhenUsed="0"/>
+    <w:lsdException w:name="Light List" w:semiHidden="0" w:uiPriority="61" w:unhideWhenUsed="0"/>
+    <w:lsdException w:name="Light Grid" w:semiHidden="0" w:uiPriority="62" w:unhideWhenUsed="0"/>
+    <w:lsdException w:name="Medium Shading 1" w:semiHidden="0" w:uiPriority="63" w:unhideWhenUsed="0"/>
+    <w:lsdException w:name="Medium Shading 2" w:semiHidden="0" w:uiPriority="64" w:unhideWhenUsed="0"/>
+    <w:lsdException w:name="Medium List 1" w:semiHidden="0" w:uiPriority="65" w:unhideWhenUsed="0"/>
+    <w:lsdException w:name="Medium List 2" w:semiHidden="0" w:uiPriority="66" w:unhideWhenUsed="0"/>
+    <w:lsdException w:name="Medium Grid 1" w:semiHidden="0" w:uiPriority="67" w:unhideWhenUsed="0"/>
+    <w:lsdException w:name="Medium Grid 2" w:semiHidden="0" w:uiPriority="68" w:unhideWhenUsed="0"/>
+    <w:lsdException w:name="Medium Grid 3" w:semiHidden="0" w:uiPriority="69" w:unhideWhenUsed="0"/>
+    <w:lsdException w:name="Dark List" w:semiHidden="0" w:uiPriority="70" w:unhideWhenUsed="0"/>
+    <w:lsdException w:name="Colorful Shading" w:semiHidden="0" w:uiPriority="71" w:unhideWhenUsed="0"/>
+    <w:lsdException w:name="Colorful List" w:semiHidden="0" w:uiPriority="72" w:unhideWhenUsed="0"/>
+    <w:lsdException w:name="Colorful Grid" w:semiHidden="0" w:uiPriority="73" w:unhideWhenUsed="0"/>
+    <w:lsdException w:name="Light Shading Accent 1" w:semiHidden="0" w:uiPriority="60" w:unhideWhenUsed="0"/>
+    <w:lsdException w:name="Light List Accent 1" w:semiHidden="0" w:uiPriority="61" w:unhideWhenUsed="0"/>
+    <w:lsdException w:name="Light Grid Accent 1" w:semiHidden="0" w:uiPriority="62" w:unhideWhenUsed="0"/>
+    <w:lsdException w:name="Medium Shading 1 Accent 1" w:semiHidden="0" w:uiPriority="63" w:unhideWhenUsed="0"/>
+    <w:lsdException w:name="Medium Shading 2 Accent 1" w:semiHidden="0" w:uiPriority="64" w:unhideWhenUsed="0"/>
+    <w:lsdException w:name="Medium List 1 Accent 1" w:semiHidden="0" w:uiPriority="65" w:unhideWhenUsed="0"/>
+    <w:lsdException w:name="Revision" w:unhideWhenUsed="0"/>
+    <w:lsdException w:name="List Paragraph" w:semiHidden="0" w:uiPriority="34" w:unhideWhenUsed="0" w:qFormat="1"/>
+    <w:lsdException w:name="Quote" w:semiHidden="0" w:uiPriority="29" w:unhideWhenUsed="0" w:qFormat="1"/>
+    <w:lsdException w:name="Intense Quote" w:semiHidden="0" w:uiPriority="30" w:unhideWhenUsed="0" w:qFormat="1"/>
+    <w:lsdException w:name="Medium List 2 Accent 1" w:semiHidden="0" w:uiPriority="66" w:unhideWhenUsed="0"/>
+    <w:lsdException w:name="Medium Grid 1 Accent 1" w:semiHidden="0" w:uiPriority="67" w:unhideWhenUsed="0"/>
+    <w:lsdException w:name="Medium Grid 2 Accent 1" w:semiHidden="0" w:uiPriority="68" w:unhideWhenUsed="0"/>
+    <w:lsdException w:name="Medium Grid 3 Accent 1" w:semiHidden="0" w:uiPriority="69" w:unhideWhenUsed="0"/>
+    <w:lsdException w:name="Dark List Accent 1" w:semiHidden="0" w:uiPriority="70" w:unhideWhenUsed="0"/>
+    <w:lsdException w:name="Colorful Shading Accent 1" w:semiHidden="0" w:uiPriority="71" w:unhideWhenUsed="0"/>
+    <w:lsdException w:name="Colorful List Accent 1" w:semiHidden="0" w:uiPriority="72" w:unhideWhenUsed="0"/>
+    <w:lsdException w:name="Colorful Grid Accent 1" w:semiHidden="0" w:uiPriority="73" w:unhideWhenUsed="0"/>
+    <w:lsdException w:name="Light Shading Accent 2" w:semiHidden="0" w:uiPriority="60" w:unhideWhenUsed="0"/>
+    <w:lsdException w:name="Light List Accent 2" w:semiHidden="0" w:uiPriority="61" w:unhideWhenUsed="0"/>
+    <w:lsdException w:name="Light Grid Accent 2" w:semiHidden="0" w:uiPriority="62" w:unhideWhenUsed="0"/>
+    <w:lsdException w:name="Medium Shading 1 Accent 2" w:semiHidden="0" w:uiPriority="63" w:unhideWhenUsed="0"/>
+    <w:lsdException w:name="Medium Shading 2 Accent 2" w:semiHidden="0" w:uiPriority="64" w:unhideWhenUsed="0"/>
+    <w:lsdException w:name="Medium List 1 Accent 2" w:semiHidden="0" w:uiPriority="65" w:unhideWhenUsed="0"/>
+    <w:lsdException w:name="Medium List 2 Accent 2" w:semiHidden="0" w:uiPriority="66" w:unhideWhenUsed="0"/>
+    <w:lsdException w:name="Medium Grid 1 Accent 2" w:semiHidden="0" w:uiPriority="67" w:unhideWhenUsed="0"/>
+    <w:lsdException w:name="Medium Grid 2 Accent 2" w:semiHidden="0" w:uiPriority="68" w:unhideWhenUsed="0"/>
+    <w:lsdException w:name="Medium Grid 3 Accent 2" w:semiHidden="0" w:uiPriority="69" w:unhideWhenUsed="0"/>
+    <w:lsdException w:name="Dark List Accent 2" w:semiHidden="0" w:uiPriority="70" w:unhideWhenUsed="0"/>
+    <w:lsdException w:name="Colorful Shading Accent 2" w:semiHidden="0" w:uiPriority="71" w:unhideWhenUsed="0"/>
+    <w:lsdException w:name="Colorful List Accent 2" w:semiHidden="0" w:uiPriority="72" w:unhideWhenUsed="0"/>
+    <w:lsdException w:name="Colorful Grid Accent 2" w:semiHidden="0" w:uiPriority="73" w:unhideWhenUsed="0"/>
+    <w:lsdException w:name="Light Shading Accent 3" w:semiHidden="0" w:uiPriority="60" w:unhideWhenUsed="0"/>
+    <w:lsdException w:name="Light List Accent 3" w:semiHidden="0" w:uiPriority="61" w:unhideWhenUsed="0"/>
+    <w:lsdException w:name="Light Grid Accent 3" w:semiHidden="0" w:uiPriority="62" w:unhideWhenUsed="0"/>
+    <w:lsdException w:name="Medium Shading 1 Accent 3" w:semiHidden="0" w:uiPriority="63" w:unhideWhenUsed="0"/>
+    <w:lsdException w:name="Medium Shading 2 Accent 3" w:semiHidden="0" w:uiPriority="64" w:unhideWhenUsed="0"/>
+    <w:lsdException w:name="Medium List 1 Accent 3" w:semiHidden="0" w:uiPriority="65" w:unhideWhenUsed="0"/>
+    <w:lsdException w:name="Medium List 2 Accent 3" w:semiHidden="0" w:uiPriority="66" w:unhideWhenUsed="0"/>
+    <w:lsdException w:name="Medium Grid 1 Accent 3" w:semiHidden="0" w:uiPriority="67" w:unhideWhenUsed="0"/>
+    <w:lsdException w:name="Medium Grid 2 Accent 3" w:semiHidden="0" w:uiPriority="68" w:unhideWhenUsed="0"/>
+    <w:lsdException w:name="Medium Grid 3 Accent 3" w:semiHidden="0" w:uiPriority="69" w:unhideWhenUsed="0"/>
+    <w:lsdException w:name="Dark List Accent 3" w:semiHidden="0" w:uiPriority="70" w:unhideWhenUsed="0"/>
+    <w:lsdException w:name="Colorful Shading Accent 3" w:semiHidden="0" w:uiPriority="71" w:unhideWhenUsed="0"/>
+    <w:lsdException w:name="Colorful List Accent 3" w:semiHidden="0" w:uiPriority="72" w:unhideWhenUsed="0"/>
+    <w:lsdException w:name="Colorful Grid Accent 3" w:semiHidden="0" w:uiPriority="73" w:unhideWhenUsed="0"/>
+    <w:lsdException w:name="Light Shading Accent 4" w:semiHidden="0" w:uiPriority="60" w:unhideWhenUsed="0"/>
+    <w:lsdException w:name="Light List Accent 4" w:semiHidden="0" w:uiPriority="61" w:unhideWhenUsed="0"/>
+    <w:lsdException w:name="Light Grid Accent 4" w:semiHidden="0" w:uiPriority="62" w:unhideWhenUsed="0"/>
+    <w:lsdException w:name="Medium Shading 1 Accent 4" w:semiHidden="0" w:uiPriority="63" w:unhideWhenUsed="0"/>
+    <w:lsdException w:name="Medium Shading 2 Accent 4" w:semiHidden="0" w:uiPriority="64" w:unhideWhenUsed="0"/>
+    <w:lsdException w:name="Medium List 1 Accent 4" w:semiHidden="0" w:uiPriority="65" w:unhideWhenUsed="0"/>
+    <w:lsdException w:name="Medium List 2 Accent 4" w:semiHidden="0" w:uiPriority="66" w:unhideWhenUsed="0"/>
+    <w:lsdException w:name="Medium Grid 1 Accent 4" w:semiHidden="0" w:uiPriority="67" w:unhideWhenUsed="0"/>
+    <w:lsdException w:name="Medium Grid 2 Accent 4" w:semiHidden="0" w:uiPriority="68" w:unhideWhenUsed="0"/>
+    <w:lsdException w:name="Medium Grid 3 Accent 4" w:semiHidden="0" w:uiPriority="69" w:unhideWhenUsed="0"/>
+    <w:lsdException w:name="Dark List Accent 4" w:semiHidden="0" w:uiPriority="70" w:unhideWhenUsed="0"/>
+    <w:lsdException w:name="Colorful Shading Accent 4" w:semiHidden="0" w:uiPriority="71" w:unhideWhenUsed="0"/>
+    <w:lsdException w:name="Colorful List Accent 4" w:semiHidden="0" w:uiPriority="72" w:unhideWhenUsed="0"/>
+    <w:lsdException w:name="Colorful Grid Accent 4" w:semiHidden="0" w:uiPriority="73" w:unhideWhenUsed="0"/>
+    <w:lsdException w:name="Light Shading Accent 5" w:semiHidden="0" w:uiPriority="60" w:unhideWhenUsed="0"/>
+    <w:lsdException w:name="Light List Accent 5" w:semiHidden="0" w:uiPriority="61" w:unhideWhenUsed="0"/>
+    <w:lsdException w:name="Light Grid Accent 5" w:semiHidden="0" w:uiPriority="62" w:unhideWhenUsed="0"/>
+    <w:lsdException w:name="Medium Shading 1 Accent 5" w:semiHidden="0" w:uiPriority="63" w:unhideWhenUsed="0"/>
+    <w:lsdException w:name="Medium Shading 2 Accent 5" w:semiHidden="0" w:uiPriority="64" w:unhideWhenUsed="0"/>
+    <w:lsdException w:name="Medium List 1 Accent 5" w:semiHidden="0" w:uiPriority="65" w:unhideWhenUsed="0"/>
+    <w:lsdException w:name="Medium List 2 Accent 5" w:semiHidden="0" w:uiPriority="66" w:unhideWhenUsed="0"/>
+    <w:lsdException w:name="Medium Grid 1 Accent 5" w:semiHidden="0" w:uiPriority="67" w:unhideWhenUsed="0"/>
+    <w:lsdException w:name="Medium Grid 2 Accent 5" w:semiHidden="0" w:uiPriority="68" w:unhideWhenUsed="0"/>
+    <w:lsdException w:name="Medium Grid 3 Accent 5" w:semiHidden="0" w:uiPriority="69" w:unhideWhenUsed="0"/>
+    <w:lsdException w:name="Dark List Accent 5" w:semiHidden="0" w:uiPriority="70" w:unhideWhenUsed="0"/>
+    <w:lsdException w:name="Colorful Shading Accent 5" w:semiHidden="0" w:uiPriority="71" w:unhideWhenUsed="0"/>
+    <w:lsdException w:name="Colorful List Accent 5" w:semiHidden="0" w:uiPriority="72" w:unhideWhenUsed="0"/>
+    <w:lsdException w:name="Colorful Grid Accent 5" w:semiHidden="0" w:uiPriority="73" w:unhideWhenUsed="0"/>
+    <w:lsdException w:name="Light Shading Accent 6" w:semiHidden="0" w:uiPriority="60" w:unhideWhenUsed="0"/>
+    <w:lsdException w:name="Light List Accent 6" w:semiHidden="0" w:uiPriority="61" w:unhideWhenUsed="0"/>
+    <w:lsdException w:name="Light Grid Accent 6" w:semiHidden="0" w:uiPriority="62" w:unhideWhenUsed="0"/>
+    <w:lsdException w:name="Medium Shading 1 Accent 6" w:semiHidden="0" w:uiPriority="63" w:unhideWhenUsed="0"/>
+    <w:lsdException w:name="Medium Shading 2 Accent 6" w:semiHidden="0" w:uiPriority="64" w:unhideWhenUsed="0"/>
+    <w:lsdException w:name="Medium List 1 Accent 6" w:semiHidden="0" w:uiPriority="65" w:unhideWhenUsed="0"/>
+    <w:lsdException w:name="Medium List 2 Accent 6" w:semiHidden="0" w:uiPriority="66" w:unhideWhenUsed="0"/>
+    <w:lsdException w:name="Medium Grid 1 Accent 6" w:semiHidden="0" w:uiPriority="67" w:unhideWhenUsed="0"/>
+    <w:lsdException w:name="Medium Grid 2 Accent 6" w:semiHidden="0" w:uiPriority="68" w:unhideWhenUsed="0"/>
+    <w:lsdException w:name="Medium Grid 3 Accent 6" w:semiHidden="0" w:uiPriority="69" w:unhideWhenUsed="0"/>
+    <w:lsdException w:name="Dark List Accent 6" w:semiHidden="0" w:uiPriority="70" w:unhideWhenUsed="0"/>
+    <w:lsdException w:name="Colorful Shading Accent 6" w:semiHidden="0" w:uiPriority="71" w:unhideWhenUsed="0"/>
+    <w:lsdException w:name="Colorful List Accent 6" w:semiHidden="0" w:uiPriority="72" w:unhideWhenUsed="0"/>
+    <w:lsdException w:name="Colorful Grid Accent 6" w:semiHidden="0" w:uiPriority="73" w:unhideWhenUsed="0"/>
+    <w:lsdException w:name="Subtle Emphasis" w:semiHidden="0" w:uiPriority="19" w:unhideWhenUsed="0" w:qFormat="1"/>
+    <w:lsdException w:name="Intense Emphasis" w:semiHidden="0" w:uiPriority="21" w:unhideWhenUsed="0" w:qFormat="1"/>
+    <w:lsdException w:name="Subtle Reference" w:semiHidden="0" w:uiPriority="31" w:unhideWhenUsed="0" w:qFormat="1"/>
+    <w:lsdException w:name="Intense Reference" w:semiHidden="0" w:uiPriority="32" w:unhideWhenUsed="0" w:qFormat="1"/>
+    <w:lsdException w:name="Book Title" w:semiHidden="0" w:uiPriority="33" w:unhideWhenUsed="0" w:qFormat="1"/>
+    <w:lsdException w:name="Bibliography" w:uiPriority="37"/>
+    <w:lsdException w:name="TOC Heading" w:uiPriority="39" w:qFormat="1"/>
+  </w:latentStyles>
+  <w:style w:type="paragraph" w:default="1" w:styleId="Normal">
+    <w:name w:val="Normal"/>
+    <w:qFormat/>
+  </w:style>
+  <w:style w:type="character" w:default="1" w:styleId="DefaultParagraphFont">
+    <w:name w:val="Default Paragraph Font"/>
+    <w:uiPriority w:val="1"/>
+    <w:semiHidden/>
+    <w:unhideWhenUsed/>
+  </w:style>
+  <w:style w:type="table" w:default="1" w:styleId="TableNormal">
+    <w:name w:val="Normal Table"/>
+    <w:uiPriority w:val="99"/>
+    <w:semiHidden/>
+    <w:unhideWhenUsed/>
+    <w:qFormat/>
+    <w:tblPr>
+      <w:tblInd w:w="0" w:type="dxa"/>
+      <w:tblCellMar>
+        <w:top w:w="0" w:type="dxa"/>
+        <w:left w:w="108" w:type="dxa"/>
+        <w:bottom w:w="0" w:type="dxa"/>
+        <w:right w:w="108" w:type="dxa"/>
+      </w:tblCellMar>
+    </w:tblPr>
+  </w:style>
+  <w:style w:type="numbering" w:default="1" w:styleId="NoList">
+    <w:name w:val="No List"/>
+    <w:uiPriority w:val="99"/>
+    <w:semiHidden/>
+    <w:unhideWhenUsed/>
+  </w:style>
+  <w:style w:type="paragraph" w:customStyle="1" w:styleId="0A1F9E73EA004D32B5E413C9D5BD4D90">
+    <w:name w:val="0A1F9E73EA004D32B5E413C9D5BD4D90"/>
+    <w:rsid w:val="002C296C"/>
+  </w:style>
+  <w:style w:type="paragraph" w:customStyle="1" w:styleId="6596996D1DB34AB68CC18FC3B4B545AE">
+    <w:name w:val="6596996D1DB34AB68CC18FC3B4B545AE"/>
+    <w:rsid w:val="002C296C"/>
+  </w:style>
+  <w:style w:type="paragraph" w:customStyle="1" w:styleId="BC6703023F424F7F8F800FF03600F994">
+    <w:name w:val="BC6703023F424F7F8F800FF03600F994"/>
+    <w:rsid w:val="002C296C"/>
+  </w:style>
+</w:styles>
+</file>
+
+<file path=word/glossary/webSettings.xml><?xml version="1.0" encoding="utf-8"?>
+<w:webSettings xmlns:r="http://schemas.openxmlformats.org/officeDocument/2006/relationships" xmlns:w="http://schemas.openxmlformats.org/wordprocessingml/2006/main">
+  <w:optimizeForBrowser/>
+</w:webSettings>
 </file>
 
 <file path=word/theme/theme1.xml><?xml version="1.0" encoding="utf-8"?>
@@ -51867,7 +52309,7 @@
 </file>
 
 <file path=customXml/itemProps1.xml><?xml version="1.0" encoding="utf-8"?>
-<ds:datastoreItem xmlns:ds="http://schemas.openxmlformats.org/officeDocument/2006/customXml" ds:itemID="{046EB203-6BC5-4E12-8317-9A0D1A2765B5}">
+<ds:datastoreItem xmlns:ds="http://schemas.openxmlformats.org/officeDocument/2006/customXml" ds:itemID="{832C0028-19BD-444F-A293-9E057371F0A8}">
   <ds:schemaRefs>
     <ds:schemaRef ds:uri="http://schemas.openxmlformats.org/officeDocument/2006/bibliography"/>
   </ds:schemaRefs>

--- a/docs/2010-05-20_SRS/SRS.docx
+++ b/docs/2010-05-20_SRS/SRS.docx
@@ -632,6 +632,145 @@
           <w:p>
             <w:pPr>
               <w:cnfStyle w:val="000000100000"/>
+              <w:rPr>
+                <w:rFonts w:ascii="Tahoma" w:hAnsi="Tahoma" w:cs="Tahoma"/>
+              </w:rPr>
+            </w:pPr>
+          </w:p>
+        </w:tc>
+      </w:tr>
+      <w:tr>
+        <w:trPr>
+          <w:trHeight w:val="1134"/>
+        </w:trPr>
+        <w:tc>
+          <w:tcPr>
+            <w:cnfStyle w:val="001000000000"/>
+            <w:tcW w:w="1101" w:type="dxa"/>
+            <w:shd w:val="clear" w:color="auto" w:fill="FFFFFF" w:themeFill="background1"/>
+          </w:tcPr>
+          <w:p>
+            <w:pPr>
+              <w:rPr>
+                <w:rFonts w:ascii="Tahoma" w:hAnsi="Tahoma" w:cs="Tahoma"/>
+                <w:b w:val="0"/>
+              </w:rPr>
+            </w:pPr>
+            <w:r>
+              <w:rPr>
+                <w:rFonts w:ascii="Tahoma" w:hAnsi="Tahoma" w:cs="Tahoma"/>
+                <w:b w:val="0"/>
+              </w:rPr>
+              <w:t>1.</w:t>
+            </w:r>
+            <w:r>
+              <w:rPr>
+                <w:rFonts w:ascii="Tahoma" w:hAnsi="Tahoma" w:cs="Tahoma"/>
+                <w:b w:val="0"/>
+              </w:rPr>
+              <w:t>3</w:t>
+            </w:r>
+          </w:p>
+        </w:tc>
+        <w:tc>
+          <w:tcPr>
+            <w:tcW w:w="1977" w:type="dxa"/>
+            <w:shd w:val="clear" w:color="auto" w:fill="FFFFFF" w:themeFill="background1"/>
+          </w:tcPr>
+          <w:p>
+            <w:pPr>
+              <w:cnfStyle w:val="000000000000"/>
+              <w:rPr>
+                <w:rFonts w:ascii="Tahoma" w:hAnsi="Tahoma" w:cs="Tahoma"/>
+                <w:bCs/>
+              </w:rPr>
+            </w:pPr>
+            <w:r>
+              <w:rPr>
+                <w:rFonts w:ascii="Tahoma" w:hAnsi="Tahoma" w:cs="Tahoma"/>
+                <w:bCs/>
+              </w:rPr>
+              <w:t>15</w:t>
+            </w:r>
+            <w:r>
+              <w:rPr>
+                <w:rFonts w:ascii="Tahoma" w:hAnsi="Tahoma" w:cs="Tahoma"/>
+                <w:bCs/>
+                <w:vertAlign w:val="superscript"/>
+              </w:rPr>
+              <w:t>th</w:t>
+            </w:r>
+            <w:r>
+              <w:rPr>
+                <w:rFonts w:ascii="Tahoma" w:hAnsi="Tahoma" w:cs="Tahoma"/>
+                <w:bCs/>
+              </w:rPr>
+              <w:t xml:space="preserve"> </w:t>
+            </w:r>
+            <w:r>
+              <w:rPr>
+                <w:rFonts w:ascii="Tahoma" w:hAnsi="Tahoma" w:cs="Tahoma"/>
+                <w:bCs/>
+              </w:rPr>
+              <w:t>Sep</w:t>
+            </w:r>
+            <w:r>
+              <w:rPr>
+                <w:rFonts w:ascii="Tahoma" w:hAnsi="Tahoma" w:cs="Tahoma"/>
+                <w:bCs/>
+              </w:rPr>
+              <w:t xml:space="preserve"> 2010</w:t>
+            </w:r>
+          </w:p>
+        </w:tc>
+        <w:tc>
+          <w:tcPr>
+            <w:tcW w:w="2520" w:type="dxa"/>
+            <w:shd w:val="clear" w:color="auto" w:fill="FFFFFF" w:themeFill="background1"/>
+          </w:tcPr>
+          <w:p>
+            <w:pPr>
+              <w:cnfStyle w:val="000000000000"/>
+              <w:rPr>
+                <w:rFonts w:ascii="Tahoma" w:hAnsi="Tahoma" w:cs="Tahoma"/>
+              </w:rPr>
+            </w:pPr>
+            <w:r>
+              <w:rPr>
+                <w:rFonts w:ascii="Tahoma" w:hAnsi="Tahoma" w:cs="Tahoma"/>
+              </w:rPr>
+              <w:t>Minor modifications to several Use Cases for sake of clarity and consistency</w:t>
+            </w:r>
+          </w:p>
+        </w:tc>
+        <w:tc>
+          <w:tcPr>
+            <w:tcW w:w="2160" w:type="dxa"/>
+            <w:shd w:val="clear" w:color="auto" w:fill="FFFFFF" w:themeFill="background1"/>
+          </w:tcPr>
+          <w:p>
+            <w:pPr>
+              <w:cnfStyle w:val="000000000000"/>
+              <w:rPr>
+                <w:rFonts w:ascii="Tahoma" w:hAnsi="Tahoma" w:cs="Tahoma"/>
+              </w:rPr>
+            </w:pPr>
+            <w:r>
+              <w:rPr>
+                <w:rFonts w:ascii="Tahoma" w:hAnsi="Tahoma" w:cs="Tahoma"/>
+              </w:rPr>
+              <w:t>Justin Mancinelli</w:t>
+            </w:r>
+          </w:p>
+        </w:tc>
+        <w:tc>
+          <w:tcPr>
+            <w:tcW w:w="1484" w:type="dxa"/>
+            <w:shd w:val="clear" w:color="auto" w:fill="FFFFFF" w:themeFill="background1"/>
+          </w:tcPr>
+          <w:p>
+            <w:pPr>
+              <w:cnfStyle w:val="000000000000"/>
               <w:rPr>
                 <w:rFonts w:ascii="Tahoma" w:hAnsi="Tahoma" w:cs="Tahoma"/>
               </w:rPr>
@@ -8986,7 +9125,7 @@
           <w:rFonts w:ascii="Tahoma" w:hAnsi="Tahoma" w:cs="Tahoma"/>
           <w:noProof/>
           <w:szCs w:val="24"/>
-          <w:lang w:eastAsia="en-AU" w:bidi="ar-SA"/>
+          <w:lang w:val="en-US" w:eastAsia="zh-TW" w:bidi="ar-SA"/>
         </w:rPr>
         <w:drawing>
           <wp:inline distT="0" distB="0" distL="0" distR="0">
@@ -9424,7 +9563,7 @@
         <w:rPr>
           <w:rFonts w:ascii="Tahoma" w:hAnsi="Tahoma" w:cs="Tahoma"/>
           <w:noProof/>
-          <w:lang w:eastAsia="en-AU" w:bidi="ar-SA"/>
+          <w:lang w:val="en-US" w:eastAsia="zh-TW" w:bidi="ar-SA"/>
         </w:rPr>
         <w:drawing>
           <wp:inline distT="0" distB="0" distL="0" distR="0">
@@ -9800,7 +9939,7 @@
           <w:rFonts w:ascii="Tahoma" w:hAnsi="Tahoma" w:cs="Tahoma"/>
           <w:noProof/>
           <w:szCs w:val="24"/>
-          <w:lang w:eastAsia="en-AU" w:bidi="ar-SA"/>
+          <w:lang w:val="en-US" w:eastAsia="zh-TW" w:bidi="ar-SA"/>
         </w:rPr>
         <w:drawing>
           <wp:inline distT="0" distB="0" distL="0" distR="0">
@@ -10204,7 +10343,7 @@
         <w:rPr>
           <w:rFonts w:ascii="Tahoma" w:hAnsi="Tahoma" w:cs="Tahoma"/>
           <w:noProof/>
-          <w:lang w:eastAsia="en-AU" w:bidi="ar-SA"/>
+          <w:lang w:val="en-US" w:eastAsia="zh-TW" w:bidi="ar-SA"/>
         </w:rPr>
         <w:drawing>
           <wp:inline distT="0" distB="0" distL="0" distR="0">
@@ -10613,7 +10752,7 @@
         <w:rPr>
           <w:rFonts w:ascii="Tahoma" w:hAnsi="Tahoma" w:cs="Tahoma"/>
           <w:noProof/>
-          <w:lang w:eastAsia="en-AU" w:bidi="ar-SA"/>
+          <w:lang w:val="en-US" w:eastAsia="zh-TW" w:bidi="ar-SA"/>
         </w:rPr>
         <w:drawing>
           <wp:inline distT="0" distB="0" distL="0" distR="0">
@@ -10974,7 +11113,7 @@
         <w:rPr>
           <w:rFonts w:ascii="Tahoma" w:hAnsi="Tahoma" w:cs="Tahoma"/>
           <w:noProof/>
-          <w:lang w:eastAsia="en-AU" w:bidi="ar-SA"/>
+          <w:lang w:val="en-US" w:eastAsia="zh-TW" w:bidi="ar-SA"/>
         </w:rPr>
         <w:drawing>
           <wp:inline distT="0" distB="0" distL="0" distR="0">
@@ -11380,7 +11519,7 @@
         <w:rPr>
           <w:rFonts w:ascii="Tahoma" w:hAnsi="Tahoma" w:cs="Tahoma"/>
           <w:noProof/>
-          <w:lang w:eastAsia="en-AU" w:bidi="ar-SA"/>
+          <w:lang w:val="en-US" w:eastAsia="zh-TW" w:bidi="ar-SA"/>
         </w:rPr>
         <w:drawing>
           <wp:inline distT="0" distB="0" distL="0" distR="0">
@@ -11727,7 +11866,21 @@
           <w:lang w:val="en-AU"/>
         </w:rPr>
         <w:lastRenderedPageBreak/>
-        <w:t>Assign Sample Location to Laboratory</w:t>
+        <w:t xml:space="preserve">Assign </w:t>
+      </w:r>
+      <w:r>
+        <w:rPr>
+          <w:szCs w:val="24"/>
+          <w:lang w:val="en-AU"/>
+        </w:rPr>
+        <w:t>Sampler</w:t>
+      </w:r>
+      <w:r>
+        <w:rPr>
+          <w:szCs w:val="24"/>
+          <w:lang w:val="en-AU"/>
+        </w:rPr>
+        <w:t xml:space="preserve"> to Laboratory</w:t>
       </w:r>
       <w:bookmarkEnd w:id="37"/>
     </w:p>
@@ -11741,7 +11894,7 @@
         <w:rPr>
           <w:rFonts w:ascii="Tahoma" w:hAnsi="Tahoma" w:cs="Tahoma"/>
           <w:noProof/>
-          <w:lang w:eastAsia="en-AU" w:bidi="ar-SA"/>
+          <w:lang w:val="en-US" w:eastAsia="zh-TW" w:bidi="ar-SA"/>
         </w:rPr>
         <w:drawing>
           <wp:inline distT="0" distB="0" distL="0" distR="0">
@@ -11843,7 +11996,21 @@
                 <w:rFonts w:ascii="Tahoma" w:hAnsi="Tahoma" w:cs="Tahoma"/>
                 <w:b/>
               </w:rPr>
-              <w:t>Assign Sample Location to Laboratory</w:t>
+              <w:t xml:space="preserve">Assign </w:t>
+            </w:r>
+            <w:r>
+              <w:rPr>
+                <w:rFonts w:ascii="Tahoma" w:hAnsi="Tahoma" w:cs="Tahoma"/>
+                <w:b/>
+              </w:rPr>
+              <w:t>Sampler</w:t>
+            </w:r>
+            <w:r>
+              <w:rPr>
+                <w:rFonts w:ascii="Tahoma" w:hAnsi="Tahoma" w:cs="Tahoma"/>
+                <w:b/>
+              </w:rPr>
+              <w:t xml:space="preserve"> to Laboratory</w:t>
             </w:r>
           </w:p>
           <w:p>
@@ -11892,7 +12059,35 @@
                 <w:rFonts w:ascii="Tahoma" w:hAnsi="Tahoma" w:cs="Tahoma"/>
                 <w:sz w:val="22"/>
               </w:rPr>
-              <w:t xml:space="preserve">Each sample location is assigned to a single Laboratory which does all the analysis of water samples taken at that location.  A Contractor assigns a location to a Laboratory. </w:t>
+              <w:t xml:space="preserve">Each </w:t>
+            </w:r>
+            <w:r>
+              <w:rPr>
+                <w:rFonts w:ascii="Tahoma" w:hAnsi="Tahoma" w:cs="Tahoma"/>
+                <w:sz w:val="22"/>
+              </w:rPr>
+              <w:t>Sampler</w:t>
+            </w:r>
+            <w:r>
+              <w:rPr>
+                <w:rFonts w:ascii="Tahoma" w:hAnsi="Tahoma" w:cs="Tahoma"/>
+                <w:sz w:val="22"/>
+              </w:rPr>
+              <w:t xml:space="preserve"> is assigned to a single Laboratory which does all the analysis of water samples taken at that location.  A Contractor assigns </w:t>
+            </w:r>
+            <w:r>
+              <w:rPr>
+                <w:rFonts w:ascii="Tahoma" w:hAnsi="Tahoma" w:cs="Tahoma"/>
+                <w:sz w:val="22"/>
+              </w:rPr>
+              <w:t>a Sampler</w:t>
+            </w:r>
+            <w:r>
+              <w:rPr>
+                <w:rFonts w:ascii="Tahoma" w:hAnsi="Tahoma" w:cs="Tahoma"/>
+                <w:sz w:val="22"/>
+              </w:rPr>
+              <w:t xml:space="preserve"> to a Laboratory. </w:t>
             </w:r>
           </w:p>
         </w:tc>
@@ -12011,7 +12206,35 @@
                 <w:rFonts w:ascii="Tahoma" w:hAnsi="Tahoma" w:cs="Tahoma"/>
                 <w:sz w:val="22"/>
               </w:rPr>
-              <w:t>The Contractor logs on to the system and chooses the Assign Location to Laboratory option.  They select a sampling location and then choose a Laboratory to assign it to.  They confirm the assignment and the database is updated.</w:t>
+              <w:t xml:space="preserve">The Contractor logs on to the system and chooses the Assign </w:t>
+            </w:r>
+            <w:r>
+              <w:rPr>
+                <w:rFonts w:ascii="Tahoma" w:hAnsi="Tahoma" w:cs="Tahoma"/>
+                <w:sz w:val="22"/>
+              </w:rPr>
+              <w:t>Sampler</w:t>
+            </w:r>
+            <w:r>
+              <w:rPr>
+                <w:rFonts w:ascii="Tahoma" w:hAnsi="Tahoma" w:cs="Tahoma"/>
+                <w:sz w:val="22"/>
+              </w:rPr>
+              <w:t xml:space="preserve"> to Laboratory option.  They select a </w:t>
+            </w:r>
+            <w:r>
+              <w:rPr>
+                <w:rFonts w:ascii="Tahoma" w:hAnsi="Tahoma" w:cs="Tahoma"/>
+                <w:sz w:val="22"/>
+              </w:rPr>
+              <w:t>Sampler</w:t>
+            </w:r>
+            <w:r>
+              <w:rPr>
+                <w:rFonts w:ascii="Tahoma" w:hAnsi="Tahoma" w:cs="Tahoma"/>
+                <w:sz w:val="22"/>
+              </w:rPr>
+              <w:t xml:space="preserve"> and then choose a Laboratory to assign it to.  They confirm the assignment and the database is updated.</w:t>
             </w:r>
           </w:p>
         </w:tc>
@@ -12088,7 +12311,21 @@
                 <w:rFonts w:ascii="Tahoma" w:hAnsi="Tahoma" w:cs="Tahoma"/>
                 <w:sz w:val="22"/>
               </w:rPr>
-              <w:t>Assignment of location to Laboratory is reflected in the database.</w:t>
+              <w:t xml:space="preserve">Assignment of </w:t>
+            </w:r>
+            <w:r>
+              <w:rPr>
+                <w:rFonts w:ascii="Tahoma" w:hAnsi="Tahoma" w:cs="Tahoma"/>
+                <w:sz w:val="22"/>
+              </w:rPr>
+              <w:t>Sampler</w:t>
+            </w:r>
+            <w:r>
+              <w:rPr>
+                <w:rFonts w:ascii="Tahoma" w:hAnsi="Tahoma" w:cs="Tahoma"/>
+                <w:sz w:val="22"/>
+              </w:rPr>
+              <w:t xml:space="preserve"> to Laboratory is reflected in the database.</w:t>
             </w:r>
           </w:p>
         </w:tc>
@@ -12134,7 +12371,7 @@
         <w:rPr>
           <w:rFonts w:ascii="Tahoma" w:hAnsi="Tahoma" w:cs="Tahoma"/>
           <w:noProof/>
-          <w:lang w:eastAsia="en-AU" w:bidi="ar-SA"/>
+          <w:lang w:val="en-US" w:eastAsia="zh-TW" w:bidi="ar-SA"/>
         </w:rPr>
         <w:drawing>
           <wp:inline distT="0" distB="0" distL="0" distR="0">
@@ -12528,7 +12765,7 @@
         <w:rPr>
           <w:rFonts w:ascii="Tahoma" w:hAnsi="Tahoma" w:cs="Tahoma"/>
           <w:noProof/>
-          <w:lang w:eastAsia="en-AU" w:bidi="ar-SA"/>
+          <w:lang w:val="en-US" w:eastAsia="zh-TW" w:bidi="ar-SA"/>
         </w:rPr>
         <w:drawing>
           <wp:inline distT="0" distB="0" distL="0" distR="0">
@@ -12914,7 +13151,7 @@
         <w:rPr>
           <w:rFonts w:ascii="Tahoma" w:hAnsi="Tahoma" w:cs="Tahoma"/>
           <w:noProof/>
-          <w:lang w:eastAsia="en-AU" w:bidi="ar-SA"/>
+          <w:lang w:val="en-US" w:eastAsia="zh-TW" w:bidi="ar-SA"/>
         </w:rPr>
         <w:drawing>
           <wp:inline distT="0" distB="0" distL="0" distR="0">
@@ -13294,7 +13531,7 @@
         <w:rPr>
           <w:rFonts w:ascii="Tahoma" w:hAnsi="Tahoma" w:cs="Tahoma"/>
           <w:noProof/>
-          <w:lang w:eastAsia="en-AU" w:bidi="ar-SA"/>
+          <w:lang w:val="en-US" w:eastAsia="zh-TW" w:bidi="ar-SA"/>
         </w:rPr>
         <w:drawing>
           <wp:inline distT="0" distB="0" distL="0" distR="0">
@@ -13436,7 +13673,19 @@
               <w:rPr>
                 <w:rFonts w:ascii="Tahoma" w:hAnsi="Tahoma" w:cs="Tahoma"/>
               </w:rPr>
-              <w:t>The Contractor makes the system aware that a water sample has been send to a Laboratory for analysis.</w:t>
+              <w:t>The Contractor makes the system aware t</w:t>
+            </w:r>
+            <w:r>
+              <w:rPr>
+                <w:rFonts w:ascii="Tahoma" w:hAnsi="Tahoma" w:cs="Tahoma"/>
+              </w:rPr>
+              <w:t>hat a water sample has been sent</w:t>
+            </w:r>
+            <w:r>
+              <w:rPr>
+                <w:rFonts w:ascii="Tahoma" w:hAnsi="Tahoma" w:cs="Tahoma"/>
+              </w:rPr>
+              <w:t xml:space="preserve"> to a Laboratory for analysis.</w:t>
             </w:r>
           </w:p>
         </w:tc>
@@ -13655,7 +13904,7 @@
         <w:rPr>
           <w:rFonts w:ascii="Tahoma" w:hAnsi="Tahoma" w:cs="Tahoma"/>
           <w:noProof/>
-          <w:lang w:eastAsia="en-AU" w:bidi="ar-SA"/>
+          <w:lang w:val="en-US" w:eastAsia="zh-TW" w:bidi="ar-SA"/>
         </w:rPr>
         <w:drawing>
           <wp:inline distT="0" distB="0" distL="0" distR="0">
@@ -14016,7 +14265,7 @@
         <w:rPr>
           <w:rFonts w:ascii="Tahoma" w:hAnsi="Tahoma" w:cs="Tahoma"/>
           <w:noProof/>
-          <w:lang w:eastAsia="en-AU" w:bidi="ar-SA"/>
+          <w:lang w:val="en-US" w:eastAsia="zh-TW" w:bidi="ar-SA"/>
         </w:rPr>
         <w:drawing>
           <wp:inline distT="0" distB="0" distL="0" distR="0">
@@ -14448,7 +14697,7 @@
         <w:rPr>
           <w:rFonts w:ascii="Tahoma" w:hAnsi="Tahoma" w:cs="Tahoma"/>
           <w:noProof/>
-          <w:lang w:eastAsia="en-AU" w:bidi="ar-SA"/>
+          <w:lang w:val="en-US" w:eastAsia="zh-TW" w:bidi="ar-SA"/>
         </w:rPr>
         <w:drawing>
           <wp:inline distT="0" distB="0" distL="0" distR="0">
@@ -14807,7 +15056,7 @@
         <w:rPr>
           <w:rFonts w:ascii="Tahoma" w:hAnsi="Tahoma" w:cs="Tahoma"/>
           <w:noProof/>
-          <w:lang w:eastAsia="en-AU" w:bidi="ar-SA"/>
+          <w:lang w:val="en-US" w:eastAsia="zh-TW" w:bidi="ar-SA"/>
         </w:rPr>
         <w:drawing>
           <wp:inline distT="0" distB="0" distL="0" distR="0">
@@ -15057,7 +15306,19 @@
               <w:rPr>
                 <w:rFonts w:ascii="Tahoma" w:hAnsi="Tahoma" w:cs="Tahoma"/>
               </w:rPr>
-              <w:t xml:space="preserve">The EO logs on to the system and chooses the update Contractor option.  They then select the Contractor that they wish to update.  Any of the Contractor name, contact name, telephone number and email address may be amended.  The EO then confirms the update and the database is updated.  </w:t>
+              <w:t>The EO logs on</w:t>
+            </w:r>
+            <w:r>
+              <w:rPr>
+                <w:rFonts w:ascii="Tahoma" w:hAnsi="Tahoma" w:cs="Tahoma"/>
+              </w:rPr>
+              <w:t xml:space="preserve"> to the system and chooses the U</w:t>
+            </w:r>
+            <w:r>
+              <w:rPr>
+                <w:rFonts w:ascii="Tahoma" w:hAnsi="Tahoma" w:cs="Tahoma"/>
+              </w:rPr>
+              <w:t xml:space="preserve">pdate Contractor option.  They then select the Contractor that they wish to update.  Any of the Contractor name, contact name, telephone number and email address may be amended.  The EO then confirms the update and the database is updated.  </w:t>
             </w:r>
           </w:p>
         </w:tc>
@@ -15175,7 +15436,7 @@
         <w:rPr>
           <w:rFonts w:ascii="Tahoma" w:hAnsi="Tahoma" w:cs="Tahoma"/>
           <w:noProof/>
-          <w:lang w:eastAsia="en-AU" w:bidi="ar-SA"/>
+          <w:lang w:val="en-US" w:eastAsia="zh-TW" w:bidi="ar-SA"/>
         </w:rPr>
         <w:drawing>
           <wp:inline distT="0" distB="0" distL="0" distR="0">
@@ -15559,7 +15820,7 @@
         <w:rPr>
           <w:rFonts w:ascii="Tahoma" w:hAnsi="Tahoma" w:cs="Tahoma"/>
           <w:noProof/>
-          <w:lang w:eastAsia="en-AU" w:bidi="ar-SA"/>
+          <w:lang w:val="en-US" w:eastAsia="zh-TW" w:bidi="ar-SA"/>
         </w:rPr>
         <w:drawing>
           <wp:inline distT="0" distB="0" distL="0" distR="0">
@@ -15920,7 +16181,7 @@
         <w:rPr>
           <w:rFonts w:ascii="Tahoma" w:hAnsi="Tahoma" w:cs="Tahoma"/>
           <w:noProof/>
-          <w:lang w:eastAsia="en-AU" w:bidi="ar-SA"/>
+          <w:lang w:val="en-US" w:eastAsia="zh-TW" w:bidi="ar-SA"/>
         </w:rPr>
         <w:drawing>
           <wp:inline distT="0" distB="0" distL="0" distR="0">
@@ -16281,7 +16542,7 @@
         <w:rPr>
           <w:rFonts w:ascii="Tahoma" w:hAnsi="Tahoma" w:cs="Tahoma"/>
           <w:noProof/>
-          <w:lang w:eastAsia="en-AU" w:bidi="ar-SA"/>
+          <w:lang w:val="en-US" w:eastAsia="zh-TW" w:bidi="ar-SA"/>
         </w:rPr>
         <w:drawing>
           <wp:inline distT="0" distB="0" distL="0" distR="0">
@@ -16687,7 +16948,7 @@
         <w:rPr>
           <w:rFonts w:ascii="Tahoma" w:hAnsi="Tahoma" w:cs="Tahoma"/>
           <w:noProof/>
-          <w:lang w:eastAsia="en-AU" w:bidi="ar-SA"/>
+          <w:lang w:val="en-US" w:eastAsia="zh-TW" w:bidi="ar-SA"/>
         </w:rPr>
         <w:drawing>
           <wp:inline distT="0" distB="0" distL="0" distR="0">
@@ -17089,7 +17350,7 @@
         <w:rPr>
           <w:rFonts w:ascii="Tahoma" w:hAnsi="Tahoma" w:cs="Tahoma"/>
           <w:noProof/>
-          <w:lang w:eastAsia="en-AU" w:bidi="ar-SA"/>
+          <w:lang w:val="en-US" w:eastAsia="zh-TW" w:bidi="ar-SA"/>
         </w:rPr>
         <w:drawing>
           <wp:inline distT="0" distB="0" distL="0" distR="0">
@@ -17456,7 +17717,7 @@
         <w:rPr>
           <w:rFonts w:ascii="Tahoma" w:hAnsi="Tahoma" w:cs="Tahoma"/>
           <w:noProof/>
-          <w:lang w:eastAsia="en-AU" w:bidi="ar-SA"/>
+          <w:lang w:val="en-US" w:eastAsia="zh-TW" w:bidi="ar-SA"/>
         </w:rPr>
         <w:drawing>
           <wp:inline distT="0" distB="0" distL="0" distR="0">
@@ -17818,7 +18079,7 @@
         <w:rPr>
           <w:rFonts w:ascii="Tahoma" w:hAnsi="Tahoma" w:cs="Tahoma"/>
           <w:noProof/>
-          <w:lang w:eastAsia="en-AU" w:bidi="ar-SA"/>
+          <w:lang w:val="en-US" w:eastAsia="zh-TW" w:bidi="ar-SA"/>
         </w:rPr>
         <w:drawing>
           <wp:inline distT="0" distB="0" distL="0" distR="0">
@@ -18167,7 +18428,7 @@
         <w:rPr>
           <w:rFonts w:ascii="Tahoma" w:hAnsi="Tahoma" w:cs="Tahoma"/>
           <w:noProof/>
-          <w:lang w:eastAsia="en-AU" w:bidi="ar-SA"/>
+          <w:lang w:val="en-US" w:eastAsia="zh-TW" w:bidi="ar-SA"/>
         </w:rPr>
         <w:drawing>
           <wp:inline distT="0" distB="0" distL="0" distR="0">
@@ -18590,7 +18851,7 @@
         <w:rPr>
           <w:rFonts w:ascii="Tahoma" w:hAnsi="Tahoma" w:cs="Tahoma"/>
           <w:noProof/>
-          <w:lang w:eastAsia="en-AU" w:bidi="ar-SA"/>
+          <w:lang w:val="en-US" w:eastAsia="zh-TW" w:bidi="ar-SA"/>
         </w:rPr>
         <w:drawing>
           <wp:inline distT="0" distB="0" distL="0" distR="0">
@@ -18960,7 +19221,7 @@
         <w:rPr>
           <w:rFonts w:ascii="Tahoma" w:hAnsi="Tahoma" w:cs="Tahoma"/>
           <w:noProof/>
-          <w:lang w:eastAsia="en-AU" w:bidi="ar-SA"/>
+          <w:lang w:val="en-US" w:eastAsia="zh-TW" w:bidi="ar-SA"/>
         </w:rPr>
         <w:drawing>
           <wp:inline distT="0" distB="0" distL="0" distR="0">
@@ -19351,7 +19612,7 @@
         <w:rPr>
           <w:rFonts w:ascii="Tahoma" w:hAnsi="Tahoma" w:cs="Tahoma"/>
           <w:noProof/>
-          <w:lang w:eastAsia="en-AU" w:bidi="ar-SA"/>
+          <w:lang w:val="en-US" w:eastAsia="zh-TW" w:bidi="ar-SA"/>
         </w:rPr>
         <w:drawing>
           <wp:inline distT="0" distB="0" distL="0" distR="0">
@@ -19718,7 +19979,7 @@
         <w:rPr>
           <w:rFonts w:ascii="Tahoma" w:hAnsi="Tahoma" w:cs="Tahoma"/>
           <w:noProof/>
-          <w:lang w:eastAsia="en-AU" w:bidi="ar-SA"/>
+          <w:lang w:val="en-US" w:eastAsia="zh-TW" w:bidi="ar-SA"/>
         </w:rPr>
         <w:drawing>
           <wp:inline distT="0" distB="0" distL="0" distR="0">
@@ -19998,7 +20259,39 @@
                 <w:sz w:val="20"/>
                 <w:szCs w:val="20"/>
               </w:rPr>
-              <w:t xml:space="preserve">The System Administrator logs on to the system and chooses the Add Manage Account option.  The System Administrator amends any of name, contact name, telephone number and email.  The System Administrator deletes an account.  The System administrator can reset the password.  The System Administrator confirms updates before any data is changed on the database. </w:t>
+              <w:t>The System Administrator logs on t</w:t>
+            </w:r>
+            <w:r>
+              <w:rPr>
+                <w:rFonts w:ascii="Tahoma" w:hAnsi="Tahoma" w:cs="Tahoma"/>
+                <w:sz w:val="20"/>
+                <w:szCs w:val="20"/>
+              </w:rPr>
+              <w:t xml:space="preserve">o the system and chooses the </w:t>
+            </w:r>
+            <w:r>
+              <w:rPr>
+                <w:rFonts w:ascii="Tahoma" w:hAnsi="Tahoma" w:cs="Tahoma"/>
+                <w:sz w:val="20"/>
+                <w:szCs w:val="20"/>
+              </w:rPr>
+              <w:t>Manage</w:t>
+            </w:r>
+            <w:r>
+              <w:rPr>
+                <w:rFonts w:ascii="Tahoma" w:hAnsi="Tahoma" w:cs="Tahoma"/>
+                <w:sz w:val="20"/>
+                <w:szCs w:val="20"/>
+              </w:rPr>
+              <w:t xml:space="preserve"> User</w:t>
+            </w:r>
+            <w:r>
+              <w:rPr>
+                <w:rFonts w:ascii="Tahoma" w:hAnsi="Tahoma" w:cs="Tahoma"/>
+                <w:sz w:val="20"/>
+                <w:szCs w:val="20"/>
+              </w:rPr>
+              <w:t xml:space="preserve"> Account option.  The System Administrator amends any of name, contact name, telephone number and email.  The System Administrator deletes an account.  The System administrator can reset the password.  The System Administrator confirms updates before any data is changed on the database. </w:t>
             </w:r>
           </w:p>
         </w:tc>
@@ -20125,7 +20418,7 @@
         <w:rPr>
           <w:rFonts w:ascii="Tahoma" w:hAnsi="Tahoma" w:cs="Tahoma"/>
           <w:noProof/>
-          <w:lang w:eastAsia="en-AU" w:bidi="ar-SA"/>
+          <w:lang w:val="en-US" w:eastAsia="zh-TW" w:bidi="ar-SA"/>
         </w:rPr>
         <w:drawing>
           <wp:inline distT="0" distB="0" distL="0" distR="0">
@@ -22342,7 +22635,7 @@
                 <w:rFonts w:ascii="Tahoma" w:eastAsia="Times New Roman" w:hAnsi="Tahoma" w:cs="Tahoma"/>
                 <w:noProof/>
                 <w:color w:val="000000"/>
-                <w:lang w:eastAsia="en-AU" w:bidi="ar-SA"/>
+                <w:lang w:val="en-US" w:eastAsia="zh-TW" w:bidi="ar-SA"/>
               </w:rPr>
               <w:drawing>
                 <wp:anchor distT="0" distB="0" distL="114300" distR="114300" simplePos="0" relativeHeight="251659264" behindDoc="0" locked="0" layoutInCell="1" allowOverlap="1">
@@ -26106,7 +26399,7 @@
                 <w:rFonts w:ascii="Tahoma" w:eastAsia="Times New Roman" w:hAnsi="Tahoma" w:cs="Tahoma"/>
                 <w:noProof/>
                 <w:color w:val="000000"/>
-                <w:lang w:eastAsia="en-AU" w:bidi="ar-SA"/>
+                <w:lang w:val="en-US" w:eastAsia="zh-TW" w:bidi="ar-SA"/>
               </w:rPr>
               <w:drawing>
                 <wp:anchor distT="0" distB="0" distL="114300" distR="114300" simplePos="0" relativeHeight="251660288" behindDoc="0" locked="0" layoutInCell="1" allowOverlap="1">
@@ -41711,7 +42004,7 @@
                 <w:rFonts w:ascii="Tahoma" w:eastAsia="Times New Roman" w:hAnsi="Tahoma" w:cs="Tahoma"/>
                 <w:noProof/>
                 <w:color w:val="000000"/>
-                <w:lang w:eastAsia="en-AU" w:bidi="ar-SA"/>
+                <w:lang w:val="en-US" w:eastAsia="zh-TW" w:bidi="ar-SA"/>
               </w:rPr>
               <w:drawing>
                 <wp:anchor distT="0" distB="0" distL="114300" distR="114300" simplePos="0" relativeHeight="251661312" behindDoc="0" locked="0" layoutInCell="1" allowOverlap="1">
@@ -45475,7 +45768,7 @@
                 <w:rFonts w:ascii="Tahoma" w:eastAsia="Times New Roman" w:hAnsi="Tahoma" w:cs="Tahoma"/>
                 <w:noProof/>
                 <w:color w:val="000000"/>
-                <w:lang w:eastAsia="en-AU" w:bidi="ar-SA"/>
+                <w:lang w:val="en-US" w:eastAsia="zh-TW" w:bidi="ar-SA"/>
               </w:rPr>
               <w:drawing>
                 <wp:anchor distT="0" distB="0" distL="114300" distR="114300" simplePos="0" relativeHeight="251662336" behindDoc="0" locked="0" layoutInCell="1" allowOverlap="1">
@@ -51069,7 +51362,7 @@
 <file path=word/charts/chart1.xml><?xml version="1.0" encoding="utf-8"?>
 <c:chartSpace xmlns:c="http://schemas.openxmlformats.org/drawingml/2006/chart" xmlns:a="http://schemas.openxmlformats.org/drawingml/2006/main" xmlns:r="http://schemas.openxmlformats.org/officeDocument/2006/relationships">
   <c:date1904 val="1"/>
-  <c:lang val="en-AU"/>
+  <c:lang val="en-US"/>
   <c:style val="27"/>
   <c:chart>
     <c:title>
@@ -51088,7 +51381,6 @@
           </a:p>
         </c:rich>
       </c:tx>
-      <c:layout/>
     </c:title>
     <c:plotArea>
       <c:layout/>
@@ -51163,11 +51455,11 @@
             </c:numRef>
           </c:val>
         </c:ser>
-        <c:axId val="96081792"/>
-        <c:axId val="96102272"/>
+        <c:axId val="63501824"/>
+        <c:axId val="63503744"/>
       </c:barChart>
       <c:catAx>
-        <c:axId val="96081792"/>
+        <c:axId val="63501824"/>
         <c:scaling>
           <c:orientation val="minMax"/>
         </c:scaling>
@@ -51188,17 +51480,16 @@
               </a:p>
             </c:rich>
           </c:tx>
-          <c:layout/>
         </c:title>
         <c:tickLblPos val="nextTo"/>
-        <c:crossAx val="96102272"/>
+        <c:crossAx val="63503744"/>
         <c:crosses val="autoZero"/>
         <c:auto val="1"/>
         <c:lblAlgn val="ctr"/>
         <c:lblOffset val="100"/>
       </c:catAx>
       <c:valAx>
-        <c:axId val="96102272"/>
+        <c:axId val="63503744"/>
         <c:scaling>
           <c:orientation val="minMax"/>
         </c:scaling>
@@ -51220,11 +51511,10 @@
               </a:p>
             </c:rich>
           </c:tx>
-          <c:layout/>
         </c:title>
         <c:numFmt formatCode="General" sourceLinked="1"/>
         <c:tickLblPos val="nextTo"/>
-        <c:crossAx val="96081792"/>
+        <c:crossAx val="63501824"/>
         <c:crosses val="autoZero"/>
         <c:crossBetween val="between"/>
         <c:majorUnit val="1"/>
@@ -51238,7 +51528,7 @@
 
 <file path=word/charts/chart2.xml><?xml version="1.0" encoding="utf-8"?>
 <c:chartSpace xmlns:c="http://schemas.openxmlformats.org/drawingml/2006/chart" xmlns:a="http://schemas.openxmlformats.org/drawingml/2006/main" xmlns:r="http://schemas.openxmlformats.org/officeDocument/2006/relationships">
-  <c:lang val="en-AU"/>
+  <c:lang val="en-US"/>
   <c:style val="27"/>
   <c:chart>
     <c:title>
@@ -51257,7 +51547,6 @@
           </a:p>
         </c:rich>
       </c:tx>
-      <c:layout/>
     </c:title>
     <c:plotArea>
       <c:layout/>
@@ -51332,11 +51621,11 @@
             </c:numRef>
           </c:val>
         </c:ser>
-        <c:axId val="118621696"/>
-        <c:axId val="118641024"/>
+        <c:axId val="60619776"/>
+        <c:axId val="60626048"/>
       </c:barChart>
       <c:catAx>
-        <c:axId val="118621696"/>
+        <c:axId val="60619776"/>
         <c:scaling>
           <c:orientation val="minMax"/>
         </c:scaling>
@@ -51357,17 +51646,16 @@
               </a:p>
             </c:rich>
           </c:tx>
-          <c:layout/>
         </c:title>
         <c:tickLblPos val="nextTo"/>
-        <c:crossAx val="118641024"/>
+        <c:crossAx val="60626048"/>
         <c:crosses val="autoZero"/>
         <c:auto val="1"/>
         <c:lblAlgn val="ctr"/>
         <c:lblOffset val="100"/>
       </c:catAx>
       <c:valAx>
-        <c:axId val="118641024"/>
+        <c:axId val="60626048"/>
         <c:scaling>
           <c:orientation val="minMax"/>
         </c:scaling>
@@ -51389,11 +51677,10 @@
               </a:p>
             </c:rich>
           </c:tx>
-          <c:layout/>
         </c:title>
         <c:numFmt formatCode="General" sourceLinked="1"/>
         <c:tickLblPos val="nextTo"/>
-        <c:crossAx val="118621696"/>
+        <c:crossAx val="60619776"/>
         <c:crosses val="autoZero"/>
         <c:crossBetween val="between"/>
         <c:majorUnit val="1"/>
@@ -51407,7 +51694,8 @@
 
 <file path=word/charts/chart3.xml><?xml version="1.0" encoding="utf-8"?>
 <c:chartSpace xmlns:c="http://schemas.openxmlformats.org/drawingml/2006/chart" xmlns:a="http://schemas.openxmlformats.org/drawingml/2006/main" xmlns:r="http://schemas.openxmlformats.org/officeDocument/2006/relationships">
-  <c:lang val="en-AU"/>
+  <c:date1904 val="1"/>
+  <c:lang val="en-US"/>
   <c:style val="27"/>
   <c:chart>
     <c:title>
@@ -51426,7 +51714,6 @@
           </a:p>
         </c:rich>
       </c:tx>
-      <c:layout/>
     </c:title>
     <c:plotArea>
       <c:layout/>
@@ -51501,11 +51788,11 @@
             </c:numRef>
           </c:val>
         </c:ser>
-        <c:axId val="127946112"/>
-        <c:axId val="34911744"/>
+        <c:axId val="60674816"/>
+        <c:axId val="60676736"/>
       </c:barChart>
       <c:catAx>
-        <c:axId val="127946112"/>
+        <c:axId val="60674816"/>
         <c:scaling>
           <c:orientation val="minMax"/>
         </c:scaling>
@@ -51526,17 +51813,16 @@
               </a:p>
             </c:rich>
           </c:tx>
-          <c:layout/>
         </c:title>
         <c:tickLblPos val="nextTo"/>
-        <c:crossAx val="34911744"/>
+        <c:crossAx val="60676736"/>
         <c:crosses val="autoZero"/>
         <c:auto val="1"/>
         <c:lblAlgn val="ctr"/>
         <c:lblOffset val="100"/>
       </c:catAx>
       <c:valAx>
-        <c:axId val="34911744"/>
+        <c:axId val="60676736"/>
         <c:scaling>
           <c:orientation val="minMax"/>
         </c:scaling>
@@ -51558,11 +51844,10 @@
               </a:p>
             </c:rich>
           </c:tx>
-          <c:layout/>
         </c:title>
         <c:numFmt formatCode="General" sourceLinked="1"/>
         <c:tickLblPos val="nextTo"/>
-        <c:crossAx val="127946112"/>
+        <c:crossAx val="60674816"/>
         <c:crosses val="autoZero"/>
         <c:crossBetween val="between"/>
         <c:majorUnit val="1"/>
@@ -51577,7 +51862,7 @@
 <file path=word/charts/chart4.xml><?xml version="1.0" encoding="utf-8"?>
 <c:chartSpace xmlns:c="http://schemas.openxmlformats.org/drawingml/2006/chart" xmlns:a="http://schemas.openxmlformats.org/drawingml/2006/main" xmlns:r="http://schemas.openxmlformats.org/officeDocument/2006/relationships">
   <c:date1904 val="1"/>
-  <c:lang val="en-AU"/>
+  <c:lang val="en-US"/>
   <c:style val="27"/>
   <c:chart>
     <c:title>
@@ -51596,7 +51881,6 @@
           </a:p>
         </c:rich>
       </c:tx>
-      <c:layout/>
     </c:title>
     <c:plotArea>
       <c:layout/>
@@ -51671,11 +51955,11 @@
             </c:numRef>
           </c:val>
         </c:ser>
-        <c:axId val="34923648"/>
-        <c:axId val="34925568"/>
+        <c:axId val="62167296"/>
+        <c:axId val="62177664"/>
       </c:barChart>
       <c:catAx>
-        <c:axId val="34923648"/>
+        <c:axId val="62167296"/>
         <c:scaling>
           <c:orientation val="minMax"/>
         </c:scaling>
@@ -51696,17 +51980,16 @@
               </a:p>
             </c:rich>
           </c:tx>
-          <c:layout/>
         </c:title>
         <c:tickLblPos val="nextTo"/>
-        <c:crossAx val="34925568"/>
+        <c:crossAx val="62177664"/>
         <c:crosses val="autoZero"/>
         <c:auto val="1"/>
         <c:lblAlgn val="ctr"/>
         <c:lblOffset val="100"/>
       </c:catAx>
       <c:valAx>
-        <c:axId val="34925568"/>
+        <c:axId val="62177664"/>
         <c:scaling>
           <c:orientation val="minMax"/>
         </c:scaling>
@@ -51728,11 +52011,10 @@
               </a:p>
             </c:rich>
           </c:tx>
-          <c:layout/>
         </c:title>
         <c:numFmt formatCode="General" sourceLinked="1"/>
         <c:tickLblPos val="nextTo"/>
-        <c:crossAx val="34923648"/>
+        <c:crossAx val="62167296"/>
         <c:crosses val="autoZero"/>
         <c:crossBetween val="between"/>
         <c:majorUnit val="1"/>
@@ -51742,341 +52024,6 @@
   </c:chart>
   <c:externalData r:id="rId1"/>
 </c:chartSpace>
-</file>
-
-<file path=word/glossary/document.xml><?xml version="1.0" encoding="utf-8"?>
-<w:glossaryDocument xmlns:ve="http://schemas.openxmlformats.org/markup-compatibility/2006" xmlns:o="urn:schemas-microsoft-com:office:office" xmlns:r="http://schemas.openxmlformats.org/officeDocument/2006/relationships" xmlns:m="http://schemas.openxmlformats.org/officeDocument/2006/math" xmlns:v="urn:schemas-microsoft-com:vml" xmlns:wp="http://schemas.openxmlformats.org/drawingml/2006/wordprocessingDrawing" xmlns:w10="urn:schemas-microsoft-com:office:word" xmlns:w="http://schemas.openxmlformats.org/wordprocessingml/2006/main" xmlns:wne="http://schemas.microsoft.com/office/word/2006/wordml">
-  <w:docParts/>
-</w:glossaryDocument>
-</file>
-
-<file path=word/glossary/fontTable.xml><?xml version="1.0" encoding="utf-8"?>
-<w:fonts xmlns:r="http://schemas.openxmlformats.org/officeDocument/2006/relationships" xmlns:w="http://schemas.openxmlformats.org/wordprocessingml/2006/main">
-  <w:font w:name="Symbol">
-    <w:panose1 w:val="05050102010706020507"/>
-    <w:charset w:val="02"/>
-    <w:family w:val="roman"/>
-    <w:pitch w:val="variable"/>
-    <w:sig w:usb0="00000000" w:usb1="10000000" w:usb2="00000000" w:usb3="00000000" w:csb0="80000000" w:csb1="00000000"/>
-  </w:font>
-  <w:font w:name="Times New Roman">
-    <w:panose1 w:val="02020603050405020304"/>
-    <w:charset w:val="00"/>
-    <w:family w:val="roman"/>
-    <w:pitch w:val="variable"/>
-    <w:sig w:usb0="20002A87" w:usb1="00000000" w:usb2="00000000" w:usb3="00000000" w:csb0="000001FF" w:csb1="00000000"/>
-  </w:font>
-  <w:font w:name="Courier New">
-    <w:panose1 w:val="02070309020205020404"/>
-    <w:charset w:val="00"/>
-    <w:family w:val="modern"/>
-    <w:pitch w:val="fixed"/>
-    <w:sig w:usb0="20002A87" w:usb1="80000000" w:usb2="00000008" w:usb3="00000000" w:csb0="000001FF" w:csb1="00000000"/>
-  </w:font>
-  <w:font w:name="Wingdings">
-    <w:panose1 w:val="05000000000000000000"/>
-    <w:charset w:val="02"/>
-    <w:family w:val="auto"/>
-    <w:pitch w:val="variable"/>
-    <w:sig w:usb0="00000000" w:usb1="10000000" w:usb2="00000000" w:usb3="00000000" w:csb0="80000000" w:csb1="00000000"/>
-  </w:font>
-  <w:font w:name="Tahoma">
-    <w:panose1 w:val="020B0604030504040204"/>
-    <w:charset w:val="00"/>
-    <w:family w:val="swiss"/>
-    <w:pitch w:val="variable"/>
-    <w:sig w:usb0="61002A87" w:usb1="80000000" w:usb2="00000008" w:usb3="00000000" w:csb0="000101FF" w:csb1="00000000"/>
-  </w:font>
-  <w:font w:name="PMingLiU">
-    <w:altName w:val="Arial Unicode MS"/>
-    <w:panose1 w:val="02010601000101010101"/>
-    <w:charset w:val="88"/>
-    <w:family w:val="auto"/>
-    <w:notTrueType/>
-    <w:pitch w:val="variable"/>
-    <w:sig w:usb0="00000000" w:usb1="08080000" w:usb2="00000010" w:usb3="00000000" w:csb0="00100000" w:csb1="00000000"/>
-  </w:font>
-  <w:font w:name="MingLiU">
-    <w:altName w:val="細明體"/>
-    <w:panose1 w:val="02010609000101010101"/>
-    <w:charset w:val="88"/>
-    <w:family w:val="modern"/>
-    <w:notTrueType/>
-    <w:pitch w:val="fixed"/>
-    <w:sig w:usb0="00000001" w:usb1="08080000" w:usb2="00000010" w:usb3="00000000" w:csb0="00100000" w:csb1="00000000"/>
-  </w:font>
-  <w:font w:name="Calibri">
-    <w:panose1 w:val="020F0502020204030204"/>
-    <w:charset w:val="00"/>
-    <w:family w:val="swiss"/>
-    <w:pitch w:val="variable"/>
-    <w:sig w:usb0="A00002EF" w:usb1="4000207B" w:usb2="00000000" w:usb3="00000000" w:csb0="0000009F" w:csb1="00000000"/>
-  </w:font>
-  <w:font w:name="SimSun">
-    <w:altName w:val="宋体"/>
-    <w:panose1 w:val="02010600030101010101"/>
-    <w:charset w:val="86"/>
-    <w:family w:val="auto"/>
-    <w:notTrueType/>
-    <w:pitch w:val="variable"/>
-    <w:sig w:usb0="00000001" w:usb1="080E0000" w:usb2="00000010" w:usb3="00000000" w:csb0="00040000" w:csb1="00000000"/>
-  </w:font>
-  <w:font w:name="Arial">
-    <w:panose1 w:val="020B0604020202020204"/>
-    <w:charset w:val="00"/>
-    <w:family w:val="swiss"/>
-    <w:pitch w:val="variable"/>
-    <w:sig w:usb0="20002A87" w:usb1="00000000" w:usb2="00000000" w:usb3="00000000" w:csb0="000001FF" w:csb1="00000000"/>
-  </w:font>
-  <w:font w:name="Cambria">
-    <w:panose1 w:val="02040503050406030204"/>
-    <w:charset w:val="00"/>
-    <w:family w:val="roman"/>
-    <w:pitch w:val="variable"/>
-    <w:sig w:usb0="A00002EF" w:usb1="4000004B" w:usb2="00000000" w:usb3="00000000" w:csb0="0000009F" w:csb1="00000000"/>
-  </w:font>
-</w:fonts>
-</file>
-
-<file path=word/glossary/settings.xml><?xml version="1.0" encoding="utf-8"?>
-<w:settings xmlns:o="urn:schemas-microsoft-com:office:office" xmlns:r="http://schemas.openxmlformats.org/officeDocument/2006/relationships" xmlns:m="http://schemas.openxmlformats.org/officeDocument/2006/math" xmlns:v="urn:schemas-microsoft-com:vml" xmlns:w10="urn:schemas-microsoft-com:office:word" xmlns:w="http://schemas.openxmlformats.org/wordprocessingml/2006/main" xmlns:sl="http://schemas.openxmlformats.org/schemaLibrary/2006/main">
-  <w:view w:val="normal"/>
-  <w:defaultTabStop w:val="720"/>
-  <w:characterSpacingControl w:val="doNotCompress"/>
-  <w:compat>
-    <w:useFELayout/>
-  </w:compat>
-  <w:rsids>
-    <w:rsidRoot w:val="002C296C"/>
-    <w:rsid w:val="002C296C"/>
-  </w:rsids>
-  <m:mathPr>
-    <m:mathFont m:val="Cambria Math"/>
-    <m:brkBin m:val="before"/>
-    <m:brkBinSub m:val="--"/>
-    <m:smallFrac m:val="off"/>
-    <m:dispDef/>
-    <m:lMargin m:val="0"/>
-    <m:rMargin m:val="0"/>
-    <m:defJc m:val="centerGroup"/>
-    <m:wrapIndent m:val="1440"/>
-    <m:intLim m:val="subSup"/>
-    <m:naryLim m:val="undOvr"/>
-  </m:mathPr>
-  <w:themeFontLang w:val="en-AU" w:bidi="ar-SA"/>
-  <w:clrSchemeMapping w:bg1="light1" w:t1="dark1" w:bg2="light2" w:t2="dark2" w:accent1="accent1" w:accent2="accent2" w:accent3="accent3" w:accent4="accent4" w:accent5="accent5" w:accent6="accent6" w:hyperlink="hyperlink" w:followedHyperlink="followedHyperlink"/>
-  <w:decimalSymbol w:val="."/>
-  <w:listSeparator w:val=","/>
-</w:settings>
-</file>
-
-<file path=word/glossary/styles.xml><?xml version="1.0" encoding="utf-8"?>
-<w:styles xmlns:r="http://schemas.openxmlformats.org/officeDocument/2006/relationships" xmlns:w="http://schemas.openxmlformats.org/wordprocessingml/2006/main">
-  <w:docDefaults>
-    <w:rPrDefault>
-      <w:rPr>
-        <w:rFonts w:asciiTheme="minorHAnsi" w:eastAsiaTheme="minorEastAsia" w:hAnsiTheme="minorHAnsi" w:cstheme="minorBidi"/>
-        <w:sz w:val="22"/>
-        <w:szCs w:val="22"/>
-        <w:lang w:val="en-AU" w:eastAsia="en-AU" w:bidi="ar-SA"/>
-      </w:rPr>
-    </w:rPrDefault>
-    <w:pPrDefault>
-      <w:pPr>
-        <w:spacing w:after="200" w:line="276" w:lineRule="auto"/>
-      </w:pPr>
-    </w:pPrDefault>
-  </w:docDefaults>
-  <w:latentStyles w:defLockedState="0" w:defUIPriority="99" w:defSemiHidden="1" w:defUnhideWhenUsed="1" w:defQFormat="0" w:count="267">
-    <w:lsdException w:name="Normal" w:semiHidden="0" w:uiPriority="0" w:unhideWhenUsed="0" w:qFormat="1"/>
-    <w:lsdException w:name="heading 1" w:semiHidden="0" w:uiPriority="9" w:unhideWhenUsed="0" w:qFormat="1"/>
-    <w:lsdException w:name="heading 2" w:uiPriority="9" w:qFormat="1"/>
-    <w:lsdException w:name="heading 3" w:uiPriority="9" w:qFormat="1"/>
-    <w:lsdException w:name="heading 4" w:uiPriority="9" w:qFormat="1"/>
-    <w:lsdException w:name="heading 5" w:uiPriority="9" w:qFormat="1"/>
-    <w:lsdException w:name="heading 6" w:uiPriority="9" w:qFormat="1"/>
-    <w:lsdException w:name="heading 7" w:uiPriority="9" w:qFormat="1"/>
-    <w:lsdException w:name="heading 8" w:uiPriority="9" w:qFormat="1"/>
-    <w:lsdException w:name="heading 9" w:uiPriority="9" w:qFormat="1"/>
-    <w:lsdException w:name="toc 1" w:uiPriority="39"/>
-    <w:lsdException w:name="toc 2" w:uiPriority="39"/>
-    <w:lsdException w:name="toc 3" w:uiPriority="39"/>
-    <w:lsdException w:name="toc 4" w:uiPriority="39"/>
-    <w:lsdException w:name="toc 5" w:uiPriority="39"/>
-    <w:lsdException w:name="toc 6" w:uiPriority="39"/>
-    <w:lsdException w:name="toc 7" w:uiPriority="39"/>
-    <w:lsdException w:name="toc 8" w:uiPriority="39"/>
-    <w:lsdException w:name="toc 9" w:uiPriority="39"/>
-    <w:lsdException w:name="caption" w:uiPriority="35" w:qFormat="1"/>
-    <w:lsdException w:name="Title" w:semiHidden="0" w:uiPriority="10" w:unhideWhenUsed="0" w:qFormat="1"/>
-    <w:lsdException w:name="Default Paragraph Font" w:uiPriority="1"/>
-    <w:lsdException w:name="Subtitle" w:semiHidden="0" w:uiPriority="11" w:unhideWhenUsed="0" w:qFormat="1"/>
-    <w:lsdException w:name="Strong" w:semiHidden="0" w:uiPriority="22" w:unhideWhenUsed="0" w:qFormat="1"/>
-    <w:lsdException w:name="Emphasis" w:semiHidden="0" w:uiPriority="20" w:unhideWhenUsed="0" w:qFormat="1"/>
-    <w:lsdException w:name="Table Grid" w:semiHidden="0" w:uiPriority="59" w:unhideWhenUsed="0"/>
-    <w:lsdException w:name="Placeholder Text" w:unhideWhenUsed="0"/>
-    <w:lsdException w:name="No Spacing" w:semiHidden="0" w:uiPriority="1" w:unhideWhenUsed="0" w:qFormat="1"/>
-    <w:lsdException w:name="Light Shading" w:semiHidden="0" w:uiPriority="60" w:unhideWhenUsed="0"/>
-    <w:lsdException w:name="Light List" w:semiHidden="0" w:uiPriority="61" w:unhideWhenUsed="0"/>
-    <w:lsdException w:name="Light Grid" w:semiHidden="0" w:uiPriority="62" w:unhideWhenUsed="0"/>
-    <w:lsdException w:name="Medium Shading 1" w:semiHidden="0" w:uiPriority="63" w:unhideWhenUsed="0"/>
-    <w:lsdException w:name="Medium Shading 2" w:semiHidden="0" w:uiPriority="64" w:unhideWhenUsed="0"/>
-    <w:lsdException w:name="Medium List 1" w:semiHidden="0" w:uiPriority="65" w:unhideWhenUsed="0"/>
-    <w:lsdException w:name="Medium List 2" w:semiHidden="0" w:uiPriority="66" w:unhideWhenUsed="0"/>
-    <w:lsdException w:name="Medium Grid 1" w:semiHidden="0" w:uiPriority="67" w:unhideWhenUsed="0"/>
-    <w:lsdException w:name="Medium Grid 2" w:semiHidden="0" w:uiPriority="68" w:unhideWhenUsed="0"/>
-    <w:lsdException w:name="Medium Grid 3" w:semiHidden="0" w:uiPriority="69" w:unhideWhenUsed="0"/>
-    <w:lsdException w:name="Dark List" w:semiHidden="0" w:uiPriority="70" w:unhideWhenUsed="0"/>
-    <w:lsdException w:name="Colorful Shading" w:semiHidden="0" w:uiPriority="71" w:unhideWhenUsed="0"/>
-    <w:lsdException w:name="Colorful List" w:semiHidden="0" w:uiPriority="72" w:unhideWhenUsed="0"/>
-    <w:lsdException w:name="Colorful Grid" w:semiHidden="0" w:uiPriority="73" w:unhideWhenUsed="0"/>
-    <w:lsdException w:name="Light Shading Accent 1" w:semiHidden="0" w:uiPriority="60" w:unhideWhenUsed="0"/>
-    <w:lsdException w:name="Light List Accent 1" w:semiHidden="0" w:uiPriority="61" w:unhideWhenUsed="0"/>
-    <w:lsdException w:name="Light Grid Accent 1" w:semiHidden="0" w:uiPriority="62" w:unhideWhenUsed="0"/>
-    <w:lsdException w:name="Medium Shading 1 Accent 1" w:semiHidden="0" w:uiPriority="63" w:unhideWhenUsed="0"/>
-    <w:lsdException w:name="Medium Shading 2 Accent 1" w:semiHidden="0" w:uiPriority="64" w:unhideWhenUsed="0"/>
-    <w:lsdException w:name="Medium List 1 Accent 1" w:semiHidden="0" w:uiPriority="65" w:unhideWhenUsed="0"/>
-    <w:lsdException w:name="Revision" w:unhideWhenUsed="0"/>
-    <w:lsdException w:name="List Paragraph" w:semiHidden="0" w:uiPriority="34" w:unhideWhenUsed="0" w:qFormat="1"/>
-    <w:lsdException w:name="Quote" w:semiHidden="0" w:uiPriority="29" w:unhideWhenUsed="0" w:qFormat="1"/>
-    <w:lsdException w:name="Intense Quote" w:semiHidden="0" w:uiPriority="30" w:unhideWhenUsed="0" w:qFormat="1"/>
-    <w:lsdException w:name="Medium List 2 Accent 1" w:semiHidden="0" w:uiPriority="66" w:unhideWhenUsed="0"/>
-    <w:lsdException w:name="Medium Grid 1 Accent 1" w:semiHidden="0" w:uiPriority="67" w:unhideWhenUsed="0"/>
-    <w:lsdException w:name="Medium Grid 2 Accent 1" w:semiHidden="0" w:uiPriority="68" w:unhideWhenUsed="0"/>
-    <w:lsdException w:name="Medium Grid 3 Accent 1" w:semiHidden="0" w:uiPriority="69" w:unhideWhenUsed="0"/>
-    <w:lsdException w:name="Dark List Accent 1" w:semiHidden="0" w:uiPriority="70" w:unhideWhenUsed="0"/>
-    <w:lsdException w:name="Colorful Shading Accent 1" w:semiHidden="0" w:uiPriority="71" w:unhideWhenUsed="0"/>
-    <w:lsdException w:name="Colorful List Accent 1" w:semiHidden="0" w:uiPriority="72" w:unhideWhenUsed="0"/>
-    <w:lsdException w:name="Colorful Grid Accent 1" w:semiHidden="0" w:uiPriority="73" w:unhideWhenUsed="0"/>
-    <w:lsdException w:name="Light Shading Accent 2" w:semiHidden="0" w:uiPriority="60" w:unhideWhenUsed="0"/>
-    <w:lsdException w:name="Light List Accent 2" w:semiHidden="0" w:uiPriority="61" w:unhideWhenUsed="0"/>
-    <w:lsdException w:name="Light Grid Accent 2" w:semiHidden="0" w:uiPriority="62" w:unhideWhenUsed="0"/>
-    <w:lsdException w:name="Medium Shading 1 Accent 2" w:semiHidden="0" w:uiPriority="63" w:unhideWhenUsed="0"/>
-    <w:lsdException w:name="Medium Shading 2 Accent 2" w:semiHidden="0" w:uiPriority="64" w:unhideWhenUsed="0"/>
-    <w:lsdException w:name="Medium List 1 Accent 2" w:semiHidden="0" w:uiPriority="65" w:unhideWhenUsed="0"/>
-    <w:lsdException w:name="Medium List 2 Accent 2" w:semiHidden="0" w:uiPriority="66" w:unhideWhenUsed="0"/>
-    <w:lsdException w:name="Medium Grid 1 Accent 2" w:semiHidden="0" w:uiPriority="67" w:unhideWhenUsed="0"/>
-    <w:lsdException w:name="Medium Grid 2 Accent 2" w:semiHidden="0" w:uiPriority="68" w:unhideWhenUsed="0"/>
-    <w:lsdException w:name="Medium Grid 3 Accent 2" w:semiHidden="0" w:uiPriority="69" w:unhideWhenUsed="0"/>
-    <w:lsdException w:name="Dark List Accent 2" w:semiHidden="0" w:uiPriority="70" w:unhideWhenUsed="0"/>
-    <w:lsdException w:name="Colorful Shading Accent 2" w:semiHidden="0" w:uiPriority="71" w:unhideWhenUsed="0"/>
-    <w:lsdException w:name="Colorful List Accent 2" w:semiHidden="0" w:uiPriority="72" w:unhideWhenUsed="0"/>
-    <w:lsdException w:name="Colorful Grid Accent 2" w:semiHidden="0" w:uiPriority="73" w:unhideWhenUsed="0"/>
-    <w:lsdException w:name="Light Shading Accent 3" w:semiHidden="0" w:uiPriority="60" w:unhideWhenUsed="0"/>
-    <w:lsdException w:name="Light List Accent 3" w:semiHidden="0" w:uiPriority="61" w:unhideWhenUsed="0"/>
-    <w:lsdException w:name="Light Grid Accent 3" w:semiHidden="0" w:uiPriority="62" w:unhideWhenUsed="0"/>
-    <w:lsdException w:name="Medium Shading 1 Accent 3" w:semiHidden="0" w:uiPriority="63" w:unhideWhenUsed="0"/>
-    <w:lsdException w:name="Medium Shading 2 Accent 3" w:semiHidden="0" w:uiPriority="64" w:unhideWhenUsed="0"/>
-    <w:lsdException w:name="Medium List 1 Accent 3" w:semiHidden="0" w:uiPriority="65" w:unhideWhenUsed="0"/>
-    <w:lsdException w:name="Medium List 2 Accent 3" w:semiHidden="0" w:uiPriority="66" w:unhideWhenUsed="0"/>
-    <w:lsdException w:name="Medium Grid 1 Accent 3" w:semiHidden="0" w:uiPriority="67" w:unhideWhenUsed="0"/>
-    <w:lsdException w:name="Medium Grid 2 Accent 3" w:semiHidden="0" w:uiPriority="68" w:unhideWhenUsed="0"/>
-    <w:lsdException w:name="Medium Grid 3 Accent 3" w:semiHidden="0" w:uiPriority="69" w:unhideWhenUsed="0"/>
-    <w:lsdException w:name="Dark List Accent 3" w:semiHidden="0" w:uiPriority="70" w:unhideWhenUsed="0"/>
-    <w:lsdException w:name="Colorful Shading Accent 3" w:semiHidden="0" w:uiPriority="71" w:unhideWhenUsed="0"/>
-    <w:lsdException w:name="Colorful List Accent 3" w:semiHidden="0" w:uiPriority="72" w:unhideWhenUsed="0"/>
-    <w:lsdException w:name="Colorful Grid Accent 3" w:semiHidden="0" w:uiPriority="73" w:unhideWhenUsed="0"/>
-    <w:lsdException w:name="Light Shading Accent 4" w:semiHidden="0" w:uiPriority="60" w:unhideWhenUsed="0"/>
-    <w:lsdException w:name="Light List Accent 4" w:semiHidden="0" w:uiPriority="61" w:unhideWhenUsed="0"/>
-    <w:lsdException w:name="Light Grid Accent 4" w:semiHidden="0" w:uiPriority="62" w:unhideWhenUsed="0"/>
-    <w:lsdException w:name="Medium Shading 1 Accent 4" w:semiHidden="0" w:uiPriority="63" w:unhideWhenUsed="0"/>
-    <w:lsdException w:name="Medium Shading 2 Accent 4" w:semiHidden="0" w:uiPriority="64" w:unhideWhenUsed="0"/>
-    <w:lsdException w:name="Medium List 1 Accent 4" w:semiHidden="0" w:uiPriority="65" w:unhideWhenUsed="0"/>
-    <w:lsdException w:name="Medium List 2 Accent 4" w:semiHidden="0" w:uiPriority="66" w:unhideWhenUsed="0"/>
-    <w:lsdException w:name="Medium Grid 1 Accent 4" w:semiHidden="0" w:uiPriority="67" w:unhideWhenUsed="0"/>
-    <w:lsdException w:name="Medium Grid 2 Accent 4" w:semiHidden="0" w:uiPriority="68" w:unhideWhenUsed="0"/>
-    <w:lsdException w:name="Medium Grid 3 Accent 4" w:semiHidden="0" w:uiPriority="69" w:unhideWhenUsed="0"/>
-    <w:lsdException w:name="Dark List Accent 4" w:semiHidden="0" w:uiPriority="70" w:unhideWhenUsed="0"/>
-    <w:lsdException w:name="Colorful Shading Accent 4" w:semiHidden="0" w:uiPriority="71" w:unhideWhenUsed="0"/>
-    <w:lsdException w:name="Colorful List Accent 4" w:semiHidden="0" w:uiPriority="72" w:unhideWhenUsed="0"/>
-    <w:lsdException w:name="Colorful Grid Accent 4" w:semiHidden="0" w:uiPriority="73" w:unhideWhenUsed="0"/>
-    <w:lsdException w:name="Light Shading Accent 5" w:semiHidden="0" w:uiPriority="60" w:unhideWhenUsed="0"/>
-    <w:lsdException w:name="Light List Accent 5" w:semiHidden="0" w:uiPriority="61" w:unhideWhenUsed="0"/>
-    <w:lsdException w:name="Light Grid Accent 5" w:semiHidden="0" w:uiPriority="62" w:unhideWhenUsed="0"/>
-    <w:lsdException w:name="Medium Shading 1 Accent 5" w:semiHidden="0" w:uiPriority="63" w:unhideWhenUsed="0"/>
-    <w:lsdException w:name="Medium Shading 2 Accent 5" w:semiHidden="0" w:uiPriority="64" w:unhideWhenUsed="0"/>
-    <w:lsdException w:name="Medium List 1 Accent 5" w:semiHidden="0" w:uiPriority="65" w:unhideWhenUsed="0"/>
-    <w:lsdException w:name="Medium List 2 Accent 5" w:semiHidden="0" w:uiPriority="66" w:unhideWhenUsed="0"/>
-    <w:lsdException w:name="Medium Grid 1 Accent 5" w:semiHidden="0" w:uiPriority="67" w:unhideWhenUsed="0"/>
-    <w:lsdException w:name="Medium Grid 2 Accent 5" w:semiHidden="0" w:uiPriority="68" w:unhideWhenUsed="0"/>
-    <w:lsdException w:name="Medium Grid 3 Accent 5" w:semiHidden="0" w:uiPriority="69" w:unhideWhenUsed="0"/>
-    <w:lsdException w:name="Dark List Accent 5" w:semiHidden="0" w:uiPriority="70" w:unhideWhenUsed="0"/>
-    <w:lsdException w:name="Colorful Shading Accent 5" w:semiHidden="0" w:uiPriority="71" w:unhideWhenUsed="0"/>
-    <w:lsdException w:name="Colorful List Accent 5" w:semiHidden="0" w:uiPriority="72" w:unhideWhenUsed="0"/>
-    <w:lsdException w:name="Colorful Grid Accent 5" w:semiHidden="0" w:uiPriority="73" w:unhideWhenUsed="0"/>
-    <w:lsdException w:name="Light Shading Accent 6" w:semiHidden="0" w:uiPriority="60" w:unhideWhenUsed="0"/>
-    <w:lsdException w:name="Light List Accent 6" w:semiHidden="0" w:uiPriority="61" w:unhideWhenUsed="0"/>
-    <w:lsdException w:name="Light Grid Accent 6" w:semiHidden="0" w:uiPriority="62" w:unhideWhenUsed="0"/>
-    <w:lsdException w:name="Medium Shading 1 Accent 6" w:semiHidden="0" w:uiPriority="63" w:unhideWhenUsed="0"/>
-    <w:lsdException w:name="Medium Shading 2 Accent 6" w:semiHidden="0" w:uiPriority="64" w:unhideWhenUsed="0"/>
-    <w:lsdException w:name="Medium List 1 Accent 6" w:semiHidden="0" w:uiPriority="65" w:unhideWhenUsed="0"/>
-    <w:lsdException w:name="Medium List 2 Accent 6" w:semiHidden="0" w:uiPriority="66" w:unhideWhenUsed="0"/>
-    <w:lsdException w:name="Medium Grid 1 Accent 6" w:semiHidden="0" w:uiPriority="67" w:unhideWhenUsed="0"/>
-    <w:lsdException w:name="Medium Grid 2 Accent 6" w:semiHidden="0" w:uiPriority="68" w:unhideWhenUsed="0"/>
-    <w:lsdException w:name="Medium Grid 3 Accent 6" w:semiHidden="0" w:uiPriority="69" w:unhideWhenUsed="0"/>
-    <w:lsdException w:name="Dark List Accent 6" w:semiHidden="0" w:uiPriority="70" w:unhideWhenUsed="0"/>
-    <w:lsdException w:name="Colorful Shading Accent 6" w:semiHidden="0" w:uiPriority="71" w:unhideWhenUsed="0"/>
-    <w:lsdException w:name="Colorful List Accent 6" w:semiHidden="0" w:uiPriority="72" w:unhideWhenUsed="0"/>
-    <w:lsdException w:name="Colorful Grid Accent 6" w:semiHidden="0" w:uiPriority="73" w:unhideWhenUsed="0"/>
-    <w:lsdException w:name="Subtle Emphasis" w:semiHidden="0" w:uiPriority="19" w:unhideWhenUsed="0" w:qFormat="1"/>
-    <w:lsdException w:name="Intense Emphasis" w:semiHidden="0" w:uiPriority="21" w:unhideWhenUsed="0" w:qFormat="1"/>
-    <w:lsdException w:name="Subtle Reference" w:semiHidden="0" w:uiPriority="31" w:unhideWhenUsed="0" w:qFormat="1"/>
-    <w:lsdException w:name="Intense Reference" w:semiHidden="0" w:uiPriority="32" w:unhideWhenUsed="0" w:qFormat="1"/>
-    <w:lsdException w:name="Book Title" w:semiHidden="0" w:uiPriority="33" w:unhideWhenUsed="0" w:qFormat="1"/>
-    <w:lsdException w:name="Bibliography" w:uiPriority="37"/>
-    <w:lsdException w:name="TOC Heading" w:uiPriority="39" w:qFormat="1"/>
-  </w:latentStyles>
-  <w:style w:type="paragraph" w:default="1" w:styleId="Normal">
-    <w:name w:val="Normal"/>
-    <w:qFormat/>
-  </w:style>
-  <w:style w:type="character" w:default="1" w:styleId="DefaultParagraphFont">
-    <w:name w:val="Default Paragraph Font"/>
-    <w:uiPriority w:val="1"/>
-    <w:semiHidden/>
-    <w:unhideWhenUsed/>
-  </w:style>
-  <w:style w:type="table" w:default="1" w:styleId="TableNormal">
-    <w:name w:val="Normal Table"/>
-    <w:uiPriority w:val="99"/>
-    <w:semiHidden/>
-    <w:unhideWhenUsed/>
-    <w:qFormat/>
-    <w:tblPr>
-      <w:tblInd w:w="0" w:type="dxa"/>
-      <w:tblCellMar>
-        <w:top w:w="0" w:type="dxa"/>
-        <w:left w:w="108" w:type="dxa"/>
-        <w:bottom w:w="0" w:type="dxa"/>
-        <w:right w:w="108" w:type="dxa"/>
-      </w:tblCellMar>
-    </w:tblPr>
-  </w:style>
-  <w:style w:type="numbering" w:default="1" w:styleId="NoList">
-    <w:name w:val="No List"/>
-    <w:uiPriority w:val="99"/>
-    <w:semiHidden/>
-    <w:unhideWhenUsed/>
-  </w:style>
-  <w:style w:type="paragraph" w:customStyle="1" w:styleId="0A1F9E73EA004D32B5E413C9D5BD4D90">
-    <w:name w:val="0A1F9E73EA004D32B5E413C9D5BD4D90"/>
-    <w:rsid w:val="002C296C"/>
-  </w:style>
-  <w:style w:type="paragraph" w:customStyle="1" w:styleId="6596996D1DB34AB68CC18FC3B4B545AE">
-    <w:name w:val="6596996D1DB34AB68CC18FC3B4B545AE"/>
-    <w:rsid w:val="002C296C"/>
-  </w:style>
-  <w:style w:type="paragraph" w:customStyle="1" w:styleId="BC6703023F424F7F8F800FF03600F994">
-    <w:name w:val="BC6703023F424F7F8F800FF03600F994"/>
-    <w:rsid w:val="002C296C"/>
-  </w:style>
-</w:styles>
-</file>
-
-<file path=word/glossary/webSettings.xml><?xml version="1.0" encoding="utf-8"?>
-<w:webSettings xmlns:r="http://schemas.openxmlformats.org/officeDocument/2006/relationships" xmlns:w="http://schemas.openxmlformats.org/wordprocessingml/2006/main">
-  <w:optimizeForBrowser/>
-</w:webSettings>
 </file>
 
 <file path=word/theme/theme1.xml><?xml version="1.0" encoding="utf-8"?>
@@ -52309,7 +52256,7 @@
 </file>
 
 <file path=customXml/itemProps1.xml><?xml version="1.0" encoding="utf-8"?>
-<ds:datastoreItem xmlns:ds="http://schemas.openxmlformats.org/officeDocument/2006/customXml" ds:itemID="{832C0028-19BD-444F-A293-9E057371F0A8}">
+<ds:datastoreItem xmlns:ds="http://schemas.openxmlformats.org/officeDocument/2006/customXml" ds:itemID="{836F25D7-68C9-4454-9916-FFE10B4E843E}">
   <ds:schemaRefs>
     <ds:schemaRef ds:uri="http://schemas.openxmlformats.org/officeDocument/2006/bibliography"/>
   </ds:schemaRefs>

--- a/docs/2010-05-20_SRS/SRS.docx
+++ b/docs/2010-05-20_SRS/SRS.docx
@@ -771,6 +771,125 @@
           <w:p>
             <w:pPr>
               <w:cnfStyle w:val="000000000000"/>
+              <w:rPr>
+                <w:rFonts w:ascii="Tahoma" w:hAnsi="Tahoma" w:cs="Tahoma"/>
+              </w:rPr>
+            </w:pPr>
+          </w:p>
+        </w:tc>
+      </w:tr>
+      <w:tr>
+        <w:trPr>
+          <w:cnfStyle w:val="000000100000"/>
+          <w:trHeight w:val="1134"/>
+        </w:trPr>
+        <w:tc>
+          <w:tcPr>
+            <w:cnfStyle w:val="001000000000"/>
+            <w:tcW w:w="1101" w:type="dxa"/>
+            <w:shd w:val="clear" w:color="auto" w:fill="FFFFFF" w:themeFill="background1"/>
+          </w:tcPr>
+          <w:p>
+            <w:pPr>
+              <w:rPr>
+                <w:rFonts w:ascii="Tahoma" w:hAnsi="Tahoma" w:cs="Tahoma"/>
+                <w:b w:val="0"/>
+              </w:rPr>
+            </w:pPr>
+            <w:r>
+              <w:rPr>
+                <w:rFonts w:ascii="Tahoma" w:hAnsi="Tahoma" w:cs="Tahoma"/>
+                <w:b w:val="0"/>
+              </w:rPr>
+              <w:t>1.4</w:t>
+            </w:r>
+          </w:p>
+        </w:tc>
+        <w:tc>
+          <w:tcPr>
+            <w:tcW w:w="1977" w:type="dxa"/>
+            <w:shd w:val="clear" w:color="auto" w:fill="FFFFFF" w:themeFill="background1"/>
+          </w:tcPr>
+          <w:p>
+            <w:pPr>
+              <w:cnfStyle w:val="000000100000"/>
+              <w:rPr>
+                <w:rFonts w:ascii="Tahoma" w:hAnsi="Tahoma" w:cs="Tahoma"/>
+                <w:bCs/>
+              </w:rPr>
+            </w:pPr>
+            <w:r>
+              <w:rPr>
+                <w:rFonts w:ascii="Tahoma" w:hAnsi="Tahoma" w:cs="Tahoma"/>
+                <w:bCs/>
+              </w:rPr>
+              <w:t>30</w:t>
+            </w:r>
+            <w:r>
+              <w:rPr>
+                <w:rFonts w:ascii="Tahoma" w:hAnsi="Tahoma" w:cs="Tahoma"/>
+                <w:bCs/>
+                <w:vertAlign w:val="superscript"/>
+              </w:rPr>
+              <w:t>th</w:t>
+            </w:r>
+            <w:r>
+              <w:rPr>
+                <w:rFonts w:ascii="Tahoma" w:hAnsi="Tahoma" w:cs="Tahoma"/>
+                <w:bCs/>
+              </w:rPr>
+              <w:t xml:space="preserve"> Sep 2010</w:t>
+            </w:r>
+          </w:p>
+        </w:tc>
+        <w:tc>
+          <w:tcPr>
+            <w:tcW w:w="2520" w:type="dxa"/>
+            <w:shd w:val="clear" w:color="auto" w:fill="FFFFFF" w:themeFill="background1"/>
+          </w:tcPr>
+          <w:p>
+            <w:pPr>
+              <w:cnfStyle w:val="000000100000"/>
+              <w:rPr>
+                <w:rFonts w:ascii="Tahoma" w:hAnsi="Tahoma" w:cs="Tahoma"/>
+              </w:rPr>
+            </w:pPr>
+            <w:r>
+              <w:rPr>
+                <w:rFonts w:ascii="Tahoma" w:hAnsi="Tahoma" w:cs="Tahoma"/>
+              </w:rPr>
+              <w:t>Minor clarification of some use cases</w:t>
+            </w:r>
+          </w:p>
+        </w:tc>
+        <w:tc>
+          <w:tcPr>
+            <w:tcW w:w="2160" w:type="dxa"/>
+            <w:shd w:val="clear" w:color="auto" w:fill="FFFFFF" w:themeFill="background1"/>
+          </w:tcPr>
+          <w:p>
+            <w:pPr>
+              <w:cnfStyle w:val="000000100000"/>
+              <w:rPr>
+                <w:rFonts w:ascii="Tahoma" w:hAnsi="Tahoma" w:cs="Tahoma"/>
+              </w:rPr>
+            </w:pPr>
+            <w:r>
+              <w:rPr>
+                <w:rFonts w:ascii="Tahoma" w:hAnsi="Tahoma" w:cs="Tahoma"/>
+              </w:rPr>
+              <w:t>Jane Harrison</w:t>
+            </w:r>
+          </w:p>
+        </w:tc>
+        <w:tc>
+          <w:tcPr>
+            <w:tcW w:w="1484" w:type="dxa"/>
+            <w:shd w:val="clear" w:color="auto" w:fill="FFFFFF" w:themeFill="background1"/>
+          </w:tcPr>
+          <w:p>
+            <w:pPr>
+              <w:cnfStyle w:val="000000100000"/>
               <w:rPr>
                 <w:rFonts w:ascii="Tahoma" w:hAnsi="Tahoma" w:cs="Tahoma"/>
               </w:rPr>
@@ -5651,7 +5770,23 @@
                 <w:noProof/>
                 <w:lang w:bidi="en-US"/>
               </w:rPr>
-              <w:t>Supplementary Specifications</w:t>
+              <w:t>Sup</w:t>
+            </w:r>
+            <w:r>
+              <w:rPr>
+                <w:rStyle w:val="Hyperlink"/>
+                <w:noProof/>
+                <w:lang w:bidi="en-US"/>
+              </w:rPr>
+              <w:t>p</w:t>
+            </w:r>
+            <w:r>
+              <w:rPr>
+                <w:rStyle w:val="Hyperlink"/>
+                <w:noProof/>
+                <w:lang w:bidi="en-US"/>
+              </w:rPr>
+              <w:t>lementary Specifications</w:t>
             </w:r>
             <w:r>
               <w:rPr>
@@ -5692,7 +5827,7 @@
                 <w:noProof/>
                 <w:webHidden/>
               </w:rPr>
-              <w:t>46</w:t>
+              <w:t>47</w:t>
             </w:r>
             <w:r>
               <w:rPr>
@@ -5780,7 +5915,7 @@
                 <w:noProof/>
                 <w:webHidden/>
               </w:rPr>
-              <w:t>46</w:t>
+              <w:t>47</w:t>
             </w:r>
             <w:r>
               <w:rPr>
@@ -6458,15 +6593,7 @@
           <w:rFonts w:ascii="Tahoma" w:hAnsi="Tahoma" w:cs="Tahoma"/>
           <w:szCs w:val="24"/>
         </w:rPr>
-        <w:t xml:space="preserve">A post-implementation review will also be performed after the completion of this project, in order to measure the overall success and effectiveness of the project.  In </w:t>
-      </w:r>
-      <w:r>
-        <w:rPr>
-          <w:rFonts w:ascii="Tahoma" w:hAnsi="Tahoma" w:cs="Tahoma"/>
-          <w:szCs w:val="24"/>
-        </w:rPr>
-        <w:lastRenderedPageBreak/>
-        <w:t xml:space="preserve">particular, it will gauge how well the implemented system achieves the project’s objectives.  </w:t>
+        <w:t xml:space="preserve">A post-implementation review will also be performed after the completion of this project, in order to measure the overall success and effectiveness of the project.  In particular, it will gauge how well the implemented system achieves the project’s objectives.  </w:t>
       </w:r>
     </w:p>
     <w:p>
@@ -6721,7 +6848,6 @@
           <w:szCs w:val="24"/>
           <w:lang w:val="en-AU"/>
         </w:rPr>
-        <w:lastRenderedPageBreak/>
         <w:t>General Description</w:t>
       </w:r>
       <w:bookmarkEnd w:id="11"/>
@@ -6969,15 +7095,7 @@
           <w:rFonts w:ascii="Tahoma" w:hAnsi="Tahoma" w:cs="Tahoma"/>
           <w:szCs w:val="24"/>
         </w:rPr>
-        <w:t xml:space="preserve">The authentication component will assure that Tiffany environmental officers cannot modify data uploaded by contractors. They will be able to modify information which </w:t>
-      </w:r>
-      <w:r>
-        <w:rPr>
-          <w:rFonts w:ascii="Tahoma" w:hAnsi="Tahoma" w:cs="Tahoma"/>
-          <w:szCs w:val="24"/>
-        </w:rPr>
-        <w:lastRenderedPageBreak/>
-        <w:t>they are able to create as described in the above paragraph. They will also be able to delete samplers in the database and on the map that do not contain parameter data.</w:t>
+        <w:t>The authentication component will assure that Tiffany environmental officers cannot modify data uploaded by contractors. They will be able to modify information which they are able to create as described in the above paragraph. They will also be able to delete samplers in the database and on the map that do not contain parameter data.</w:t>
       </w:r>
     </w:p>
     <w:p>
@@ -7257,7 +7375,6 @@
           <w:rFonts w:ascii="Tahoma" w:hAnsi="Tahoma" w:cs="Tahoma"/>
           <w:szCs w:val="24"/>
         </w:rPr>
-        <w:lastRenderedPageBreak/>
         <w:t xml:space="preserve">Maintainers of the system must have knowledge and access to Java EE development software, </w:t>
       </w:r>
       <w:r>
@@ -7571,7 +7688,6 @@
         <w:rPr>
           <w:lang w:val="en-AU"/>
         </w:rPr>
-        <w:lastRenderedPageBreak/>
         <w:t>Product Functions</w:t>
       </w:r>
       <w:bookmarkEnd w:id="21"/>
@@ -7749,16 +7865,7 @@
           <w:szCs w:val="24"/>
           <w:lang w:eastAsia="zh-TW"/>
         </w:rPr>
-        <w:t xml:space="preserve">The contractors will access the system via a web browser. In order to access the system, a password-protected account on the system is required. Once contractors have logged in, they will be able to add information to the system about the laboratories that are performing the water analysis for them, the water samplers allocated to each laboratory and the media files for each sampling location that were taken when the contractor sampled the water. The system should allow contractors </w:t>
-      </w:r>
-      <w:r>
-        <w:rPr>
-          <w:rFonts w:ascii="Tahoma" w:hAnsi="Tahoma" w:cs="Tahoma"/>
-          <w:szCs w:val="24"/>
-          <w:lang w:eastAsia="zh-TW"/>
-        </w:rPr>
-        <w:lastRenderedPageBreak/>
-        <w:t>to download sampler locations as .kml files for insertion into Google Earth. The contractors will also receive an automated email through the system from the Tiffany environmental officers with instructions to start sample collection for analysis.</w:t>
+        <w:t>The contractors will access the system via a web browser. In order to access the system, a password-protected account on the system is required. Once contractors have logged in, they will be able to add information to the system about the laboratories that are performing the water analysis for them, the water samplers allocated to each laboratory and the media files for each sampling location that were taken when the contractor sampled the water. The system should allow contractors to download sampler locations as .kml files for insertion into Google Earth. The contractors will also receive an automated email through the system from the Tiffany environmental officers with instructions to start sample collection for analysis.</w:t>
       </w:r>
     </w:p>
     <w:p>
@@ -8003,7 +8110,6 @@
           <w:szCs w:val="24"/>
           <w:lang w:eastAsia="zh-TW"/>
         </w:rPr>
-        <w:lastRenderedPageBreak/>
         <w:t>A depth monitoring frequency at which time the water depth to collar is measured to calculate.</w:t>
       </w:r>
     </w:p>
@@ -8856,16 +8962,7 @@
           <w:szCs w:val="24"/>
           <w:lang w:eastAsia="zh-TW"/>
         </w:rPr>
-        <w:t xml:space="preserve">The administration staff will access the system via a web browser. The system should not only be accessed from the terminals at Tiffany Gold Mine but also from the internet. In order to access the system, a password-protected account on the </w:t>
-      </w:r>
-      <w:r>
-        <w:rPr>
-          <w:rFonts w:ascii="Tahoma" w:hAnsi="Tahoma" w:cs="Tahoma"/>
-          <w:szCs w:val="24"/>
-          <w:lang w:eastAsia="zh-TW"/>
-        </w:rPr>
-        <w:lastRenderedPageBreak/>
-        <w:t>system is required. Once staffs have logged in, they will be able to manage accounts and update system settings.</w:t>
+        <w:t>The administration staff will access the system via a web browser. The system should not only be accessed from the terminals at Tiffany Gold Mine but also from the internet. In order to access the system, a password-protected account on the system is required. Once staffs have logged in, they will be able to manage accounts and update system settings.</w:t>
       </w:r>
     </w:p>
     <w:p>
@@ -9078,7 +9175,6 @@
         <w:rPr>
           <w:lang w:val="en-AU"/>
         </w:rPr>
-        <w:lastRenderedPageBreak/>
         <w:t>Specific Requirements</w:t>
       </w:r>
       <w:bookmarkEnd w:id="28"/>
@@ -9125,7 +9221,7 @@
           <w:rFonts w:ascii="Tahoma" w:hAnsi="Tahoma" w:cs="Tahoma"/>
           <w:noProof/>
           <w:szCs w:val="24"/>
-          <w:lang w:val="en-US" w:eastAsia="zh-TW" w:bidi="ar-SA"/>
+          <w:lang w:eastAsia="en-AU" w:bidi="ar-SA"/>
         </w:rPr>
         <w:drawing>
           <wp:inline distT="0" distB="0" distL="0" distR="0">
@@ -9540,7 +9636,6 @@
           <w:szCs w:val="24"/>
           <w:lang w:val="en-AU"/>
         </w:rPr>
-        <w:lastRenderedPageBreak/>
         <w:t xml:space="preserve"> </w:t>
       </w:r>
       <w:bookmarkStart w:id="31" w:name="_Toc271031690"/>
@@ -9563,7 +9658,7 @@
         <w:rPr>
           <w:rFonts w:ascii="Tahoma" w:hAnsi="Tahoma" w:cs="Tahoma"/>
           <w:noProof/>
-          <w:lang w:val="en-US" w:eastAsia="zh-TW" w:bidi="ar-SA"/>
+          <w:lang w:eastAsia="en-AU" w:bidi="ar-SA"/>
         </w:rPr>
         <w:drawing>
           <wp:inline distT="0" distB="0" distL="0" distR="0">
@@ -9922,7 +10017,6 @@
           <w:szCs w:val="24"/>
           <w:lang w:val="en-AU"/>
         </w:rPr>
-        <w:lastRenderedPageBreak/>
         <w:t>Validate Sample Data</w:t>
       </w:r>
       <w:bookmarkEnd w:id="32"/>
@@ -9939,7 +10033,7 @@
           <w:rFonts w:ascii="Tahoma" w:hAnsi="Tahoma" w:cs="Tahoma"/>
           <w:noProof/>
           <w:szCs w:val="24"/>
-          <w:lang w:val="en-US" w:eastAsia="zh-TW" w:bidi="ar-SA"/>
+          <w:lang w:eastAsia="en-AU" w:bidi="ar-SA"/>
         </w:rPr>
         <w:drawing>
           <wp:inline distT="0" distB="0" distL="0" distR="0">
@@ -10328,7 +10422,6 @@
           <w:szCs w:val="24"/>
           <w:lang w:val="en-AU"/>
         </w:rPr>
-        <w:lastRenderedPageBreak/>
         <w:t>Modify Sample Data</w:t>
       </w:r>
       <w:bookmarkEnd w:id="33"/>
@@ -10343,7 +10436,7 @@
         <w:rPr>
           <w:rFonts w:ascii="Tahoma" w:hAnsi="Tahoma" w:cs="Tahoma"/>
           <w:noProof/>
-          <w:lang w:val="en-US" w:eastAsia="zh-TW" w:bidi="ar-SA"/>
+          <w:lang w:eastAsia="en-AU" w:bidi="ar-SA"/>
         </w:rPr>
         <w:drawing>
           <wp:inline distT="0" distB="0" distL="0" distR="0">
@@ -10737,7 +10830,6 @@
           <w:szCs w:val="24"/>
           <w:lang w:val="en-AU"/>
         </w:rPr>
-        <w:lastRenderedPageBreak/>
         <w:t>View Contractor Details</w:t>
       </w:r>
       <w:bookmarkEnd w:id="34"/>
@@ -10752,7 +10844,7 @@
         <w:rPr>
           <w:rFonts w:ascii="Tahoma" w:hAnsi="Tahoma" w:cs="Tahoma"/>
           <w:noProof/>
-          <w:lang w:val="en-US" w:eastAsia="zh-TW" w:bidi="ar-SA"/>
+          <w:lang w:eastAsia="en-AU" w:bidi="ar-SA"/>
         </w:rPr>
         <w:drawing>
           <wp:inline distT="0" distB="0" distL="0" distR="0">
@@ -11098,7 +11190,6 @@
           <w:szCs w:val="24"/>
           <w:lang w:val="en-AU"/>
         </w:rPr>
-        <w:lastRenderedPageBreak/>
         <w:t>Add Laboratory</w:t>
       </w:r>
       <w:bookmarkEnd w:id="35"/>
@@ -11113,7 +11204,7 @@
         <w:rPr>
           <w:rFonts w:ascii="Tahoma" w:hAnsi="Tahoma" w:cs="Tahoma"/>
           <w:noProof/>
-          <w:lang w:val="en-US" w:eastAsia="zh-TW" w:bidi="ar-SA"/>
+          <w:lang w:eastAsia="en-AU" w:bidi="ar-SA"/>
         </w:rPr>
         <w:drawing>
           <wp:inline distT="0" distB="0" distL="0" distR="0">
@@ -11504,7 +11595,6 @@
           <w:szCs w:val="24"/>
           <w:lang w:val="en-AU"/>
         </w:rPr>
-        <w:lastRenderedPageBreak/>
         <w:t>Add New User Account</w:t>
       </w:r>
       <w:bookmarkEnd w:id="36"/>
@@ -11519,7 +11609,7 @@
         <w:rPr>
           <w:rFonts w:ascii="Tahoma" w:hAnsi="Tahoma" w:cs="Tahoma"/>
           <w:noProof/>
-          <w:lang w:val="en-US" w:eastAsia="zh-TW" w:bidi="ar-SA"/>
+          <w:lang w:eastAsia="en-AU" w:bidi="ar-SA"/>
         </w:rPr>
         <w:drawing>
           <wp:inline distT="0" distB="0" distL="0" distR="0">
@@ -11865,7 +11955,6 @@
           <w:szCs w:val="24"/>
           <w:lang w:val="en-AU"/>
         </w:rPr>
-        <w:lastRenderedPageBreak/>
         <w:t xml:space="preserve">Assign </w:t>
       </w:r>
       <w:r>
@@ -11894,7 +11983,7 @@
         <w:rPr>
           <w:rFonts w:ascii="Tahoma" w:hAnsi="Tahoma" w:cs="Tahoma"/>
           <w:noProof/>
-          <w:lang w:val="en-US" w:eastAsia="zh-TW" w:bidi="ar-SA"/>
+          <w:lang w:eastAsia="en-AU" w:bidi="ar-SA"/>
         </w:rPr>
         <w:drawing>
           <wp:inline distT="0" distB="0" distL="0" distR="0">
@@ -12356,7 +12445,6 @@
           <w:szCs w:val="24"/>
           <w:lang w:val="en-AU"/>
         </w:rPr>
-        <w:lastRenderedPageBreak/>
         <w:t>Update Laboratory</w:t>
       </w:r>
       <w:bookmarkEnd w:id="38"/>
@@ -12371,7 +12459,7 @@
         <w:rPr>
           <w:rFonts w:ascii="Tahoma" w:hAnsi="Tahoma" w:cs="Tahoma"/>
           <w:noProof/>
-          <w:lang w:val="en-US" w:eastAsia="zh-TW" w:bidi="ar-SA"/>
+          <w:lang w:eastAsia="en-AU" w:bidi="ar-SA"/>
         </w:rPr>
         <w:drawing>
           <wp:inline distT="0" distB="0" distL="0" distR="0">
@@ -12744,7 +12832,6 @@
         <w:rPr>
           <w:lang w:val="en-AU"/>
         </w:rPr>
-        <w:lastRenderedPageBreak/>
         <w:t>Add Media File to Sampler</w:t>
       </w:r>
       <w:bookmarkEnd w:id="39"/>
@@ -12765,7 +12852,7 @@
         <w:rPr>
           <w:rFonts w:ascii="Tahoma" w:hAnsi="Tahoma" w:cs="Tahoma"/>
           <w:noProof/>
-          <w:lang w:val="en-US" w:eastAsia="zh-TW" w:bidi="ar-SA"/>
+          <w:lang w:eastAsia="en-AU" w:bidi="ar-SA"/>
         </w:rPr>
         <w:drawing>
           <wp:inline distT="0" distB="0" distL="0" distR="0">
@@ -13136,7 +13223,6 @@
           <w:szCs w:val="24"/>
           <w:lang w:val="en-AU"/>
         </w:rPr>
-        <w:lastRenderedPageBreak/>
         <w:t>Update Sampler Media File</w:t>
       </w:r>
       <w:bookmarkEnd w:id="40"/>
@@ -13151,7 +13237,7 @@
         <w:rPr>
           <w:rFonts w:ascii="Tahoma" w:hAnsi="Tahoma" w:cs="Tahoma"/>
           <w:noProof/>
-          <w:lang w:val="en-US" w:eastAsia="zh-TW" w:bidi="ar-SA"/>
+          <w:lang w:eastAsia="en-AU" w:bidi="ar-SA"/>
         </w:rPr>
         <w:drawing>
           <wp:inline distT="0" distB="0" distL="0" distR="0">
@@ -13516,7 +13602,6 @@
           <w:szCs w:val="24"/>
           <w:lang w:val="en-AU"/>
         </w:rPr>
-        <w:lastRenderedPageBreak/>
         <w:t>Send Sample to Laboratory</w:t>
       </w:r>
       <w:bookmarkEnd w:id="41"/>
@@ -13531,7 +13616,7 @@
         <w:rPr>
           <w:rFonts w:ascii="Tahoma" w:hAnsi="Tahoma" w:cs="Tahoma"/>
           <w:noProof/>
-          <w:lang w:val="en-US" w:eastAsia="zh-TW" w:bidi="ar-SA"/>
+          <w:lang w:eastAsia="en-AU" w:bidi="ar-SA"/>
         </w:rPr>
         <w:drawing>
           <wp:inline distT="0" distB="0" distL="0" distR="0">
@@ -13889,7 +13974,6 @@
           <w:szCs w:val="24"/>
           <w:lang w:val="en-AU"/>
         </w:rPr>
-        <w:lastRenderedPageBreak/>
         <w:t>Update Password</w:t>
       </w:r>
       <w:bookmarkEnd w:id="42"/>
@@ -13904,7 +13988,7 @@
         <w:rPr>
           <w:rFonts w:ascii="Tahoma" w:hAnsi="Tahoma" w:cs="Tahoma"/>
           <w:noProof/>
-          <w:lang w:val="en-US" w:eastAsia="zh-TW" w:bidi="ar-SA"/>
+          <w:lang w:eastAsia="en-AU" w:bidi="ar-SA"/>
         </w:rPr>
         <w:drawing>
           <wp:inline distT="0" distB="0" distL="0" distR="0">
@@ -14250,7 +14334,6 @@
           <w:szCs w:val="24"/>
           <w:lang w:val="en-AU"/>
         </w:rPr>
-        <w:lastRenderedPageBreak/>
         <w:t>Add Sampler</w:t>
       </w:r>
       <w:bookmarkEnd w:id="43"/>
@@ -14265,7 +14348,7 @@
         <w:rPr>
           <w:rFonts w:ascii="Tahoma" w:hAnsi="Tahoma" w:cs="Tahoma"/>
           <w:noProof/>
-          <w:lang w:val="en-US" w:eastAsia="zh-TW" w:bidi="ar-SA"/>
+          <w:lang w:eastAsia="en-AU" w:bidi="ar-SA"/>
         </w:rPr>
         <w:drawing>
           <wp:inline distT="0" distB="0" distL="0" distR="0">
@@ -14536,15 +14619,7 @@
                 <w:rFonts w:ascii="Tahoma" w:hAnsi="Tahoma" w:cs="Tahoma"/>
                 <w:szCs w:val="24"/>
               </w:rPr>
-              <w:t xml:space="preserve">The EO logs in and chooses the Add New Sampler option.  They enter a unique alphanumeric ID.  They enter a location either as a latitude/longitude pair or as a kml file via the Google Earth user interface.  They select the water body containing the Sampler, and enter the frequencies that water samples will be taken.  If the sampler is for a ground </w:t>
-            </w:r>
-            <w:r>
-              <w:rPr>
-                <w:rFonts w:ascii="Tahoma" w:hAnsi="Tahoma" w:cs="Tahoma"/>
-                <w:szCs w:val="24"/>
-              </w:rPr>
-              <w:lastRenderedPageBreak/>
-              <w:t xml:space="preserve">water body, then a licence number is entered.  They enter a monitoring purpose description.  They then confirm the addition of a new Sampler.   </w:t>
+              <w:t xml:space="preserve">The EO logs in and chooses the Add New Sampler option.  They enter a unique alphanumeric ID.  They enter a location either as a latitude/longitude pair or as a kml file via the Google Earth user interface.  They select the water body containing the Sampler, and enter the frequencies that water samples will be taken.  If the sampler is for a ground water body, then a licence number is entered.  They enter a monitoring purpose description.  They then confirm the addition of a new Sampler.   </w:t>
             </w:r>
           </w:p>
         </w:tc>
@@ -14566,7 +14641,6 @@
                 <w:rFonts w:ascii="Tahoma" w:hAnsi="Tahoma" w:cs="Tahoma"/>
                 <w:szCs w:val="24"/>
               </w:rPr>
-              <w:lastRenderedPageBreak/>
               <w:t>Alternative Flow of Events</w:t>
             </w:r>
           </w:p>
@@ -14676,7 +14750,6 @@
         <w:rPr>
           <w:lang w:val="en-AU"/>
         </w:rPr>
-        <w:lastRenderedPageBreak/>
         <w:t>Add Water Body</w:t>
       </w:r>
       <w:bookmarkEnd w:id="44"/>
@@ -14697,7 +14770,7 @@
         <w:rPr>
           <w:rFonts w:ascii="Tahoma" w:hAnsi="Tahoma" w:cs="Tahoma"/>
           <w:noProof/>
-          <w:lang w:val="en-US" w:eastAsia="zh-TW" w:bidi="ar-SA"/>
+          <w:lang w:eastAsia="en-AU" w:bidi="ar-SA"/>
         </w:rPr>
         <w:drawing>
           <wp:inline distT="0" distB="0" distL="0" distR="0">
@@ -15041,7 +15114,6 @@
         <w:rPr>
           <w:lang w:val="en-AU"/>
         </w:rPr>
-        <w:lastRenderedPageBreak/>
         <w:t>Update Contractor</w:t>
       </w:r>
       <w:bookmarkEnd w:id="45"/>
@@ -15056,7 +15128,7 @@
         <w:rPr>
           <w:rFonts w:ascii="Tahoma" w:hAnsi="Tahoma" w:cs="Tahoma"/>
           <w:noProof/>
-          <w:lang w:val="en-US" w:eastAsia="zh-TW" w:bidi="ar-SA"/>
+          <w:lang w:eastAsia="en-AU" w:bidi="ar-SA"/>
         </w:rPr>
         <w:drawing>
           <wp:inline distT="0" distB="0" distL="0" distR="0">
@@ -15421,7 +15493,6 @@
           <w:szCs w:val="24"/>
           <w:lang w:val="en-AU"/>
         </w:rPr>
-        <w:lastRenderedPageBreak/>
         <w:t>Update Sampler</w:t>
       </w:r>
       <w:bookmarkEnd w:id="46"/>
@@ -15436,7 +15507,7 @@
         <w:rPr>
           <w:rFonts w:ascii="Tahoma" w:hAnsi="Tahoma" w:cs="Tahoma"/>
           <w:noProof/>
-          <w:lang w:val="en-US" w:eastAsia="zh-TW" w:bidi="ar-SA"/>
+          <w:lang w:eastAsia="en-AU" w:bidi="ar-SA"/>
         </w:rPr>
         <w:drawing>
           <wp:inline distT="0" distB="0" distL="0" distR="0">
@@ -15701,7 +15772,21 @@
                 <w:rFonts w:ascii="Tahoma" w:hAnsi="Tahoma" w:cs="Tahoma"/>
                 <w:sz w:val="22"/>
               </w:rPr>
-              <w:t xml:space="preserve">The EO logs in and chooses the Update Sampler option.  They then choose the Sampler they want to change.  They can delete a Sampler providing that no Sample data has been added for that Sampler yet.  The location can be changed either by entering a latitude/longitude pair or as a kml file via the Google Earth user interface.  The ilcense number, sampling frequencies and monitoring purpose description may all be edited.  The EO then confirms the update.   </w:t>
+              <w:t>The EO logs in and chooses the Update Sampler option.  They then choose the Sampler they want to change.  They can delete a Sampler providing that no Sample data has been added for that Sampler yet.  The location can be changed either by entering a latitude/longitude pair or as a kml file via the Goog</w:t>
+            </w:r>
+            <w:r>
+              <w:rPr>
+                <w:rFonts w:ascii="Tahoma" w:hAnsi="Tahoma" w:cs="Tahoma"/>
+                <w:sz w:val="22"/>
+              </w:rPr>
+              <w:t>le Earth user interface.  The li</w:t>
+            </w:r>
+            <w:r>
+              <w:rPr>
+                <w:rFonts w:ascii="Tahoma" w:hAnsi="Tahoma" w:cs="Tahoma"/>
+                <w:sz w:val="22"/>
+              </w:rPr>
+              <w:t xml:space="preserve">cense number, sampling frequencies and monitoring purpose description may all be edited.  The EO then confirms the update.   </w:t>
             </w:r>
           </w:p>
         </w:tc>
@@ -15805,7 +15890,6 @@
           <w:szCs w:val="24"/>
           <w:lang w:val="en-AU"/>
         </w:rPr>
-        <w:lastRenderedPageBreak/>
         <w:t>Update Water Body</w:t>
       </w:r>
       <w:bookmarkEnd w:id="47"/>
@@ -15820,7 +15904,7 @@
         <w:rPr>
           <w:rFonts w:ascii="Tahoma" w:hAnsi="Tahoma" w:cs="Tahoma"/>
           <w:noProof/>
-          <w:lang w:val="en-US" w:eastAsia="zh-TW" w:bidi="ar-SA"/>
+          <w:lang w:eastAsia="en-AU" w:bidi="ar-SA"/>
         </w:rPr>
         <w:drawing>
           <wp:inline distT="0" distB="0" distL="0" distR="0">
@@ -15962,7 +16046,19 @@
               <w:rPr>
                 <w:rFonts w:ascii="Tahoma" w:hAnsi="Tahoma" w:cs="Tahoma"/>
               </w:rPr>
-              <w:t>An Environmental Officer (EO) updates  Water Body details.</w:t>
+              <w:t>An Envi</w:t>
+            </w:r>
+            <w:r>
+              <w:rPr>
+                <w:rFonts w:ascii="Tahoma" w:hAnsi="Tahoma" w:cs="Tahoma"/>
+              </w:rPr>
+              <w:t xml:space="preserve">ronmental Officer (EO) updates </w:t>
+            </w:r>
+            <w:r>
+              <w:rPr>
+                <w:rFonts w:ascii="Tahoma" w:hAnsi="Tahoma" w:cs="Tahoma"/>
+              </w:rPr>
+              <w:t>Water Body details.</w:t>
             </w:r>
           </w:p>
         </w:tc>
@@ -16166,7 +16262,6 @@
           <w:szCs w:val="24"/>
           <w:lang w:val="en-AU"/>
         </w:rPr>
-        <w:lastRenderedPageBreak/>
         <w:t>Assign Sampler to Contractor</w:t>
       </w:r>
       <w:bookmarkEnd w:id="48"/>
@@ -16181,7 +16276,7 @@
         <w:rPr>
           <w:rFonts w:ascii="Tahoma" w:hAnsi="Tahoma" w:cs="Tahoma"/>
           <w:noProof/>
-          <w:lang w:val="en-US" w:eastAsia="zh-TW" w:bidi="ar-SA"/>
+          <w:lang w:eastAsia="en-AU" w:bidi="ar-SA"/>
         </w:rPr>
         <w:drawing>
           <wp:inline distT="0" distB="0" distL="0" distR="0">
@@ -16527,7 +16622,6 @@
           <w:szCs w:val="24"/>
           <w:lang w:val="en-AU"/>
         </w:rPr>
-        <w:lastRenderedPageBreak/>
         <w:t>Enter Sampling Frequencies</w:t>
       </w:r>
       <w:bookmarkEnd w:id="49"/>
@@ -16542,7 +16636,7 @@
         <w:rPr>
           <w:rFonts w:ascii="Tahoma" w:hAnsi="Tahoma" w:cs="Tahoma"/>
           <w:noProof/>
-          <w:lang w:val="en-US" w:eastAsia="zh-TW" w:bidi="ar-SA"/>
+          <w:lang w:eastAsia="en-AU" w:bidi="ar-SA"/>
         </w:rPr>
         <w:drawing>
           <wp:inline distT="0" distB="0" distL="0" distR="0">
@@ -16660,13 +16754,13 @@
             <w:pPr>
               <w:rPr>
                 <w:rFonts w:ascii="Tahoma" w:hAnsi="Tahoma" w:cs="Tahoma"/>
-                <w:sz w:val="22"/>
-              </w:rPr>
-            </w:pPr>
-            <w:r>
-              <w:rPr>
-                <w:rFonts w:ascii="Tahoma" w:hAnsi="Tahoma" w:cs="Tahoma"/>
-                <w:sz w:val="22"/>
+                <w:szCs w:val="24"/>
+              </w:rPr>
+            </w:pPr>
+            <w:r>
+              <w:rPr>
+                <w:rFonts w:ascii="Tahoma" w:hAnsi="Tahoma" w:cs="Tahoma"/>
+                <w:szCs w:val="24"/>
               </w:rPr>
               <w:t>Brief Description</w:t>
             </w:r>
@@ -16680,13 +16774,13 @@
             <w:pPr>
               <w:rPr>
                 <w:rFonts w:ascii="Tahoma" w:hAnsi="Tahoma" w:cs="Tahoma"/>
-                <w:sz w:val="22"/>
-              </w:rPr>
-            </w:pPr>
-            <w:r>
-              <w:rPr>
-                <w:rFonts w:ascii="Tahoma" w:hAnsi="Tahoma" w:cs="Tahoma"/>
-                <w:sz w:val="22"/>
+                <w:szCs w:val="24"/>
+              </w:rPr>
+            </w:pPr>
+            <w:r>
+              <w:rPr>
+                <w:rFonts w:ascii="Tahoma" w:hAnsi="Tahoma" w:cs="Tahoma"/>
+                <w:szCs w:val="24"/>
               </w:rPr>
               <w:t xml:space="preserve">This use case is part of the Add/Update Sampler use cases. </w:t>
             </w:r>
@@ -16702,13 +16796,13 @@
             <w:pPr>
               <w:rPr>
                 <w:rFonts w:ascii="Tahoma" w:hAnsi="Tahoma" w:cs="Tahoma"/>
-                <w:sz w:val="22"/>
-              </w:rPr>
-            </w:pPr>
-            <w:r>
-              <w:rPr>
-                <w:rFonts w:ascii="Tahoma" w:hAnsi="Tahoma" w:cs="Tahoma"/>
-                <w:sz w:val="22"/>
+                <w:szCs w:val="24"/>
+              </w:rPr>
+            </w:pPr>
+            <w:r>
+              <w:rPr>
+                <w:rFonts w:ascii="Tahoma" w:hAnsi="Tahoma" w:cs="Tahoma"/>
+                <w:szCs w:val="24"/>
               </w:rPr>
               <w:t>Actors</w:t>
             </w:r>
@@ -16722,13 +16816,13 @@
             <w:pPr>
               <w:rPr>
                 <w:rFonts w:ascii="Tahoma" w:hAnsi="Tahoma" w:cs="Tahoma"/>
-                <w:sz w:val="22"/>
-              </w:rPr>
-            </w:pPr>
-            <w:r>
-              <w:rPr>
-                <w:rFonts w:ascii="Tahoma" w:hAnsi="Tahoma" w:cs="Tahoma"/>
-                <w:sz w:val="22"/>
+                <w:szCs w:val="24"/>
+              </w:rPr>
+            </w:pPr>
+            <w:r>
+              <w:rPr>
+                <w:rFonts w:ascii="Tahoma" w:hAnsi="Tahoma" w:cs="Tahoma"/>
+                <w:szCs w:val="24"/>
               </w:rPr>
               <w:t>Environmental Officer (EO)</w:t>
             </w:r>
@@ -16744,13 +16838,13 @@
             <w:pPr>
               <w:rPr>
                 <w:rFonts w:ascii="Tahoma" w:hAnsi="Tahoma" w:cs="Tahoma"/>
-                <w:sz w:val="22"/>
-              </w:rPr>
-            </w:pPr>
-            <w:r>
-              <w:rPr>
-                <w:rFonts w:ascii="Tahoma" w:hAnsi="Tahoma" w:cs="Tahoma"/>
-                <w:sz w:val="22"/>
+                <w:szCs w:val="24"/>
+              </w:rPr>
+            </w:pPr>
+            <w:r>
+              <w:rPr>
+                <w:rFonts w:ascii="Tahoma" w:hAnsi="Tahoma" w:cs="Tahoma"/>
+                <w:szCs w:val="24"/>
               </w:rPr>
               <w:t>Preconditions</w:t>
             </w:r>
@@ -16764,13 +16858,13 @@
             <w:pPr>
               <w:rPr>
                 <w:rFonts w:ascii="Tahoma" w:hAnsi="Tahoma" w:cs="Tahoma"/>
-                <w:sz w:val="22"/>
-              </w:rPr>
-            </w:pPr>
-            <w:r>
-              <w:rPr>
-                <w:rFonts w:ascii="Tahoma" w:hAnsi="Tahoma" w:cs="Tahoma"/>
-                <w:sz w:val="22"/>
+                <w:szCs w:val="24"/>
+              </w:rPr>
+            </w:pPr>
+            <w:r>
+              <w:rPr>
+                <w:rFonts w:ascii="Tahoma" w:hAnsi="Tahoma" w:cs="Tahoma"/>
+                <w:szCs w:val="24"/>
               </w:rPr>
               <w:t>EO is adding or updating Sampler information.</w:t>
             </w:r>
@@ -16786,13 +16880,13 @@
             <w:pPr>
               <w:rPr>
                 <w:rFonts w:ascii="Tahoma" w:hAnsi="Tahoma" w:cs="Tahoma"/>
-                <w:sz w:val="22"/>
-              </w:rPr>
-            </w:pPr>
-            <w:r>
-              <w:rPr>
-                <w:rFonts w:ascii="Tahoma" w:hAnsi="Tahoma" w:cs="Tahoma"/>
-                <w:sz w:val="22"/>
+                <w:szCs w:val="24"/>
+              </w:rPr>
+            </w:pPr>
+            <w:r>
+              <w:rPr>
+                <w:rFonts w:ascii="Tahoma" w:hAnsi="Tahoma" w:cs="Tahoma"/>
+                <w:szCs w:val="24"/>
               </w:rPr>
               <w:t>Main Flow of Events</w:t>
             </w:r>
@@ -16806,30 +16900,15 @@
             <w:pPr>
               <w:rPr>
                 <w:rFonts w:ascii="Tahoma" w:hAnsi="Tahoma" w:cs="Tahoma"/>
-                <w:sz w:val="22"/>
-              </w:rPr>
-            </w:pPr>
-            <w:r>
-              <w:rPr>
-                <w:rFonts w:ascii="Tahoma" w:hAnsi="Tahoma" w:cs="Tahoma"/>
-                <w:sz w:val="22"/>
+                <w:szCs w:val="24"/>
+              </w:rPr>
+            </w:pPr>
+            <w:r>
+              <w:rPr>
+                <w:rFonts w:ascii="Tahoma" w:hAnsi="Tahoma" w:cs="Tahoma"/>
+                <w:szCs w:val="24"/>
               </w:rPr>
               <w:t xml:space="preserve">The EO selects a subset of parameters which may be tested at this location and enters the frequency at which these parameters will be screened.  Frequency is one of daily, weekly, fortnightly, monthly, half yearly and yearly. </w:t>
-            </w:r>
-          </w:p>
-          <w:p>
-            <w:pPr>
-              <w:rPr>
-                <w:rFonts w:ascii="Tahoma" w:hAnsi="Tahoma" w:cs="Tahoma"/>
-                <w:sz w:val="22"/>
-              </w:rPr>
-            </w:pPr>
-            <w:r>
-              <w:rPr>
-                <w:rFonts w:ascii="Tahoma" w:hAnsi="Tahoma" w:cs="Tahoma"/>
-                <w:sz w:val="22"/>
-              </w:rPr>
-              <w:t xml:space="preserve">The EO enters a comprehensive screening frequency which is when all parameters will be screened.  If Sampler is for a ground Water Body then a depth monitoring frequency is entered.   </w:t>
             </w:r>
           </w:p>
         </w:tc>
@@ -16843,13 +16922,13 @@
             <w:pPr>
               <w:rPr>
                 <w:rFonts w:ascii="Tahoma" w:hAnsi="Tahoma" w:cs="Tahoma"/>
-                <w:sz w:val="22"/>
-              </w:rPr>
-            </w:pPr>
-            <w:r>
-              <w:rPr>
-                <w:rFonts w:ascii="Tahoma" w:hAnsi="Tahoma" w:cs="Tahoma"/>
-                <w:sz w:val="22"/>
+                <w:szCs w:val="24"/>
+              </w:rPr>
+            </w:pPr>
+            <w:r>
+              <w:rPr>
+                <w:rFonts w:ascii="Tahoma" w:hAnsi="Tahoma" w:cs="Tahoma"/>
+                <w:szCs w:val="24"/>
               </w:rPr>
               <w:t>Alternative Flow of Events</w:t>
             </w:r>
@@ -16863,16 +16942,9 @@
             <w:pPr>
               <w:rPr>
                 <w:rFonts w:ascii="Tahoma" w:hAnsi="Tahoma" w:cs="Tahoma"/>
-                <w:sz w:val="22"/>
-              </w:rPr>
-            </w:pPr>
-            <w:r>
-              <w:rPr>
-                <w:rFonts w:ascii="Tahoma" w:hAnsi="Tahoma" w:cs="Tahoma"/>
-                <w:sz w:val="22"/>
-              </w:rPr>
-              <w:t>All frequencies will be entered for a new Sampler, but any subset of frequencies may be amended.</w:t>
-            </w:r>
+                <w:szCs w:val="24"/>
+              </w:rPr>
+            </w:pPr>
           </w:p>
         </w:tc>
       </w:tr>
@@ -16885,13 +16957,13 @@
             <w:pPr>
               <w:rPr>
                 <w:rFonts w:ascii="Tahoma" w:hAnsi="Tahoma" w:cs="Tahoma"/>
-                <w:sz w:val="22"/>
-              </w:rPr>
-            </w:pPr>
-            <w:r>
-              <w:rPr>
-                <w:rFonts w:ascii="Tahoma" w:hAnsi="Tahoma" w:cs="Tahoma"/>
-                <w:sz w:val="22"/>
+                <w:szCs w:val="24"/>
+              </w:rPr>
+            </w:pPr>
+            <w:r>
+              <w:rPr>
+                <w:rFonts w:ascii="Tahoma" w:hAnsi="Tahoma" w:cs="Tahoma"/>
+                <w:szCs w:val="24"/>
               </w:rPr>
               <w:t>Post Conditions</w:t>
             </w:r>
@@ -16905,13 +16977,13 @@
             <w:pPr>
               <w:rPr>
                 <w:rFonts w:ascii="Tahoma" w:hAnsi="Tahoma" w:cs="Tahoma"/>
-                <w:sz w:val="22"/>
-              </w:rPr>
-            </w:pPr>
-            <w:r>
-              <w:rPr>
-                <w:rFonts w:ascii="Tahoma" w:hAnsi="Tahoma" w:cs="Tahoma"/>
-                <w:sz w:val="22"/>
+                <w:szCs w:val="24"/>
+              </w:rPr>
+            </w:pPr>
+            <w:r>
+              <w:rPr>
+                <w:rFonts w:ascii="Tahoma" w:hAnsi="Tahoma" w:cs="Tahoma"/>
+                <w:szCs w:val="24"/>
               </w:rPr>
               <w:t>Database is updated with screening frequencies.</w:t>
             </w:r>
@@ -16933,7 +17005,6 @@
           <w:szCs w:val="24"/>
           <w:lang w:val="en-AU"/>
         </w:rPr>
-        <w:lastRenderedPageBreak/>
         <w:t>Manage Exceedance Values</w:t>
       </w:r>
       <w:bookmarkEnd w:id="50"/>
@@ -16948,7 +17019,7 @@
         <w:rPr>
           <w:rFonts w:ascii="Tahoma" w:hAnsi="Tahoma" w:cs="Tahoma"/>
           <w:noProof/>
-          <w:lang w:val="en-US" w:eastAsia="zh-TW" w:bidi="ar-SA"/>
+          <w:lang w:eastAsia="en-AU" w:bidi="ar-SA"/>
         </w:rPr>
         <w:drawing>
           <wp:inline distT="0" distB="0" distL="0" distR="0">
@@ -17204,14 +17275,7 @@
               <w:rPr>
                 <w:rFonts w:ascii="Tahoma" w:hAnsi="Tahoma" w:cs="Tahoma"/>
               </w:rPr>
-              <w:t xml:space="preserve">EO sets both a minimum and a maximum exceedance value for PH.  EO sets both a minimum and a maximum exceedance value for electrical conductivity.  EO sets both a minimum and a maximum exceedance value for temperature.  EO </w:t>
-            </w:r>
-            <w:r>
-              <w:rPr>
-                <w:rFonts w:ascii="Tahoma" w:hAnsi="Tahoma" w:cs="Tahoma"/>
-              </w:rPr>
-              <w:lastRenderedPageBreak/>
-              <w:t>sets both a minimum and a maximum exceedance value for arsenic.  EO sets both a minimum and a maximum exceedance value for oil &amp; grease.  If the Water Body is ground water EO sets both a minimum and a maximum exceedance value for depth to collar.  If the Water Body is surface water EO sets both a minimum and a maximum exceedance value for fluoride.  If the Water Body is surface water EO sets both a minimum and a maximum exceedance value for chromium.</w:t>
+              <w:t>EO sets both a minimum and a maximum exceedance value for PH.  EO sets both a minimum and a maximum exceedance value for electrical conductivity.  EO sets both a minimum and a maximum exceedance value for temperature.  EO sets both a minimum and a maximum exceedance value for arsenic.  EO sets both a minimum and a maximum exceedance value for oil &amp; grease.  If the Water Body is ground water EO sets both a minimum and a maximum exceedance value for depth to collar.  If the Water Body is surface water EO sets both a minimum and a maximum exceedance value for fluoride.  If the Water Body is surface water EO sets both a minimum and a maximum exceedance value for chromium.</w:t>
             </w:r>
           </w:p>
         </w:tc>
@@ -17231,7 +17295,6 @@
               <w:rPr>
                 <w:rFonts w:ascii="Tahoma" w:hAnsi="Tahoma" w:cs="Tahoma"/>
               </w:rPr>
-              <w:lastRenderedPageBreak/>
               <w:t>Alternative Flow of Events</w:t>
             </w:r>
           </w:p>
@@ -17335,7 +17398,6 @@
         <w:rPr>
           <w:lang w:val="en-AU"/>
         </w:rPr>
-        <w:lastRenderedPageBreak/>
         <w:t>Select Sampling Location</w:t>
       </w:r>
       <w:bookmarkEnd w:id="51"/>
@@ -17350,7 +17412,7 @@
         <w:rPr>
           <w:rFonts w:ascii="Tahoma" w:hAnsi="Tahoma" w:cs="Tahoma"/>
           <w:noProof/>
-          <w:lang w:val="en-US" w:eastAsia="zh-TW" w:bidi="ar-SA"/>
+          <w:lang w:eastAsia="en-AU" w:bidi="ar-SA"/>
         </w:rPr>
         <w:drawing>
           <wp:inline distT="0" distB="0" distL="0" distR="0">
@@ -17702,7 +17764,6 @@
           <w:szCs w:val="24"/>
           <w:lang w:val="en-AU"/>
         </w:rPr>
-        <w:lastRenderedPageBreak/>
         <w:t>Perform Screening Program</w:t>
       </w:r>
       <w:bookmarkEnd w:id="52"/>
@@ -17717,7 +17778,7 @@
         <w:rPr>
           <w:rFonts w:ascii="Tahoma" w:hAnsi="Tahoma" w:cs="Tahoma"/>
           <w:noProof/>
-          <w:lang w:val="en-US" w:eastAsia="zh-TW" w:bidi="ar-SA"/>
+          <w:lang w:eastAsia="en-AU" w:bidi="ar-SA"/>
         </w:rPr>
         <w:drawing>
           <wp:inline distT="0" distB="0" distL="0" distR="0">
@@ -17955,7 +18016,6 @@
               <w:rPr>
                 <w:rFonts w:ascii="Tahoma" w:hAnsi="Tahoma" w:cs="Tahoma"/>
               </w:rPr>
-              <w:lastRenderedPageBreak/>
               <w:t>Main Flow of Events</w:t>
             </w:r>
           </w:p>
@@ -17974,7 +18034,7 @@
               <w:rPr>
                 <w:rFonts w:ascii="Tahoma" w:hAnsi="Tahoma" w:cs="Tahoma"/>
               </w:rPr>
-              <w:t xml:space="preserve">The EO logs on to the system and chooses the Start New Screening Program option.  They select a Water Body.  They can then view the sampling locations on a map and select one.  They then view the sampling frequencies.  Any parameters which need sampling are then added to the program.  This is repeated for all Samplers for the Water Body.  The program is then submitted.  An email is sent to the Contractors assigned to each Sampler, requesting them to take a Sample and listing which Parameters are to be analysed.  The contractors take Samples and send them to the Laboratory assigned to each Sampler, along with Parameter details.  The Contractor updates the system so that it knows a Sample has been sent.  The Laboratories analyse the Samples and bulk upload the results.  When all Samples have been analysed, an email is sent automatically to the EO, advising them that the Screening Program has been completed.    </w:t>
+              <w:t xml:space="preserve">The EO logs on to the system and chooses the Start New Screening Program option.  They select a Water Body.  They can then view the sampling locations on a map and select one.  They then view the sampling frequencies.  Any parameters which need sampling are then added to the program.  This is repeated for all Samplers for the Water Body.  The program is then submitted.  An email is sent to the Contractors assigned to each Sampler, requesting them to take a Sample and listing which Parameters are to be analysed.  The contractors take Samples and send them to the Laboratory assigned to each Sampler, along with Parameter details.  The Contractor updates the system so that it knows a Sample has been sent.  The Laboratories analyse the Samples and bulk upload the results.      </w:t>
             </w:r>
           </w:p>
         </w:tc>
@@ -18064,7 +18124,6 @@
           <w:szCs w:val="24"/>
           <w:lang w:val="en-AU"/>
         </w:rPr>
-        <w:lastRenderedPageBreak/>
         <w:t>Schedule of Sampling Frequencies</w:t>
       </w:r>
       <w:bookmarkEnd w:id="53"/>
@@ -18079,7 +18138,7 @@
         <w:rPr>
           <w:rFonts w:ascii="Tahoma" w:hAnsi="Tahoma" w:cs="Tahoma"/>
           <w:noProof/>
-          <w:lang w:val="en-US" w:eastAsia="zh-TW" w:bidi="ar-SA"/>
+          <w:lang w:eastAsia="en-AU" w:bidi="ar-SA"/>
         </w:rPr>
         <w:drawing>
           <wp:inline distT="0" distB="0" distL="0" distR="0">
@@ -18329,7 +18388,7 @@
               <w:rPr>
                 <w:rFonts w:ascii="Tahoma" w:hAnsi="Tahoma" w:cs="Tahoma"/>
               </w:rPr>
-              <w:t>The EO logs on to the system and chooses the Schedule of Sampling Frequencies option.  They select a Water Body and then choose to group the data either by Sampler/Frequency/Screening Parameter or by Sampler/Frequency/ Sampler/Screening Parameter.  A list of screening frequencies is then displayed.</w:t>
+              <w:t>The EO logs on to the system and chooses the Schedule of Sampling Frequencies option.  They select a Water Body and then choose to group the data either by Sampler/Frequency or by Sampler/Frequency.  A list of screening frequencies is then displayed.</w:t>
             </w:r>
           </w:p>
         </w:tc>
@@ -18413,7 +18472,6 @@
           <w:szCs w:val="24"/>
           <w:lang w:val="en-AU"/>
         </w:rPr>
-        <w:lastRenderedPageBreak/>
         <w:t>Create Environmental Audit Report</w:t>
       </w:r>
       <w:bookmarkEnd w:id="54"/>
@@ -18428,7 +18486,7 @@
         <w:rPr>
           <w:rFonts w:ascii="Tahoma" w:hAnsi="Tahoma" w:cs="Tahoma"/>
           <w:noProof/>
-          <w:lang w:val="en-US" w:eastAsia="zh-TW" w:bidi="ar-SA"/>
+          <w:lang w:eastAsia="en-AU" w:bidi="ar-SA"/>
         </w:rPr>
         <w:drawing>
           <wp:inline distT="0" distB="0" distL="0" distR="0">
@@ -18717,14 +18775,7 @@
               <w:rPr>
                 <w:rFonts w:ascii="Tahoma" w:hAnsi="Tahoma" w:cs="Tahoma"/>
               </w:rPr>
-              <w:t xml:space="preserve">Water Body and Sampler, sorted by date.  The EO selects a Water Body and selects parameters analysed at that body.  A graph is shown with these parameters </w:t>
-            </w:r>
-            <w:r>
-              <w:rPr>
-                <w:rFonts w:ascii="Tahoma" w:hAnsi="Tahoma" w:cs="Tahoma"/>
-              </w:rPr>
-              <w:lastRenderedPageBreak/>
-              <w:t xml:space="preserve">and a horizontal line representing the exceedances applicable to each selected parameter.  The EO selects an exceedance line and information about that exceedance is displayed (which parameter it applies to its value).  Where a detection limit has been recorded, rather than an actual value, then this will be highlighted on the report.  </w:t>
+              <w:t xml:space="preserve">Water Body and Sampler, sorted by date.  The EO selects a Water Body and selects parameters analysed at that body.  A graph is shown with these parameters and a horizontal line representing the exceedances applicable to each selected parameter.  The EO selects an exceedance line and information about that exceedance is displayed (which parameter it applies to its value).  Where a detection limit has been recorded, rather than an actual value, then this will be highlighted on the report.  </w:t>
             </w:r>
           </w:p>
         </w:tc>
@@ -18744,7 +18795,6 @@
               <w:rPr>
                 <w:rFonts w:ascii="Tahoma" w:hAnsi="Tahoma" w:cs="Tahoma"/>
               </w:rPr>
-              <w:lastRenderedPageBreak/>
               <w:t>Alternative Flow of Events</w:t>
             </w:r>
           </w:p>
@@ -18836,7 +18886,6 @@
         <w:rPr>
           <w:lang w:val="en-AU"/>
         </w:rPr>
-        <w:lastRenderedPageBreak/>
         <w:t>Create Exceedance Report</w:t>
       </w:r>
       <w:bookmarkEnd w:id="55"/>
@@ -18851,7 +18900,7 @@
         <w:rPr>
           <w:rFonts w:ascii="Tahoma" w:hAnsi="Tahoma" w:cs="Tahoma"/>
           <w:noProof/>
-          <w:lang w:val="en-US" w:eastAsia="zh-TW" w:bidi="ar-SA"/>
+          <w:lang w:eastAsia="en-AU" w:bidi="ar-SA"/>
         </w:rPr>
         <w:drawing>
           <wp:inline distT="0" distB="0" distL="0" distR="0">
@@ -19206,7 +19255,6 @@
           <w:szCs w:val="24"/>
           <w:lang w:val="en-AU"/>
         </w:rPr>
-        <w:lastRenderedPageBreak/>
         <w:t>Add Environmental Officer</w:t>
       </w:r>
       <w:bookmarkEnd w:id="56"/>
@@ -19221,7 +19269,7 @@
         <w:rPr>
           <w:rFonts w:ascii="Tahoma" w:hAnsi="Tahoma" w:cs="Tahoma"/>
           <w:noProof/>
-          <w:lang w:val="en-US" w:eastAsia="zh-TW" w:bidi="ar-SA"/>
+          <w:lang w:eastAsia="en-AU" w:bidi="ar-SA"/>
         </w:rPr>
         <w:drawing>
           <wp:inline distT="0" distB="0" distL="0" distR="0">
@@ -19493,7 +19541,42 @@
                 <w:rFonts w:ascii="Tahoma" w:hAnsi="Tahoma" w:cs="Tahoma"/>
                 <w:sz w:val="22"/>
               </w:rPr>
-              <w:t xml:space="preserve">The System Administrator logs on to the system and chooses the Add Environmental Officer option.  The System Administrator then enters a name, contact name, telephone number and email.  The System Administrator submits the data and a new user account is generated by the system.   </w:t>
+              <w:t>The System Administrator logs on to the system and chooses the Add Environmental Officer option.  The System Administrator then enters a name, contact name, telephone number and email.  The System Administrator submits the data and a new user account</w:t>
+            </w:r>
+            <w:r>
+              <w:rPr>
+                <w:rFonts w:ascii="Tahoma" w:hAnsi="Tahoma" w:cs="Tahoma"/>
+                <w:sz w:val="22"/>
+              </w:rPr>
+              <w:t xml:space="preserve"> </w:t>
+            </w:r>
+            <w:r>
+              <w:rPr>
+                <w:rFonts w:ascii="Tahoma" w:hAnsi="Tahoma" w:cs="Tahoma"/>
+                <w:sz w:val="22"/>
+              </w:rPr>
+              <w:t>i</w:t>
+            </w:r>
+            <w:r>
+              <w:rPr>
+                <w:rFonts w:ascii="Tahoma" w:hAnsi="Tahoma" w:cs="Tahoma"/>
+                <w:sz w:val="22"/>
+              </w:rPr>
+              <w:t>s</w:t>
+            </w:r>
+            <w:r>
+              <w:rPr>
+                <w:rFonts w:ascii="Tahoma" w:hAnsi="Tahoma" w:cs="Tahoma"/>
+                <w:sz w:val="22"/>
+              </w:rPr>
+              <w:t xml:space="preserve"> </w:t>
+            </w:r>
+            <w:r>
+              <w:rPr>
+                <w:rFonts w:ascii="Tahoma" w:hAnsi="Tahoma" w:cs="Tahoma"/>
+                <w:sz w:val="22"/>
+              </w:rPr>
+              <w:t xml:space="preserve">generated by the system.   </w:t>
             </w:r>
           </w:p>
         </w:tc>
@@ -19597,7 +19680,6 @@
           <w:szCs w:val="24"/>
           <w:lang w:val="en-AU"/>
         </w:rPr>
-        <w:lastRenderedPageBreak/>
         <w:t>Add Contractor</w:t>
       </w:r>
       <w:bookmarkEnd w:id="57"/>
@@ -19612,7 +19694,7 @@
         <w:rPr>
           <w:rFonts w:ascii="Tahoma" w:hAnsi="Tahoma" w:cs="Tahoma"/>
           <w:noProof/>
-          <w:lang w:val="en-US" w:eastAsia="zh-TW" w:bidi="ar-SA"/>
+          <w:lang w:eastAsia="en-AU" w:bidi="ar-SA"/>
         </w:rPr>
         <w:drawing>
           <wp:inline distT="0" distB="0" distL="0" distR="0">
@@ -19964,7 +20046,6 @@
           <w:szCs w:val="24"/>
           <w:lang w:val="en-AU"/>
         </w:rPr>
-        <w:lastRenderedPageBreak/>
         <w:t>Manage User Account</w:t>
       </w:r>
       <w:bookmarkEnd w:id="58"/>
@@ -19979,7 +20060,7 @@
         <w:rPr>
           <w:rFonts w:ascii="Tahoma" w:hAnsi="Tahoma" w:cs="Tahoma"/>
           <w:noProof/>
-          <w:lang w:val="en-US" w:eastAsia="zh-TW" w:bidi="ar-SA"/>
+          <w:lang w:eastAsia="en-AU" w:bidi="ar-SA"/>
         </w:rPr>
         <w:drawing>
           <wp:inline distT="0" distB="0" distL="0" distR="0">
@@ -20403,7 +20484,6 @@
           <w:szCs w:val="24"/>
           <w:lang w:val="en-AU"/>
         </w:rPr>
-        <w:lastRenderedPageBreak/>
         <w:t>Create System Utilisation Report</w:t>
       </w:r>
       <w:bookmarkEnd w:id="59"/>
@@ -20418,7 +20498,7 @@
         <w:rPr>
           <w:rFonts w:ascii="Tahoma" w:hAnsi="Tahoma" w:cs="Tahoma"/>
           <w:noProof/>
-          <w:lang w:val="en-US" w:eastAsia="zh-TW" w:bidi="ar-SA"/>
+          <w:lang w:eastAsia="en-AU" w:bidi="ar-SA"/>
         </w:rPr>
         <w:drawing>
           <wp:inline distT="0" distB="0" distL="0" distR="0">
@@ -20749,24 +20829,6 @@
     </w:tbl>
     <w:p>
       <w:pPr>
-        <w:pStyle w:val="Heading2"/>
-        <w:rPr>
-          <w:szCs w:val="24"/>
-          <w:lang w:val="en-AU"/>
-        </w:rPr>
-      </w:pPr>
-      <w:bookmarkStart w:id="60" w:name="_Toc271031719"/>
-      <w:r>
-        <w:rPr>
-          <w:szCs w:val="24"/>
-          <w:lang w:val="en-AU"/>
-        </w:rPr>
-        <w:t>Supplementary Specifications</w:t>
-      </w:r>
-      <w:bookmarkEnd w:id="60"/>
-    </w:p>
-    <w:p>
-      <w:pPr>
         <w:pStyle w:val="ListParagraph"/>
         <w:keepNext/>
         <w:keepLines/>
@@ -20785,20 +20847,20 @@
           <w:color w:val="4F81BD"/>
         </w:rPr>
       </w:pPr>
-      <w:bookmarkStart w:id="61" w:name="_Toc262107949"/>
-      <w:bookmarkStart w:id="62" w:name="_Toc270966218"/>
-      <w:bookmarkStart w:id="63" w:name="_Toc270969103"/>
-      <w:bookmarkStart w:id="64" w:name="_Toc270969452"/>
-      <w:bookmarkStart w:id="65" w:name="_Toc270969879"/>
-      <w:bookmarkStart w:id="66" w:name="_Toc271031656"/>
-      <w:bookmarkStart w:id="67" w:name="_Toc271031720"/>
+      <w:bookmarkStart w:id="60" w:name="_Toc262107949"/>
+      <w:bookmarkStart w:id="61" w:name="_Toc270966218"/>
+      <w:bookmarkStart w:id="62" w:name="_Toc270969103"/>
+      <w:bookmarkStart w:id="63" w:name="_Toc270969452"/>
+      <w:bookmarkStart w:id="64" w:name="_Toc270969879"/>
+      <w:bookmarkStart w:id="65" w:name="_Toc271031656"/>
+      <w:bookmarkStart w:id="66" w:name="_Toc271031720"/>
+      <w:bookmarkEnd w:id="60"/>
       <w:bookmarkEnd w:id="61"/>
       <w:bookmarkEnd w:id="62"/>
       <w:bookmarkEnd w:id="63"/>
       <w:bookmarkEnd w:id="64"/>
       <w:bookmarkEnd w:id="65"/>
       <w:bookmarkEnd w:id="66"/>
-      <w:bookmarkEnd w:id="67"/>
     </w:p>
     <w:p>
       <w:pPr>
@@ -20820,20 +20882,20 @@
           <w:color w:val="4F81BD"/>
         </w:rPr>
       </w:pPr>
-      <w:bookmarkStart w:id="68" w:name="_Toc262107950"/>
-      <w:bookmarkStart w:id="69" w:name="_Toc270966219"/>
-      <w:bookmarkStart w:id="70" w:name="_Toc270969104"/>
-      <w:bookmarkStart w:id="71" w:name="_Toc270969453"/>
-      <w:bookmarkStart w:id="72" w:name="_Toc270969880"/>
-      <w:bookmarkStart w:id="73" w:name="_Toc271031657"/>
-      <w:bookmarkStart w:id="74" w:name="_Toc271031721"/>
+      <w:bookmarkStart w:id="67" w:name="_Toc262107950"/>
+      <w:bookmarkStart w:id="68" w:name="_Toc270966219"/>
+      <w:bookmarkStart w:id="69" w:name="_Toc270969104"/>
+      <w:bookmarkStart w:id="70" w:name="_Toc270969453"/>
+      <w:bookmarkStart w:id="71" w:name="_Toc270969880"/>
+      <w:bookmarkStart w:id="72" w:name="_Toc271031657"/>
+      <w:bookmarkStart w:id="73" w:name="_Toc271031721"/>
+      <w:bookmarkEnd w:id="67"/>
       <w:bookmarkEnd w:id="68"/>
       <w:bookmarkEnd w:id="69"/>
       <w:bookmarkEnd w:id="70"/>
       <w:bookmarkEnd w:id="71"/>
       <w:bookmarkEnd w:id="72"/>
       <w:bookmarkEnd w:id="73"/>
-      <w:bookmarkEnd w:id="74"/>
     </w:p>
     <w:p>
       <w:pPr>
@@ -20855,20 +20917,57 @@
           <w:color w:val="4F81BD"/>
         </w:rPr>
       </w:pPr>
-      <w:bookmarkStart w:id="75" w:name="_Toc262107951"/>
-      <w:bookmarkStart w:id="76" w:name="_Toc270966220"/>
-      <w:bookmarkStart w:id="77" w:name="_Toc270969105"/>
-      <w:bookmarkStart w:id="78" w:name="_Toc270969454"/>
-      <w:bookmarkStart w:id="79" w:name="_Toc270969881"/>
-      <w:bookmarkStart w:id="80" w:name="_Toc271031658"/>
-      <w:bookmarkStart w:id="81" w:name="_Toc271031722"/>
+      <w:bookmarkStart w:id="74" w:name="_Toc262107951"/>
+      <w:bookmarkStart w:id="75" w:name="_Toc270966220"/>
+      <w:bookmarkStart w:id="76" w:name="_Toc270969105"/>
+      <w:bookmarkStart w:id="77" w:name="_Toc270969454"/>
+      <w:bookmarkStart w:id="78" w:name="_Toc270969881"/>
+      <w:bookmarkStart w:id="79" w:name="_Toc271031658"/>
+      <w:bookmarkStart w:id="80" w:name="_Toc271031722"/>
+      <w:bookmarkEnd w:id="74"/>
       <w:bookmarkEnd w:id="75"/>
       <w:bookmarkEnd w:id="76"/>
       <w:bookmarkEnd w:id="77"/>
       <w:bookmarkEnd w:id="78"/>
       <w:bookmarkEnd w:id="79"/>
       <w:bookmarkEnd w:id="80"/>
-      <w:bookmarkEnd w:id="81"/>
+    </w:p>
+    <w:p>
+      <w:pPr>
+        <w:rPr>
+          <w:rFonts w:asciiTheme="majorHAnsi" w:eastAsiaTheme="majorEastAsia" w:hAnsiTheme="majorHAnsi" w:cstheme="majorBidi"/>
+          <w:b/>
+          <w:bCs/>
+          <w:color w:val="4F81BD" w:themeColor="accent1"/>
+          <w:sz w:val="22"/>
+          <w:szCs w:val="24"/>
+        </w:rPr>
+      </w:pPr>
+      <w:bookmarkStart w:id="81" w:name="_Toc271031723"/>
+      <w:r>
+        <w:rPr>
+          <w:szCs w:val="24"/>
+        </w:rPr>
+        <w:br w:type="page"/>
+      </w:r>
+    </w:p>
+    <w:p>
+      <w:pPr>
+        <w:pStyle w:val="Heading2"/>
+        <w:rPr>
+          <w:szCs w:val="24"/>
+          <w:lang w:val="en-AU"/>
+        </w:rPr>
+      </w:pPr>
+      <w:bookmarkStart w:id="82" w:name="_Toc271031719"/>
+      <w:r>
+        <w:rPr>
+          <w:szCs w:val="24"/>
+          <w:lang w:val="en-AU"/>
+        </w:rPr>
+        <w:t>Supplementary Specifications</w:t>
+      </w:r>
+      <w:bookmarkEnd w:id="82"/>
     </w:p>
     <w:p>
       <w:pPr>
@@ -20878,7 +20977,6 @@
           <w:lang w:val="en-AU"/>
         </w:rPr>
       </w:pPr>
-      <w:bookmarkStart w:id="82" w:name="_Toc271031723"/>
       <w:r>
         <w:rPr>
           <w:szCs w:val="24"/>
@@ -20886,7 +20984,7 @@
         </w:rPr>
         <w:t>Initial Data Load</w:t>
       </w:r>
-      <w:bookmarkEnd w:id="82"/>
+      <w:bookmarkEnd w:id="81"/>
     </w:p>
     <w:p>
       <w:pPr>
@@ -21010,7 +21108,6 @@
           <w:rFonts w:ascii="Tahoma" w:hAnsi="Tahoma" w:cs="Tahoma"/>
           <w:szCs w:val="24"/>
         </w:rPr>
-        <w:lastRenderedPageBreak/>
         <w:t>Laboratory data which is in the same format as for Contractor.</w:t>
       </w:r>
     </w:p>
@@ -21280,7 +21377,6 @@
         <w:rPr>
           <w:lang w:val="en-AU"/>
         </w:rPr>
-        <w:lastRenderedPageBreak/>
         <w:t>Appendix</w:t>
       </w:r>
       <w:bookmarkEnd w:id="85"/>
@@ -21861,7 +21957,6 @@
         <w:rPr>
           <w:lang w:val="en-AU"/>
         </w:rPr>
-        <w:lastRenderedPageBreak/>
         <w:t>Sample Reports</w:t>
       </w:r>
       <w:bookmarkEnd w:id="87"/>
@@ -22635,7 +22730,7 @@
                 <w:rFonts w:ascii="Tahoma" w:eastAsia="Times New Roman" w:hAnsi="Tahoma" w:cs="Tahoma"/>
                 <w:noProof/>
                 <w:color w:val="000000"/>
-                <w:lang w:val="en-US" w:eastAsia="zh-TW" w:bidi="ar-SA"/>
+                <w:lang w:eastAsia="en-AU" w:bidi="ar-SA"/>
               </w:rPr>
               <w:drawing>
                 <wp:anchor distT="0" distB="0" distL="114300" distR="114300" simplePos="0" relativeHeight="251659264" behindDoc="0" locked="0" layoutInCell="1" allowOverlap="1">
@@ -26399,7 +26494,7 @@
                 <w:rFonts w:ascii="Tahoma" w:eastAsia="Times New Roman" w:hAnsi="Tahoma" w:cs="Tahoma"/>
                 <w:noProof/>
                 <w:color w:val="000000"/>
-                <w:lang w:val="en-US" w:eastAsia="zh-TW" w:bidi="ar-SA"/>
+                <w:lang w:eastAsia="en-AU" w:bidi="ar-SA"/>
               </w:rPr>
               <w:drawing>
                 <wp:anchor distT="0" distB="0" distL="114300" distR="114300" simplePos="0" relativeHeight="251660288" behindDoc="0" locked="0" layoutInCell="1" allowOverlap="1">
@@ -29979,7 +30074,6 @@
                 <w:szCs w:val="44"/>
                 <w:lang w:eastAsia="en-AU"/>
               </w:rPr>
-              <w:lastRenderedPageBreak/>
               <w:t>Tiffany Gold Mine Environmental Reporting System</w:t>
             </w:r>
           </w:p>
@@ -41289,7 +41383,6 @@
                 <w:szCs w:val="44"/>
                 <w:lang w:eastAsia="en-AU"/>
               </w:rPr>
-              <w:lastRenderedPageBreak/>
               <w:t>Tiffany Gold Mine Environmental Reporting System</w:t>
             </w:r>
           </w:p>
@@ -42004,7 +42097,7 @@
                 <w:rFonts w:ascii="Tahoma" w:eastAsia="Times New Roman" w:hAnsi="Tahoma" w:cs="Tahoma"/>
                 <w:noProof/>
                 <w:color w:val="000000"/>
-                <w:lang w:val="en-US" w:eastAsia="zh-TW" w:bidi="ar-SA"/>
+                <w:lang w:eastAsia="en-AU" w:bidi="ar-SA"/>
               </w:rPr>
               <w:drawing>
                 <wp:anchor distT="0" distB="0" distL="114300" distR="114300" simplePos="0" relativeHeight="251661312" behindDoc="0" locked="0" layoutInCell="1" allowOverlap="1">
@@ -45768,7 +45861,7 @@
                 <w:rFonts w:ascii="Tahoma" w:eastAsia="Times New Roman" w:hAnsi="Tahoma" w:cs="Tahoma"/>
                 <w:noProof/>
                 <w:color w:val="000000"/>
-                <w:lang w:val="en-US" w:eastAsia="zh-TW" w:bidi="ar-SA"/>
+                <w:lang w:eastAsia="en-AU" w:bidi="ar-SA"/>
               </w:rPr>
               <w:drawing>
                 <wp:anchor distT="0" distB="0" distL="114300" distR="114300" simplePos="0" relativeHeight="251662336" behindDoc="0" locked="0" layoutInCell="1" allowOverlap="1">
@@ -49556,24 +49649,27 @@
     <w:pPr>
       <w:pStyle w:val="Footer"/>
     </w:pPr>
+    <w:r>
+      <w:t>System Requirements Specification</w:t>
+    </w:r>
+    <w:r>
+      <w:tab/>
+    </w:r>
+    <w:r>
+      <w:tab/>
+    </w:r>
     <w:sdt>
       <w:sdtPr>
-        <w:id w:val="19648109"/>
+        <w:id w:val="4641976"/>
         <w:docPartObj>
           <w:docPartGallery w:val="Page Numbers (Bottom of Page)"/>
           <w:docPartUnique/>
         </w:docPartObj>
       </w:sdtPr>
       <w:sdtContent>
-        <w:r>
-          <w:t>Version 1.2</w:t>
-        </w:r>
-        <w:r>
-          <w:tab/>
-        </w:r>
         <w:sdt>
           <w:sdtPr>
-            <w:id w:val="19648110"/>
+            <w:id w:val="565050523"/>
             <w:docPartObj>
               <w:docPartGallery w:val="Page Numbers (Top of Page)"/>
               <w:docPartUnique/>
@@ -49608,7 +49704,7 @@
                 <w:b/>
                 <w:noProof/>
               </w:rPr>
-              <w:t>2</w:t>
+              <w:t>1</w:t>
             </w:r>
             <w:r>
               <w:rPr>
@@ -49645,7 +49741,7 @@
                 <w:b/>
                 <w:noProof/>
               </w:rPr>
-              <w:t>51</w:t>
+              <w:t>1</w:t>
             </w:r>
             <w:r>
               <w:rPr>
@@ -49658,9 +49754,11 @@
         </w:sdt>
       </w:sdtContent>
     </w:sdt>
-    <w:r>
-      <w:ptab w:relativeTo="margin" w:alignment="right" w:leader="none"/>
-    </w:r>
+  </w:p>
+  <w:p>
+    <w:pPr>
+      <w:pStyle w:val="Footer"/>
+    </w:pPr>
   </w:p>
 </w:ftr>
 </file>
@@ -51362,7 +51460,7 @@
 <file path=word/charts/chart1.xml><?xml version="1.0" encoding="utf-8"?>
 <c:chartSpace xmlns:c="http://schemas.openxmlformats.org/drawingml/2006/chart" xmlns:a="http://schemas.openxmlformats.org/drawingml/2006/main" xmlns:r="http://schemas.openxmlformats.org/officeDocument/2006/relationships">
   <c:date1904 val="1"/>
-  <c:lang val="en-US"/>
+  <c:lang val="en-AU"/>
   <c:style val="27"/>
   <c:chart>
     <c:title>
@@ -51455,11 +51553,11 @@
             </c:numRef>
           </c:val>
         </c:ser>
-        <c:axId val="63501824"/>
-        <c:axId val="63503744"/>
+        <c:axId val="87499904"/>
+        <c:axId val="87501824"/>
       </c:barChart>
       <c:catAx>
-        <c:axId val="63501824"/>
+        <c:axId val="87499904"/>
         <c:scaling>
           <c:orientation val="minMax"/>
         </c:scaling>
@@ -51482,14 +51580,14 @@
           </c:tx>
         </c:title>
         <c:tickLblPos val="nextTo"/>
-        <c:crossAx val="63503744"/>
+        <c:crossAx val="87501824"/>
         <c:crosses val="autoZero"/>
         <c:auto val="1"/>
         <c:lblAlgn val="ctr"/>
         <c:lblOffset val="100"/>
       </c:catAx>
       <c:valAx>
-        <c:axId val="63503744"/>
+        <c:axId val="87501824"/>
         <c:scaling>
           <c:orientation val="minMax"/>
         </c:scaling>
@@ -51514,7 +51612,7 @@
         </c:title>
         <c:numFmt formatCode="General" sourceLinked="1"/>
         <c:tickLblPos val="nextTo"/>
-        <c:crossAx val="63501824"/>
+        <c:crossAx val="87499904"/>
         <c:crosses val="autoZero"/>
         <c:crossBetween val="between"/>
         <c:majorUnit val="1"/>
@@ -51528,7 +51626,7 @@
 
 <file path=word/charts/chart2.xml><?xml version="1.0" encoding="utf-8"?>
 <c:chartSpace xmlns:c="http://schemas.openxmlformats.org/drawingml/2006/chart" xmlns:a="http://schemas.openxmlformats.org/drawingml/2006/main" xmlns:r="http://schemas.openxmlformats.org/officeDocument/2006/relationships">
-  <c:lang val="en-US"/>
+  <c:lang val="en-AU"/>
   <c:style val="27"/>
   <c:chart>
     <c:title>
@@ -51621,11 +51719,11 @@
             </c:numRef>
           </c:val>
         </c:ser>
-        <c:axId val="60619776"/>
-        <c:axId val="60626048"/>
+        <c:axId val="98902784"/>
+        <c:axId val="98904704"/>
       </c:barChart>
       <c:catAx>
-        <c:axId val="60619776"/>
+        <c:axId val="98902784"/>
         <c:scaling>
           <c:orientation val="minMax"/>
         </c:scaling>
@@ -51648,14 +51746,14 @@
           </c:tx>
         </c:title>
         <c:tickLblPos val="nextTo"/>
-        <c:crossAx val="60626048"/>
+        <c:crossAx val="98904704"/>
         <c:crosses val="autoZero"/>
         <c:auto val="1"/>
         <c:lblAlgn val="ctr"/>
         <c:lblOffset val="100"/>
       </c:catAx>
       <c:valAx>
-        <c:axId val="60626048"/>
+        <c:axId val="98904704"/>
         <c:scaling>
           <c:orientation val="minMax"/>
         </c:scaling>
@@ -51680,7 +51778,7 @@
         </c:title>
         <c:numFmt formatCode="General" sourceLinked="1"/>
         <c:tickLblPos val="nextTo"/>
-        <c:crossAx val="60619776"/>
+        <c:crossAx val="98902784"/>
         <c:crosses val="autoZero"/>
         <c:crossBetween val="between"/>
         <c:majorUnit val="1"/>
@@ -51695,7 +51793,7 @@
 <file path=word/charts/chart3.xml><?xml version="1.0" encoding="utf-8"?>
 <c:chartSpace xmlns:c="http://schemas.openxmlformats.org/drawingml/2006/chart" xmlns:a="http://schemas.openxmlformats.org/drawingml/2006/main" xmlns:r="http://schemas.openxmlformats.org/officeDocument/2006/relationships">
   <c:date1904 val="1"/>
-  <c:lang val="en-US"/>
+  <c:lang val="en-AU"/>
   <c:style val="27"/>
   <c:chart>
     <c:title>
@@ -51788,11 +51886,11 @@
             </c:numRef>
           </c:val>
         </c:ser>
-        <c:axId val="60674816"/>
-        <c:axId val="60676736"/>
+        <c:axId val="88779008"/>
+        <c:axId val="99000704"/>
       </c:barChart>
       <c:catAx>
-        <c:axId val="60674816"/>
+        <c:axId val="88779008"/>
         <c:scaling>
           <c:orientation val="minMax"/>
         </c:scaling>
@@ -51815,14 +51913,14 @@
           </c:tx>
         </c:title>
         <c:tickLblPos val="nextTo"/>
-        <c:crossAx val="60676736"/>
+        <c:crossAx val="99000704"/>
         <c:crosses val="autoZero"/>
         <c:auto val="1"/>
         <c:lblAlgn val="ctr"/>
         <c:lblOffset val="100"/>
       </c:catAx>
       <c:valAx>
-        <c:axId val="60676736"/>
+        <c:axId val="99000704"/>
         <c:scaling>
           <c:orientation val="minMax"/>
         </c:scaling>
@@ -51847,7 +51945,7 @@
         </c:title>
         <c:numFmt formatCode="General" sourceLinked="1"/>
         <c:tickLblPos val="nextTo"/>
-        <c:crossAx val="60674816"/>
+        <c:crossAx val="88779008"/>
         <c:crosses val="autoZero"/>
         <c:crossBetween val="between"/>
         <c:majorUnit val="1"/>
@@ -51862,7 +51960,7 @@
 <file path=word/charts/chart4.xml><?xml version="1.0" encoding="utf-8"?>
 <c:chartSpace xmlns:c="http://schemas.openxmlformats.org/drawingml/2006/chart" xmlns:a="http://schemas.openxmlformats.org/drawingml/2006/main" xmlns:r="http://schemas.openxmlformats.org/officeDocument/2006/relationships">
   <c:date1904 val="1"/>
-  <c:lang val="en-US"/>
+  <c:lang val="en-AU"/>
   <c:style val="27"/>
   <c:chart>
     <c:title>
@@ -51955,11 +52053,11 @@
             </c:numRef>
           </c:val>
         </c:ser>
-        <c:axId val="62167296"/>
-        <c:axId val="62177664"/>
+        <c:axId val="102178816"/>
+        <c:axId val="102180736"/>
       </c:barChart>
       <c:catAx>
-        <c:axId val="62167296"/>
+        <c:axId val="102178816"/>
         <c:scaling>
           <c:orientation val="minMax"/>
         </c:scaling>
@@ -51982,14 +52080,14 @@
           </c:tx>
         </c:title>
         <c:tickLblPos val="nextTo"/>
-        <c:crossAx val="62177664"/>
+        <c:crossAx val="102180736"/>
         <c:crosses val="autoZero"/>
         <c:auto val="1"/>
         <c:lblAlgn val="ctr"/>
         <c:lblOffset val="100"/>
       </c:catAx>
       <c:valAx>
-        <c:axId val="62177664"/>
+        <c:axId val="102180736"/>
         <c:scaling>
           <c:orientation val="minMax"/>
         </c:scaling>
@@ -52014,7 +52112,7 @@
         </c:title>
         <c:numFmt formatCode="General" sourceLinked="1"/>
         <c:tickLblPos val="nextTo"/>
-        <c:crossAx val="62167296"/>
+        <c:crossAx val="102178816"/>
         <c:crosses val="autoZero"/>
         <c:crossBetween val="between"/>
         <c:majorUnit val="1"/>
@@ -52256,7 +52354,7 @@
 </file>
 
 <file path=customXml/itemProps1.xml><?xml version="1.0" encoding="utf-8"?>
-<ds:datastoreItem xmlns:ds="http://schemas.openxmlformats.org/officeDocument/2006/customXml" ds:itemID="{836F25D7-68C9-4454-9916-FFE10B4E843E}">
+<ds:datastoreItem xmlns:ds="http://schemas.openxmlformats.org/officeDocument/2006/customXml" ds:itemID="{2BABF2CE-3E34-4267-BDC4-2E4616D4DEB1}">
   <ds:schemaRefs>
     <ds:schemaRef ds:uri="http://schemas.openxmlformats.org/officeDocument/2006/bibliography"/>
   </ds:schemaRefs>
